--- a/Objectif-métier.docx
+++ b/Objectif-métier.docx
@@ -44,8 +44,16 @@
         <w:rPr>
           <w:lang w:val="fr-FR"/>
         </w:rPr>
-        <w:t>Objectif BI 1.1 : Optimiser les revenus par canal de réservation</w:t>
-      </w:r>
+        <w:t>Objectif BI 1.1 : Optimiser les revenus par canal de ré</w:t>
+      </w:r>
+      <w:proofErr w:type="spellStart"/>
+      <w:r>
+        <w:rPr>
+          <w:lang w:val="fr-FR"/>
+        </w:rPr>
+        <w:t>servation</w:t>
+      </w:r>
+      <w:proofErr w:type="spellEnd"/>
     </w:p>
     <w:p>
       <w:pPr>
@@ -80,12 +88,14 @@
         </w:numPr>
         <w:spacing w:beforeAutospacing="1" w:afterAutospacing="1"/>
       </w:pPr>
+      <w:proofErr w:type="spellStart"/>
       <w:r>
         <w:rPr>
           <w:rStyle w:val="Strong"/>
         </w:rPr>
         <w:t>Formule</w:t>
       </w:r>
+      <w:proofErr w:type="spellEnd"/>
       <w:r>
         <w:t xml:space="preserve"> : (</w:t>
       </w:r>
@@ -114,7 +124,15 @@
         <w:t>Booking Channel</w:t>
       </w:r>
       <w:r>
-        <w:t xml:space="preserve"> / Somme totale * 100</w:t>
+        <w:t xml:space="preserve"> / Somme </w:t>
+      </w:r>
+      <w:proofErr w:type="spellStart"/>
+      <w:r>
+        <w:t>totale</w:t>
+      </w:r>
+      <w:proofErr w:type="spellEnd"/>
+      <w:r>
+        <w:t xml:space="preserve"> * 100</w:t>
       </w:r>
     </w:p>
     <w:p>
@@ -125,15 +143,22 @@
         </w:numPr>
         <w:spacing w:beforeAutospacing="1" w:afterAutospacing="1"/>
       </w:pPr>
+      <w:proofErr w:type="spellStart"/>
       <w:r>
         <w:rPr>
           <w:rStyle w:val="Strong"/>
         </w:rPr>
         <w:t>Fréquence</w:t>
       </w:r>
-      <w:r>
-        <w:t xml:space="preserve"> : Mensuelle</w:t>
-      </w:r>
+      <w:proofErr w:type="spellEnd"/>
+      <w:r>
+        <w:t xml:space="preserve"> : </w:t>
+      </w:r>
+      <w:proofErr w:type="spellStart"/>
+      <w:r>
+        <w:t>Mensuelle</w:t>
+      </w:r>
+      <w:proofErr w:type="spellEnd"/>
     </w:p>
     <w:p>
       <w:pPr>
@@ -168,12 +193,14 @@
         </w:numPr>
         <w:spacing w:beforeAutospacing="1" w:afterAutospacing="1"/>
       </w:pPr>
+      <w:proofErr w:type="spellStart"/>
       <w:r>
         <w:rPr>
           <w:rStyle w:val="Strong"/>
         </w:rPr>
         <w:t>Formule</w:t>
       </w:r>
+      <w:proofErr w:type="spellEnd"/>
       <w:r>
         <w:t xml:space="preserve"> : Moyenne de (</w:t>
       </w:r>
@@ -210,15 +237,22 @@
         </w:numPr>
         <w:spacing w:beforeAutospacing="1" w:afterAutospacing="1"/>
       </w:pPr>
+      <w:proofErr w:type="spellStart"/>
       <w:r>
         <w:rPr>
           <w:rStyle w:val="Strong"/>
         </w:rPr>
         <w:t>Fréquence</w:t>
       </w:r>
-      <w:r>
-        <w:t xml:space="preserve"> : Mensuelle</w:t>
-      </w:r>
+      <w:proofErr w:type="spellEnd"/>
+      <w:r>
+        <w:t xml:space="preserve"> : </w:t>
+      </w:r>
+      <w:proofErr w:type="spellStart"/>
+      <w:r>
+        <w:t>Mensuelle</w:t>
+      </w:r>
+      <w:proofErr w:type="spellEnd"/>
     </w:p>
     <w:p>
       <w:pPr>
@@ -232,8 +266,30 @@
         <w:rPr>
           <w:lang w:val="fr-FR"/>
         </w:rPr>
-        <w:t>Objectif BI 1.2 : Augmenter les revenus issus des services supplémentaires</w:t>
-      </w:r>
+        <w:t xml:space="preserve">Objectif BI 1.2 : Augmenter les revenus issus des services </w:t>
+      </w:r>
+      <w:proofErr w:type="spellStart"/>
+      <w:r>
+        <w:rPr>
+          <w:lang w:val="fr-FR"/>
+        </w:rPr>
+        <w:t>suppl</w:t>
+      </w:r>
+      <w:proofErr w:type="spellEnd"/>
+      <w:r>
+        <w:rPr>
+          <w:lang w:val="fr-FR"/>
+        </w:rPr>
+        <w:t>é</w:t>
+      </w:r>
+      <w:proofErr w:type="spellStart"/>
+      <w:r>
+        <w:rPr>
+          <w:lang w:val="fr-FR"/>
+        </w:rPr>
+        <w:t>mentaires</w:t>
+      </w:r>
+      <w:proofErr w:type="spellEnd"/>
     </w:p>
     <w:p>
       <w:pPr>
@@ -289,7 +345,23 @@
           <w:rStyle w:val="HTMLCode"/>
           <w:lang w:val="fr-FR"/>
         </w:rPr>
-        <w:t>Extra Services Costs ($)</w:t>
+        <w:t xml:space="preserve">Extra Services </w:t>
+      </w:r>
+      <w:proofErr w:type="spellStart"/>
+      <w:r>
+        <w:rPr>
+          <w:rStyle w:val="HTMLCode"/>
+          <w:lang w:val="fr-FR"/>
+        </w:rPr>
+        <w:t>Costs</w:t>
+      </w:r>
+      <w:proofErr w:type="spellEnd"/>
+      <w:r>
+        <w:rPr>
+          <w:rStyle w:val="HTMLCode"/>
+          <w:lang w:val="fr-FR"/>
+        </w:rPr>
+        <w:t xml:space="preserve"> ($)</w:t>
       </w:r>
       <w:r>
         <w:rPr>
@@ -306,15 +378,22 @@
         </w:numPr>
         <w:spacing w:beforeAutospacing="1" w:afterAutospacing="1"/>
       </w:pPr>
+      <w:proofErr w:type="spellStart"/>
       <w:r>
         <w:rPr>
           <w:rStyle w:val="Strong"/>
         </w:rPr>
         <w:t>Fréquence</w:t>
       </w:r>
-      <w:r>
-        <w:t xml:space="preserve"> : Mensuelle</w:t>
-      </w:r>
+      <w:proofErr w:type="spellEnd"/>
+      <w:r>
+        <w:t xml:space="preserve"> : </w:t>
+      </w:r>
+      <w:proofErr w:type="spellStart"/>
+      <w:r>
+        <w:t>Mensuelle</w:t>
+      </w:r>
+      <w:proofErr w:type="spellEnd"/>
     </w:p>
     <w:p>
       <w:pPr>
@@ -370,7 +449,23 @@
           <w:rStyle w:val="HTMLCode"/>
           <w:lang w:val="fr-FR"/>
         </w:rPr>
-        <w:t>Extra Services Costs ($)</w:t>
+        <w:t xml:space="preserve">Extra Services </w:t>
+      </w:r>
+      <w:proofErr w:type="spellStart"/>
+      <w:r>
+        <w:rPr>
+          <w:rStyle w:val="HTMLCode"/>
+          <w:lang w:val="fr-FR"/>
+        </w:rPr>
+        <w:t>Costs</w:t>
+      </w:r>
+      <w:proofErr w:type="spellEnd"/>
+      <w:r>
+        <w:rPr>
+          <w:rStyle w:val="HTMLCode"/>
+          <w:lang w:val="fr-FR"/>
+        </w:rPr>
+        <w:t xml:space="preserve"> ($)</w:t>
       </w:r>
       <w:r>
         <w:rPr>
@@ -394,15 +489,22 @@
         </w:numPr>
         <w:spacing w:beforeAutospacing="1" w:afterAutospacing="1"/>
       </w:pPr>
+      <w:proofErr w:type="spellStart"/>
       <w:r>
         <w:rPr>
           <w:rStyle w:val="Strong"/>
         </w:rPr>
         <w:t>Fréquence</w:t>
       </w:r>
-      <w:r>
-        <w:t xml:space="preserve"> : Trimestrielle</w:t>
-      </w:r>
+      <w:proofErr w:type="spellEnd"/>
+      <w:r>
+        <w:t xml:space="preserve"> : </w:t>
+      </w:r>
+      <w:proofErr w:type="spellStart"/>
+      <w:r>
+        <w:t>Trimestrielle</w:t>
+      </w:r>
+      <w:proofErr w:type="spellEnd"/>
     </w:p>
     <w:p>
       <w:pPr>
@@ -473,7 +575,23 @@
           <w:rStyle w:val="HTMLCode"/>
           <w:lang w:val="fr-FR"/>
         </w:rPr>
-        <w:t>Total Amount ($)</w:t>
+        <w:t xml:space="preserve">Total </w:t>
+      </w:r>
+      <w:proofErr w:type="spellStart"/>
+      <w:r>
+        <w:rPr>
+          <w:rStyle w:val="HTMLCode"/>
+          <w:lang w:val="fr-FR"/>
+        </w:rPr>
+        <w:t>Amount</w:t>
+      </w:r>
+      <w:proofErr w:type="spellEnd"/>
+      <w:r>
+        <w:rPr>
+          <w:rStyle w:val="HTMLCode"/>
+          <w:lang w:val="fr-FR"/>
+        </w:rPr>
+        <w:t xml:space="preserve"> ($)</w:t>
       </w:r>
       <w:r>
         <w:rPr>
@@ -486,7 +604,23 @@
           <w:rStyle w:val="HTMLCode"/>
           <w:lang w:val="fr-FR"/>
         </w:rPr>
-        <w:t>Lead Time (days)</w:t>
+        <w:t>Lead Time (</w:t>
+      </w:r>
+      <w:proofErr w:type="spellStart"/>
+      <w:r>
+        <w:rPr>
+          <w:rStyle w:val="HTMLCode"/>
+          <w:lang w:val="fr-FR"/>
+        </w:rPr>
+        <w:t>days</w:t>
+      </w:r>
+      <w:proofErr w:type="spellEnd"/>
+      <w:r>
+        <w:rPr>
+          <w:rStyle w:val="HTMLCode"/>
+          <w:lang w:val="fr-FR"/>
+        </w:rPr>
+        <w:t>)</w:t>
       </w:r>
     </w:p>
     <w:p>
@@ -497,15 +631,22 @@
         </w:numPr>
         <w:spacing w:beforeAutospacing="1" w:afterAutospacing="1"/>
       </w:pPr>
+      <w:proofErr w:type="spellStart"/>
       <w:r>
         <w:rPr>
           <w:rStyle w:val="Strong"/>
         </w:rPr>
         <w:t>Fréquence</w:t>
       </w:r>
-      <w:r>
-        <w:t xml:space="preserve"> : Mensuelle</w:t>
-      </w:r>
+      <w:proofErr w:type="spellEnd"/>
+      <w:r>
+        <w:t xml:space="preserve"> : </w:t>
+      </w:r>
+      <w:proofErr w:type="spellStart"/>
+      <w:r>
+        <w:t>Mensuelle</w:t>
+      </w:r>
+      <w:proofErr w:type="spellEnd"/>
     </w:p>
     <w:p>
       <w:pPr>
@@ -578,15 +719,22 @@
         </w:numPr>
         <w:spacing w:beforeAutospacing="1" w:afterAutospacing="1"/>
       </w:pPr>
+      <w:proofErr w:type="spellStart"/>
       <w:r>
         <w:rPr>
           <w:rStyle w:val="Strong"/>
         </w:rPr>
         <w:t>Fréquence</w:t>
       </w:r>
-      <w:r>
-        <w:t xml:space="preserve"> : Saisonnière</w:t>
-      </w:r>
+      <w:proofErr w:type="spellEnd"/>
+      <w:r>
+        <w:t xml:space="preserve"> : </w:t>
+      </w:r>
+      <w:proofErr w:type="spellStart"/>
+      <w:r>
+        <w:t>Saisonnière</w:t>
+      </w:r>
+      <w:proofErr w:type="spellEnd"/>
     </w:p>
     <w:p>
       <w:pPr>
@@ -600,7 +748,21 @@
         <w:rPr>
           <w:lang w:val="fr-FR"/>
         </w:rPr>
-        <w:t>Objectif BI 1.4 : Réduire les pertes dues aux annulations</w:t>
+        <w:t>Objectif BI 1.4 : Ré</w:t>
+      </w:r>
+      <w:proofErr w:type="spellStart"/>
+      <w:r>
+        <w:rPr>
+          <w:lang w:val="fr-FR"/>
+        </w:rPr>
+        <w:t>duire</w:t>
+      </w:r>
+      <w:proofErr w:type="spellEnd"/>
+      <w:r>
+        <w:rPr>
+          <w:lang w:val="fr-FR"/>
+        </w:rPr>
+        <w:t xml:space="preserve"> les pertes dues aux annulations</w:t>
       </w:r>
     </w:p>
     <w:p>
@@ -626,7 +788,7 @@
         <w:rPr>
           <w:lang w:val="fr-FR"/>
         </w:rPr>
-        <w:t xml:space="preserve"> : Taux d’annulation par canal de réservation</w:t>
+        <w:t xml:space="preserve"> : Taux d’annulation</w:t>
       </w:r>
     </w:p>
     <w:p>
@@ -653,31 +815,36 @@
         </w:rPr>
         <w:t xml:space="preserve"> : Nombre de réservations avec </w:t>
       </w:r>
+      <w:proofErr w:type="spellStart"/>
       <w:r>
         <w:rPr>
           <w:rStyle w:val="HTMLCode"/>
           <w:lang w:val="fr-FR"/>
         </w:rPr>
-        <w:t>Cancellation Status</w:t>
-      </w:r>
-      <w:r>
-        <w:rPr>
-          <w:lang w:val="fr-FR"/>
-        </w:rPr>
-        <w:t xml:space="preserve"> = "Yes" par </w:t>
-      </w:r>
+        <w:t>Cancellation</w:t>
+      </w:r>
+      <w:proofErr w:type="spellEnd"/>
       <w:r>
         <w:rPr>
           <w:rStyle w:val="HTMLCode"/>
           <w:lang w:val="fr-FR"/>
         </w:rPr>
-        <w:t>Booking Channel</w:t>
-      </w:r>
-      <w:r>
-        <w:rPr>
-          <w:lang w:val="fr-FR"/>
-        </w:rPr>
-        <w:t xml:space="preserve"> / Total par canal * 100</w:t>
+        <w:t xml:space="preserve"> </w:t>
+      </w:r>
+      <w:proofErr w:type="spellStart"/>
+      <w:r>
+        <w:rPr>
+          <w:rStyle w:val="HTMLCode"/>
+          <w:lang w:val="fr-FR"/>
+        </w:rPr>
+        <w:t>Status</w:t>
+      </w:r>
+      <w:proofErr w:type="spellEnd"/>
+      <w:r>
+        <w:rPr>
+          <w:lang w:val="fr-FR"/>
+        </w:rPr>
+        <w:t xml:space="preserve"> = "Yes" / Total par canal * 100</w:t>
       </w:r>
     </w:p>
     <w:p>
@@ -688,15 +855,22 @@
         </w:numPr>
         <w:spacing w:beforeAutospacing="1" w:afterAutospacing="1"/>
       </w:pPr>
+      <w:proofErr w:type="spellStart"/>
       <w:r>
         <w:rPr>
           <w:rStyle w:val="Strong"/>
         </w:rPr>
         <w:t>Fréquence</w:t>
       </w:r>
-      <w:r>
-        <w:t xml:space="preserve"> : Mensuelle</w:t>
-      </w:r>
+      <w:proofErr w:type="spellEnd"/>
+      <w:r>
+        <w:t xml:space="preserve"> : </w:t>
+      </w:r>
+      <w:proofErr w:type="spellStart"/>
+      <w:r>
+        <w:t>Mensuelle</w:t>
+      </w:r>
+      <w:proofErr w:type="spellEnd"/>
     </w:p>
     <w:p>
       <w:pPr>
@@ -752,7 +926,23 @@
           <w:rStyle w:val="HTMLCode"/>
           <w:lang w:val="fr-FR"/>
         </w:rPr>
-        <w:t>Total Amount ($)</w:t>
+        <w:t xml:space="preserve">Total </w:t>
+      </w:r>
+      <w:proofErr w:type="spellStart"/>
+      <w:r>
+        <w:rPr>
+          <w:rStyle w:val="HTMLCode"/>
+          <w:lang w:val="fr-FR"/>
+        </w:rPr>
+        <w:t>Amount</w:t>
+      </w:r>
+      <w:proofErr w:type="spellEnd"/>
+      <w:r>
+        <w:rPr>
+          <w:rStyle w:val="HTMLCode"/>
+          <w:lang w:val="fr-FR"/>
+        </w:rPr>
+        <w:t xml:space="preserve"> ($)</w:t>
       </w:r>
       <w:r>
         <w:rPr>
@@ -760,13 +950,31 @@
         </w:rPr>
         <w:t xml:space="preserve"> pour </w:t>
       </w:r>
+      <w:proofErr w:type="spellStart"/>
       <w:r>
         <w:rPr>
           <w:rStyle w:val="HTMLCode"/>
           <w:lang w:val="fr-FR"/>
         </w:rPr>
-        <w:t>Cancellation Status</w:t>
-      </w:r>
+        <w:t>Cancellation</w:t>
+      </w:r>
+      <w:proofErr w:type="spellEnd"/>
+      <w:r>
+        <w:rPr>
+          <w:rStyle w:val="HTMLCode"/>
+          <w:lang w:val="fr-FR"/>
+        </w:rPr>
+        <w:t xml:space="preserve"> </w:t>
+      </w:r>
+      <w:proofErr w:type="spellStart"/>
+      <w:r>
+        <w:rPr>
+          <w:rStyle w:val="HTMLCode"/>
+          <w:lang w:val="fr-FR"/>
+        </w:rPr>
+        <w:t>Status</w:t>
+      </w:r>
+      <w:proofErr w:type="spellEnd"/>
       <w:r>
         <w:rPr>
           <w:lang w:val="fr-FR"/>
@@ -782,15 +990,22 @@
         </w:numPr>
         <w:spacing w:beforeAutospacing="1" w:afterAutospacing="1"/>
       </w:pPr>
+      <w:proofErr w:type="spellStart"/>
       <w:r>
         <w:rPr>
           <w:rStyle w:val="Strong"/>
         </w:rPr>
         <w:t>Fréquence</w:t>
       </w:r>
-      <w:r>
-        <w:t xml:space="preserve"> : Mensuelle</w:t>
-      </w:r>
+      <w:proofErr w:type="spellEnd"/>
+      <w:r>
+        <w:t xml:space="preserve"> : </w:t>
+      </w:r>
+      <w:proofErr w:type="spellStart"/>
+      <w:r>
+        <w:t>Mensuelle</w:t>
+      </w:r>
+      <w:proofErr w:type="spellEnd"/>
     </w:p>
     <w:p>
       <w:pPr>
@@ -804,7 +1019,49 @@
         <w:rPr>
           <w:lang w:val="fr-FR"/>
         </w:rPr>
-        <w:t>Objectif métier 2 : Améliorer la satisfaction et la fidélisation des clients</w:t>
+        <w:t>Objectif métier 2 : Amé</w:t>
+      </w:r>
+      <w:proofErr w:type="spellStart"/>
+      <w:r>
+        <w:rPr>
+          <w:lang w:val="fr-FR"/>
+        </w:rPr>
+        <w:t>liorer</w:t>
+      </w:r>
+      <w:proofErr w:type="spellEnd"/>
+      <w:r>
+        <w:rPr>
+          <w:lang w:val="fr-FR"/>
+        </w:rPr>
+        <w:t xml:space="preserve"> la satisfaction et la </w:t>
+      </w:r>
+      <w:proofErr w:type="spellStart"/>
+      <w:r>
+        <w:rPr>
+          <w:lang w:val="fr-FR"/>
+        </w:rPr>
+        <w:t>fid</w:t>
+      </w:r>
+      <w:proofErr w:type="spellEnd"/>
+      <w:r>
+        <w:rPr>
+          <w:lang w:val="fr-FR"/>
+        </w:rPr>
+        <w:t>é</w:t>
+      </w:r>
+      <w:proofErr w:type="spellStart"/>
+      <w:r>
+        <w:rPr>
+          <w:lang w:val="fr-FR"/>
+        </w:rPr>
+        <w:t>lisation</w:t>
+      </w:r>
+      <w:proofErr w:type="spellEnd"/>
+      <w:r>
+        <w:rPr>
+          <w:lang w:val="fr-FR"/>
+        </w:rPr>
+        <w:t xml:space="preserve"> des clients</w:t>
       </w:r>
     </w:p>
     <w:p>
@@ -819,7 +1076,21 @@
         <w:rPr>
           <w:lang w:val="fr-FR"/>
         </w:rPr>
-        <w:t>Objectif BI 2.1 : Améliorer la satisfaction client en fonction des retours</w:t>
+        <w:t>Objectif BI 2.1 : Amé</w:t>
+      </w:r>
+      <w:proofErr w:type="spellStart"/>
+      <w:r>
+        <w:rPr>
+          <w:lang w:val="fr-FR"/>
+        </w:rPr>
+        <w:t>liorer</w:t>
+      </w:r>
+      <w:proofErr w:type="spellEnd"/>
+      <w:r>
+        <w:rPr>
+          <w:lang w:val="fr-FR"/>
+        </w:rPr>
+        <w:t xml:space="preserve"> la satisfaction client en fonction des retours</w:t>
       </w:r>
     </w:p>
     <w:p>
@@ -844,52 +1115,7 @@
         <w:rPr>
           <w:lang w:val="fr-FR"/>
         </w:rPr>
-        <w:t xml:space="preserve"> : Note moyenne des clients par type de chambre</w:t>
-      </w:r>
-    </w:p>
-    <w:p>
-      <w:pPr>
-        <w:numPr>
-          <w:ilvl w:val="1"/>
-          <w:numId w:val="13"/>
-        </w:numPr>
-        <w:spacing w:beforeAutospacing="1" w:afterAutospacing="1"/>
-        <w:rPr>
-          <w:lang w:val="fr-FR"/>
-        </w:rPr>
-      </w:pPr>
-      <w:r>
-        <w:rPr>
-          <w:rStyle w:val="Strong"/>
-          <w:lang w:val="fr-FR"/>
-        </w:rPr>
-        <w:t>Formule</w:t>
-      </w:r>
-      <w:r>
-        <w:rPr>
-          <w:lang w:val="fr-FR"/>
-        </w:rPr>
-        <w:t xml:space="preserve"> : Moyenne de </w:t>
-      </w:r>
-      <w:r>
-        <w:rPr>
-          <w:rStyle w:val="HTMLCode"/>
-          <w:lang w:val="fr-FR"/>
-        </w:rPr>
-        <w:t>Guest Rating (1-5)</w:t>
-      </w:r>
-      <w:r>
-        <w:rPr>
-          <w:lang w:val="fr-FR"/>
-        </w:rPr>
-        <w:t xml:space="preserve"> par </w:t>
-      </w:r>
-      <w:r>
-        <w:rPr>
-          <w:rStyle w:val="HTMLCode"/>
-          <w:lang w:val="fr-FR"/>
-        </w:rPr>
-        <w:t>Room Type</w:t>
+        <w:t xml:space="preserve"> : Note moyenne des clients </w:t>
       </w:r>
     </w:p>
     <w:p>
@@ -899,16 +1125,61 @@
           <w:numId w:val="14"/>
         </w:numPr>
         <w:spacing w:beforeAutospacing="1" w:afterAutospacing="1"/>
+        <w:rPr>
+          <w:lang w:val="fr-FR"/>
+        </w:rPr>
       </w:pPr>
       <w:r>
         <w:rPr>
           <w:rStyle w:val="Strong"/>
+          <w:lang w:val="fr-FR"/>
+        </w:rPr>
+        <w:t>Formule</w:t>
+      </w:r>
+      <w:r>
+        <w:rPr>
+          <w:lang w:val="fr-FR"/>
+        </w:rPr>
+        <w:t xml:space="preserve"> : Moyenne de </w:t>
+      </w:r>
+      <w:r>
+        <w:rPr>
+          <w:rStyle w:val="HTMLCode"/>
+          <w:lang w:val="fr-FR"/>
+        </w:rPr>
+        <w:t>Guest Rating (1-5)</w:t>
+      </w:r>
+      <w:r>
+        <w:rPr>
+          <w:lang w:val="fr-FR"/>
+        </w:rPr>
+        <w:t xml:space="preserve"> </w:t>
+      </w:r>
+    </w:p>
+    <w:p>
+      <w:pPr>
+        <w:numPr>
+          <w:ilvl w:val="1"/>
+          <w:numId w:val="14"/>
+        </w:numPr>
+        <w:spacing w:beforeAutospacing="1" w:afterAutospacing="1"/>
+      </w:pPr>
+      <w:proofErr w:type="spellStart"/>
+      <w:r>
+        <w:rPr>
+          <w:rStyle w:val="Strong"/>
         </w:rPr>
         <w:t>Fréquence</w:t>
       </w:r>
-      <w:r>
-        <w:t xml:space="preserve"> : Mensuelle</w:t>
-      </w:r>
+      <w:proofErr w:type="spellEnd"/>
+      <w:r>
+        <w:t xml:space="preserve"> : </w:t>
+      </w:r>
+      <w:proofErr w:type="spellStart"/>
+      <w:r>
+        <w:t>Mensuelle</w:t>
+      </w:r>
+      <w:proofErr w:type="spellEnd"/>
     </w:p>
     <w:p>
       <w:pPr>
@@ -922,7 +1193,49 @@
         <w:rPr>
           <w:lang w:val="fr-FR"/>
         </w:rPr>
-        <w:t>Objectif BI 2.2 : Augmenter la fidélisation via le programme de fidélité</w:t>
+        <w:t xml:space="preserve">Objectif BI 2.2 : Augmenter la </w:t>
+      </w:r>
+      <w:proofErr w:type="spellStart"/>
+      <w:r>
+        <w:rPr>
+          <w:lang w:val="fr-FR"/>
+        </w:rPr>
+        <w:t>fid</w:t>
+      </w:r>
+      <w:proofErr w:type="spellEnd"/>
+      <w:r>
+        <w:rPr>
+          <w:lang w:val="fr-FR"/>
+        </w:rPr>
+        <w:t>é</w:t>
+      </w:r>
+      <w:proofErr w:type="spellStart"/>
+      <w:r>
+        <w:rPr>
+          <w:lang w:val="fr-FR"/>
+        </w:rPr>
+        <w:t>lisation</w:t>
+      </w:r>
+      <w:proofErr w:type="spellEnd"/>
+      <w:r>
+        <w:rPr>
+          <w:lang w:val="fr-FR"/>
+        </w:rPr>
+        <w:t xml:space="preserve"> via le programme de </w:t>
+      </w:r>
+      <w:proofErr w:type="spellStart"/>
+      <w:r>
+        <w:rPr>
+          <w:lang w:val="fr-FR"/>
+        </w:rPr>
+        <w:t>fid</w:t>
+      </w:r>
+      <w:proofErr w:type="spellEnd"/>
+      <w:r>
+        <w:rPr>
+          <w:lang w:val="fr-FR"/>
+        </w:rPr>
+        <w:t>élité</w:t>
       </w:r>
     </w:p>
     <w:p>
@@ -947,8 +1260,22 @@
         <w:rPr>
           <w:lang w:val="fr-FR"/>
         </w:rPr>
-        <w:t xml:space="preserve"> : Taux de retour des clients par statut de fidélité</w:t>
-      </w:r>
+        <w:t xml:space="preserve"> : Taux de retour des clients </w:t>
+      </w:r>
+      <w:proofErr w:type="spellStart"/>
+      <w:r>
+        <w:rPr>
+          <w:lang w:val="fr-FR"/>
+        </w:rPr>
+        <w:t>fidél</w:t>
+      </w:r>
+      <w:r>
+        <w:rPr>
+          <w:lang w:val="fr-FR"/>
+        </w:rPr>
+        <w:t>es</w:t>
+      </w:r>
+      <w:proofErr w:type="spellEnd"/>
     </w:p>
     <w:p>
       <w:pPr>
@@ -972,28 +1299,33 @@
         <w:rPr>
           <w:lang w:val="fr-FR"/>
         </w:rPr>
-        <w:t xml:space="preserve"> : Nombre de réservations par </w:t>
-      </w:r>
+        <w:t xml:space="preserve"> : Nombre de réservations avec </w:t>
+      </w:r>
+      <w:proofErr w:type="spellStart"/>
       <w:r>
         <w:rPr>
           <w:rStyle w:val="HTMLCode"/>
           <w:lang w:val="fr-FR"/>
         </w:rPr>
-        <w:t>Guest ID</w:t>
-      </w:r>
-      <w:r>
-        <w:rPr>
-          <w:lang w:val="fr-FR"/>
-        </w:rPr>
-        <w:t xml:space="preserve"> avec </w:t>
-      </w:r>
+        <w:t>Loyalty</w:t>
+      </w:r>
+      <w:proofErr w:type="spellEnd"/>
       <w:r>
         <w:rPr>
           <w:rStyle w:val="HTMLCode"/>
           <w:lang w:val="fr-FR"/>
         </w:rPr>
-        <w:t>Loyalty Member</w:t>
-      </w:r>
+        <w:t xml:space="preserve"> </w:t>
+      </w:r>
+      <w:proofErr w:type="spellStart"/>
+      <w:r>
+        <w:rPr>
+          <w:rStyle w:val="HTMLCode"/>
+          <w:lang w:val="fr-FR"/>
+        </w:rPr>
+        <w:t>Member</w:t>
+      </w:r>
+      <w:proofErr w:type="spellEnd"/>
       <w:r>
         <w:rPr>
           <w:lang w:val="fr-FR"/>
@@ -1009,15 +1341,22 @@
         </w:numPr>
         <w:spacing w:beforeAutospacing="1" w:afterAutospacing="1"/>
       </w:pPr>
+      <w:proofErr w:type="spellStart"/>
       <w:r>
         <w:rPr>
           <w:rStyle w:val="Strong"/>
         </w:rPr>
         <w:t>Fréquence</w:t>
       </w:r>
-      <w:r>
-        <w:t xml:space="preserve"> : Semestrielle</w:t>
-      </w:r>
+      <w:proofErr w:type="spellEnd"/>
+      <w:r>
+        <w:t xml:space="preserve"> : </w:t>
+      </w:r>
+      <w:proofErr w:type="spellStart"/>
+      <w:r>
+        <w:t>Semestrielle</w:t>
+      </w:r>
+      <w:proofErr w:type="spellEnd"/>
     </w:p>
     <w:p>
       <w:pPr>
@@ -1052,12 +1391,14 @@
         </w:numPr>
         <w:spacing w:beforeAutospacing="1" w:afterAutospacing="1"/>
       </w:pPr>
+      <w:proofErr w:type="spellStart"/>
       <w:r>
         <w:rPr>
           <w:rStyle w:val="Strong"/>
         </w:rPr>
         <w:t>Formule</w:t>
       </w:r>
+      <w:proofErr w:type="spellEnd"/>
       <w:r>
         <w:t xml:space="preserve"> : Moyenne de (</w:t>
       </w:r>
@@ -1086,7 +1427,15 @@
         <w:t>Visit Frequency</w:t>
       </w:r>
       <w:r>
-        <w:t xml:space="preserve"> = "Regular" ou "VIP"</w:t>
+        <w:t xml:space="preserve"> = "Regular" </w:t>
+      </w:r>
+      <w:proofErr w:type="spellStart"/>
+      <w:r>
+        <w:t>ou</w:t>
+      </w:r>
+      <w:proofErr w:type="spellEnd"/>
+      <w:r>
+        <w:t xml:space="preserve"> "VIP"</w:t>
       </w:r>
     </w:p>
     <w:p>
@@ -1097,15 +1446,22 @@
         </w:numPr>
         <w:spacing w:beforeAutospacing="1" w:afterAutospacing="1"/>
       </w:pPr>
+      <w:proofErr w:type="spellStart"/>
       <w:r>
         <w:rPr>
           <w:rStyle w:val="Strong"/>
         </w:rPr>
         <w:t>Fréquence</w:t>
       </w:r>
-      <w:r>
-        <w:t xml:space="preserve"> : Semestrielle</w:t>
-      </w:r>
+      <w:proofErr w:type="spellEnd"/>
+      <w:r>
+        <w:t xml:space="preserve"> : </w:t>
+      </w:r>
+      <w:proofErr w:type="spellStart"/>
+      <w:r>
+        <w:t>Semestrielle</w:t>
+      </w:r>
+      <w:proofErr w:type="spellEnd"/>
     </w:p>
     <w:p>
       <w:pPr>
@@ -1119,8 +1475,44 @@
         <w:rPr>
           <w:lang w:val="fr-FR"/>
         </w:rPr>
-        <w:t>Objectif BI 2.3 : Réduire les points de friction liés aux demandes spéciales</w:t>
-      </w:r>
+        <w:t>Objectif BI 2.3 : Ré</w:t>
+      </w:r>
+      <w:proofErr w:type="spellStart"/>
+      <w:r>
+        <w:rPr>
+          <w:lang w:val="fr-FR"/>
+        </w:rPr>
+        <w:t>duire</w:t>
+      </w:r>
+      <w:proofErr w:type="spellEnd"/>
+      <w:r>
+        <w:rPr>
+          <w:lang w:val="fr-FR"/>
+        </w:rPr>
+        <w:t xml:space="preserve"> les points de friction liés aux demandes </w:t>
+      </w:r>
+      <w:proofErr w:type="spellStart"/>
+      <w:r>
+        <w:rPr>
+          <w:lang w:val="fr-FR"/>
+        </w:rPr>
+        <w:t>sp</w:t>
+      </w:r>
+      <w:proofErr w:type="spellEnd"/>
+      <w:r>
+        <w:rPr>
+          <w:lang w:val="fr-FR"/>
+        </w:rPr>
+        <w:t>é</w:t>
+      </w:r>
+      <w:proofErr w:type="spellStart"/>
+      <w:r>
+        <w:rPr>
+          <w:lang w:val="fr-FR"/>
+        </w:rPr>
+        <w:t>ciales</w:t>
+      </w:r>
+      <w:proofErr w:type="spellEnd"/>
     </w:p>
     <w:p>
       <w:pPr>
@@ -1184,13 +1576,31 @@
         </w:rPr>
         <w:t xml:space="preserve"> avec </w:t>
       </w:r>
+      <w:proofErr w:type="spellStart"/>
       <w:r>
         <w:rPr>
           <w:rStyle w:val="HTMLCode"/>
           <w:lang w:val="fr-FR"/>
         </w:rPr>
-        <w:t>Special Requests</w:t>
-      </w:r>
+        <w:t>Special</w:t>
+      </w:r>
+      <w:proofErr w:type="spellEnd"/>
+      <w:r>
+        <w:rPr>
+          <w:rStyle w:val="HTMLCode"/>
+          <w:lang w:val="fr-FR"/>
+        </w:rPr>
+        <w:t xml:space="preserve"> </w:t>
+      </w:r>
+      <w:proofErr w:type="spellStart"/>
+      <w:r>
+        <w:rPr>
+          <w:rStyle w:val="HTMLCode"/>
+          <w:lang w:val="fr-FR"/>
+        </w:rPr>
+        <w:t>Requests</w:t>
+      </w:r>
+      <w:proofErr w:type="spellEnd"/>
       <w:r>
         <w:rPr>
           <w:lang w:val="fr-FR"/>
@@ -1206,15 +1616,22 @@
         </w:numPr>
         <w:spacing w:beforeAutospacing="1" w:afterAutospacing="1"/>
       </w:pPr>
+      <w:proofErr w:type="spellStart"/>
       <w:r>
         <w:rPr>
           <w:rStyle w:val="Strong"/>
         </w:rPr>
         <w:t>Fréquence</w:t>
       </w:r>
-      <w:r>
-        <w:t xml:space="preserve"> : Mensuelle</w:t>
-      </w:r>
+      <w:proofErr w:type="spellEnd"/>
+      <w:r>
+        <w:t xml:space="preserve"> : </w:t>
+      </w:r>
+      <w:proofErr w:type="spellStart"/>
+      <w:r>
+        <w:t>Mensuelle</w:t>
+      </w:r>
+      <w:proofErr w:type="spellEnd"/>
     </w:p>
     <w:p>
       <w:pPr>
@@ -1228,7 +1645,49 @@
         <w:rPr>
           <w:lang w:val="fr-FR"/>
         </w:rPr>
-        <w:t>Objectif BI 2.4 : Personnaliser l’expérience client selon la nationalité et la raison du séjour</w:t>
+        <w:t>Objectif BI 2.4 : Personnaliser l’</w:t>
+      </w:r>
+      <w:proofErr w:type="spellStart"/>
+      <w:r>
+        <w:rPr>
+          <w:lang w:val="fr-FR"/>
+        </w:rPr>
+        <w:t>exp</w:t>
+      </w:r>
+      <w:proofErr w:type="spellEnd"/>
+      <w:r>
+        <w:rPr>
+          <w:lang w:val="fr-FR"/>
+        </w:rPr>
+        <w:t>é</w:t>
+      </w:r>
+      <w:proofErr w:type="spellStart"/>
+      <w:r>
+        <w:rPr>
+          <w:lang w:val="fr-FR"/>
+        </w:rPr>
+        <w:t>rience</w:t>
+      </w:r>
+      <w:proofErr w:type="spellEnd"/>
+      <w:r>
+        <w:rPr>
+          <w:lang w:val="fr-FR"/>
+        </w:rPr>
+        <w:t xml:space="preserve"> client selon la </w:t>
+      </w:r>
+      <w:proofErr w:type="spellStart"/>
+      <w:r>
+        <w:rPr>
+          <w:lang w:val="fr-FR"/>
+        </w:rPr>
+        <w:t>nationalit</w:t>
+      </w:r>
+      <w:proofErr w:type="spellEnd"/>
+      <w:r>
+        <w:rPr>
+          <w:lang w:val="fr-FR"/>
+        </w:rPr>
+        <w:t>é et la raison du séjour</w:t>
       </w:r>
     </w:p>
     <w:p>
@@ -1247,7 +1706,6 @@
           <w:rStyle w:val="Strong"/>
           <w:lang w:val="fr-FR"/>
         </w:rPr>
-        <w:lastRenderedPageBreak/>
         <w:t>KPI 2.4.1</w:t>
       </w:r>
       <w:r>
@@ -1273,6 +1731,7 @@
           <w:rStyle w:val="Strong"/>
           <w:lang w:val="fr-FR"/>
         </w:rPr>
+        <w:lastRenderedPageBreak/>
         <w:t>Formule</w:t>
       </w:r>
       <w:r>
@@ -1294,6 +1753,7 @@
         </w:rPr>
         <w:t xml:space="preserve"> par </w:t>
       </w:r>
+      <w:proofErr w:type="spellStart"/>
       <w:r>
         <w:rPr>
           <w:rStyle w:val="HTMLCode"/>
@@ -1301,18 +1761,28 @@
         </w:rPr>
         <w:t>Nationality</w:t>
       </w:r>
+      <w:proofErr w:type="spellEnd"/>
       <w:r>
         <w:rPr>
           <w:lang w:val="fr-FR"/>
         </w:rPr>
         <w:t xml:space="preserve"> et </w:t>
       </w:r>
+      <w:proofErr w:type="spellStart"/>
       <w:r>
         <w:rPr>
           <w:rStyle w:val="HTMLCode"/>
           <w:lang w:val="fr-FR"/>
         </w:rPr>
-        <w:t>Stay Reason</w:t>
+        <w:t>Stay</w:t>
+      </w:r>
+      <w:proofErr w:type="spellEnd"/>
+      <w:r>
+        <w:rPr>
+          <w:rStyle w:val="HTMLCode"/>
+          <w:lang w:val="fr-FR"/>
+        </w:rPr>
+        <w:t xml:space="preserve"> Reason</w:t>
       </w:r>
     </w:p>
     <w:p>
@@ -1323,15 +1793,22 @@
         </w:numPr>
         <w:spacing w:beforeAutospacing="1" w:afterAutospacing="1"/>
       </w:pPr>
+      <w:proofErr w:type="spellStart"/>
       <w:r>
         <w:rPr>
           <w:rStyle w:val="Strong"/>
         </w:rPr>
         <w:t>Fréquence</w:t>
       </w:r>
-      <w:r>
-        <w:t xml:space="preserve"> : Trimestrielle</w:t>
-      </w:r>
+      <w:proofErr w:type="spellEnd"/>
+      <w:r>
+        <w:t xml:space="preserve"> : </w:t>
+      </w:r>
+      <w:proofErr w:type="spellStart"/>
+      <w:r>
+        <w:t>Trimestrielle</w:t>
+      </w:r>
+      <w:proofErr w:type="spellEnd"/>
     </w:p>
     <w:p/>
     <w:p/>
@@ -1380,7 +1857,15 @@
         </w:rPr>
       </w:pPr>
       <w:r>
-        <w:t>Directeur Général (DG)</w:t>
+        <w:t>Directeur Géné</w:t>
+      </w:r>
+      <w:proofErr w:type="spellStart"/>
+      <w:r>
+        <w:t>ral</w:t>
+      </w:r>
+      <w:proofErr w:type="spellEnd"/>
+      <w:r>
+        <w:t xml:space="preserve"> (DG)</w:t>
       </w:r>
     </w:p>
     <w:p>
@@ -1480,8 +1965,13 @@
           <w:rFonts w:hint="default"/>
         </w:rPr>
       </w:pPr>
-      <w:r>
-        <w:t>Responsable Marketing</w:t>
+      <w:proofErr w:type="spellStart"/>
+      <w:r>
+        <w:t>Responsable</w:t>
+      </w:r>
+      <w:proofErr w:type="spellEnd"/>
+      <w:r>
+        <w:t xml:space="preserve"> Marketing</w:t>
       </w:r>
     </w:p>
     <w:p>
@@ -1546,9 +2036,27 @@
         </w:numPr>
         <w:spacing w:beforeAutospacing="1" w:afterAutospacing="1"/>
       </w:pPr>
-      <w:r>
-        <w:t>Taux de commentaires négatifs</w:t>
-      </w:r>
+      <w:proofErr w:type="spellStart"/>
+      <w:r>
+        <w:t>Taux</w:t>
+      </w:r>
+      <w:proofErr w:type="spellEnd"/>
+      <w:r>
+        <w:t xml:space="preserve"> de </w:t>
+      </w:r>
+      <w:proofErr w:type="spellStart"/>
+      <w:r>
+        <w:t>commentaires</w:t>
+      </w:r>
+      <w:proofErr w:type="spellEnd"/>
+      <w:r>
+        <w:t xml:space="preserve"> </w:t>
+      </w:r>
+      <w:proofErr w:type="spellStart"/>
+      <w:r>
+        <w:t>négatifs</w:t>
+      </w:r>
+      <w:proofErr w:type="spellEnd"/>
     </w:p>
     <w:p>
       <w:pPr>
@@ -1558,9 +2066,27 @@
         </w:numPr>
         <w:spacing w:beforeAutospacing="1" w:afterAutospacing="1"/>
       </w:pPr>
-      <w:r>
-        <w:t>Taux d’adoption des services supplémentaires</w:t>
-      </w:r>
+      <w:proofErr w:type="spellStart"/>
+      <w:r>
+        <w:t>Taux</w:t>
+      </w:r>
+      <w:proofErr w:type="spellEnd"/>
+      <w:r>
+        <w:t xml:space="preserve"> </w:t>
+      </w:r>
+      <w:proofErr w:type="spellStart"/>
+      <w:r>
+        <w:t>d’adoption</w:t>
+      </w:r>
+      <w:proofErr w:type="spellEnd"/>
+      <w:r>
+        <w:t xml:space="preserve"> des services </w:t>
+      </w:r>
+      <w:proofErr w:type="spellStart"/>
+      <w:r>
+        <w:t>supplémentaires</w:t>
+      </w:r>
+      <w:proofErr w:type="spellEnd"/>
     </w:p>
     <w:p>
       <w:pPr>
@@ -1642,7 +2168,7 @@
         <w:rPr>
           <w:lang w:val="fr-FR"/>
         </w:rPr>
-        <w:t>Taux d’annulation par canal de réservation</w:t>
+        <w:t xml:space="preserve">Taux d’annulation </w:t>
       </w:r>
     </w:p>
     <w:p>
@@ -1695,9 +2221,19 @@
         </w:rPr>
         <w:t xml:space="preserve"> </w:t>
       </w:r>
-      <w:r>
-        <w:t>Revenu moyen par client fidèle</w:t>
-      </w:r>
+      <w:proofErr w:type="spellStart"/>
+      <w:r>
+        <w:t>Revenu</w:t>
+      </w:r>
+      <w:proofErr w:type="spellEnd"/>
+      <w:r>
+        <w:t xml:space="preserve"> moyen par client </w:t>
+      </w:r>
+      <w:proofErr w:type="spellStart"/>
+      <w:r>
+        <w:t>fidèle</w:t>
+      </w:r>
+      <w:proofErr w:type="spellEnd"/>
     </w:p>
     <w:p>
       <w:pPr>

--- a/Objectif-métier.docx
+++ b/Objectif-métier.docx
@@ -63,18 +63,21 @@
         </w:numPr>
         <w:spacing w:beforeAutospacing="1" w:afterAutospacing="1"/>
         <w:rPr>
+          <w:highlight w:val="green"/>
           <w:lang w:val="fr-FR"/>
         </w:rPr>
       </w:pPr>
       <w:r>
         <w:rPr>
           <w:rStyle w:val="Strong"/>
+          <w:highlight w:val="green"/>
           <w:lang w:val="fr-FR"/>
         </w:rPr>
         <w:t>KPI 1.1.1</w:t>
       </w:r>
       <w:r>
         <w:rPr>
+          <w:highlight w:val="green"/>
           <w:lang w:val="fr-FR"/>
         </w:rPr>
         <w:t xml:space="preserve"> : Pourcentage du revenu total par canal de réservation</w:t>
@@ -89,6 +92,7 @@
         <w:spacing w:beforeAutospacing="1" w:afterAutospacing="1"/>
       </w:pPr>
       <w:proofErr w:type="spellStart"/>
+      <w:proofErr w:type="gramStart"/>
       <w:r>
         <w:rPr>
           <w:rStyle w:val="Strong"/>
@@ -97,7 +101,11 @@
       </w:r>
       <w:proofErr w:type="spellEnd"/>
       <w:r>
-        <w:t xml:space="preserve"> : (</w:t>
+        <w:t xml:space="preserve"> :</w:t>
+      </w:r>
+      <w:proofErr w:type="gramEnd"/>
+      <w:r>
+        <w:t xml:space="preserve"> (</w:t>
       </w:r>
       <w:r>
         <w:rPr>
@@ -144,6 +152,7 @@
         <w:spacing w:beforeAutospacing="1" w:afterAutospacing="1"/>
       </w:pPr>
       <w:proofErr w:type="spellStart"/>
+      <w:proofErr w:type="gramStart"/>
       <w:r>
         <w:rPr>
           <w:rStyle w:val="Strong"/>
@@ -152,7 +161,11 @@
       </w:r>
       <w:proofErr w:type="spellEnd"/>
       <w:r>
-        <w:t xml:space="preserve"> : </w:t>
+        <w:t xml:space="preserve"> :</w:t>
+      </w:r>
+      <w:proofErr w:type="gramEnd"/>
+      <w:r>
+        <w:t xml:space="preserve"> </w:t>
       </w:r>
       <w:proofErr w:type="spellStart"/>
       <w:r>
@@ -168,18 +181,21 @@
         </w:numPr>
         <w:spacing w:beforeAutospacing="1" w:afterAutospacing="1"/>
         <w:rPr>
+          <w:highlight w:val="green"/>
           <w:lang w:val="fr-FR"/>
         </w:rPr>
       </w:pPr>
       <w:r>
         <w:rPr>
           <w:rStyle w:val="Strong"/>
+          <w:highlight w:val="green"/>
           <w:lang w:val="fr-FR"/>
         </w:rPr>
         <w:t>KPI 1.1.2</w:t>
       </w:r>
       <w:r>
         <w:rPr>
+          <w:highlight w:val="green"/>
           <w:lang w:val="fr-FR"/>
         </w:rPr>
         <w:t xml:space="preserve"> : Revenu moyen par réservation par canal</w:t>
@@ -194,6 +210,7 @@
         <w:spacing w:beforeAutospacing="1" w:afterAutospacing="1"/>
       </w:pPr>
       <w:proofErr w:type="spellStart"/>
+      <w:proofErr w:type="gramStart"/>
       <w:r>
         <w:rPr>
           <w:rStyle w:val="Strong"/>
@@ -202,7 +219,11 @@
       </w:r>
       <w:proofErr w:type="spellEnd"/>
       <w:r>
-        <w:t xml:space="preserve"> : Moyenne de (</w:t>
+        <w:t xml:space="preserve"> :</w:t>
+      </w:r>
+      <w:proofErr w:type="gramEnd"/>
+      <w:r>
+        <w:t xml:space="preserve"> Moyenne de (</w:t>
       </w:r>
       <w:r>
         <w:rPr>
@@ -238,6 +259,7 @@
         <w:spacing w:beforeAutospacing="1" w:afterAutospacing="1"/>
       </w:pPr>
       <w:proofErr w:type="spellStart"/>
+      <w:proofErr w:type="gramStart"/>
       <w:r>
         <w:rPr>
           <w:rStyle w:val="Strong"/>
@@ -246,7 +268,11 @@
       </w:r>
       <w:proofErr w:type="spellEnd"/>
       <w:r>
-        <w:t xml:space="preserve"> : </w:t>
+        <w:t xml:space="preserve"> :</w:t>
+      </w:r>
+      <w:proofErr w:type="gramEnd"/>
+      <w:r>
+        <w:t xml:space="preserve"> </w:t>
       </w:r>
       <w:proofErr w:type="spellStart"/>
       <w:r>
@@ -299,18 +325,21 @@
         </w:numPr>
         <w:spacing w:beforeAutospacing="1" w:afterAutospacing="1"/>
         <w:rPr>
+          <w:highlight w:val="green"/>
           <w:lang w:val="fr-FR"/>
         </w:rPr>
       </w:pPr>
       <w:r>
         <w:rPr>
           <w:rStyle w:val="Strong"/>
+          <w:highlight w:val="green"/>
           <w:lang w:val="fr-FR"/>
         </w:rPr>
         <w:t>KPI 1.2.1</w:t>
       </w:r>
       <w:r>
         <w:rPr>
+          <w:highlight w:val="green"/>
           <w:lang w:val="fr-FR"/>
         </w:rPr>
         <w:t xml:space="preserve"> : Taux d’adoption des services supplémentaires</w:t>
@@ -379,6 +408,7 @@
         <w:spacing w:beforeAutospacing="1" w:afterAutospacing="1"/>
       </w:pPr>
       <w:proofErr w:type="spellStart"/>
+      <w:proofErr w:type="gramStart"/>
       <w:r>
         <w:rPr>
           <w:rStyle w:val="Strong"/>
@@ -387,7 +417,11 @@
       </w:r>
       <w:proofErr w:type="spellEnd"/>
       <w:r>
-        <w:t xml:space="preserve"> : </w:t>
+        <w:t xml:space="preserve"> :</w:t>
+      </w:r>
+      <w:proofErr w:type="gramEnd"/>
+      <w:r>
+        <w:t xml:space="preserve"> </w:t>
       </w:r>
       <w:proofErr w:type="spellStart"/>
       <w:r>
@@ -403,18 +437,21 @@
         </w:numPr>
         <w:spacing w:beforeAutospacing="1" w:afterAutospacing="1"/>
         <w:rPr>
+          <w:highlight w:val="green"/>
           <w:lang w:val="fr-FR"/>
         </w:rPr>
       </w:pPr>
       <w:r>
         <w:rPr>
           <w:rStyle w:val="Strong"/>
+          <w:highlight w:val="green"/>
           <w:lang w:val="fr-FR"/>
         </w:rPr>
         <w:t>KPI 1.2.2</w:t>
       </w:r>
       <w:r>
         <w:rPr>
+          <w:highlight w:val="green"/>
           <w:lang w:val="fr-FR"/>
         </w:rPr>
         <w:t xml:space="preserve"> : Revenu moyen des services supplémentaires par type de chambre</w:t>
@@ -490,6 +527,7 @@
         <w:spacing w:beforeAutospacing="1" w:afterAutospacing="1"/>
       </w:pPr>
       <w:proofErr w:type="spellStart"/>
+      <w:proofErr w:type="gramStart"/>
       <w:r>
         <w:rPr>
           <w:rStyle w:val="Strong"/>
@@ -498,7 +536,11 @@
       </w:r>
       <w:proofErr w:type="spellEnd"/>
       <w:r>
-        <w:t xml:space="preserve"> : </w:t>
+        <w:t xml:space="preserve"> :</w:t>
+      </w:r>
+      <w:proofErr w:type="gramEnd"/>
+      <w:r>
+        <w:t xml:space="preserve"> </w:t>
       </w:r>
       <w:proofErr w:type="spellStart"/>
       <w:r>
@@ -529,18 +571,21 @@
         </w:numPr>
         <w:spacing w:beforeAutospacing="1" w:afterAutospacing="1"/>
         <w:rPr>
+          <w:highlight w:val="yellow"/>
           <w:lang w:val="fr-FR"/>
         </w:rPr>
       </w:pPr>
       <w:r>
         <w:rPr>
           <w:rStyle w:val="Strong"/>
+          <w:highlight w:val="yellow"/>
           <w:lang w:val="fr-FR"/>
         </w:rPr>
         <w:t>KPI 1.3.1</w:t>
       </w:r>
       <w:r>
         <w:rPr>
+          <w:highlight w:val="yellow"/>
           <w:lang w:val="fr-FR"/>
         </w:rPr>
         <w:t xml:space="preserve"> : Revenu moyen par réservation par période de lead time</w:t>
@@ -632,6 +677,7 @@
         <w:spacing w:beforeAutospacing="1" w:afterAutospacing="1"/>
       </w:pPr>
       <w:proofErr w:type="spellStart"/>
+      <w:proofErr w:type="gramStart"/>
       <w:r>
         <w:rPr>
           <w:rStyle w:val="Strong"/>
@@ -640,7 +686,11 @@
       </w:r>
       <w:proofErr w:type="spellEnd"/>
       <w:r>
-        <w:t xml:space="preserve"> : </w:t>
+        <w:t xml:space="preserve"> :</w:t>
+      </w:r>
+      <w:proofErr w:type="gramEnd"/>
+      <w:r>
+        <w:t xml:space="preserve"> </w:t>
       </w:r>
       <w:proofErr w:type="spellStart"/>
       <w:r>
@@ -656,18 +706,21 @@
         </w:numPr>
         <w:spacing w:beforeAutospacing="1" w:afterAutospacing="1"/>
         <w:rPr>
+          <w:highlight w:val="yellow"/>
           <w:lang w:val="fr-FR"/>
         </w:rPr>
       </w:pPr>
       <w:r>
         <w:rPr>
           <w:rStyle w:val="Strong"/>
+          <w:highlight w:val="yellow"/>
           <w:lang w:val="fr-FR"/>
         </w:rPr>
         <w:t>KPI 1.3.2</w:t>
       </w:r>
       <w:r>
         <w:rPr>
+          <w:highlight w:val="yellow"/>
           <w:lang w:val="fr-FR"/>
         </w:rPr>
         <w:t xml:space="preserve"> : Taux d’occupation par période de haute saison</w:t>
@@ -720,6 +773,7 @@
         <w:spacing w:beforeAutospacing="1" w:afterAutospacing="1"/>
       </w:pPr>
       <w:proofErr w:type="spellStart"/>
+      <w:proofErr w:type="gramStart"/>
       <w:r>
         <w:rPr>
           <w:rStyle w:val="Strong"/>
@@ -728,7 +782,11 @@
       </w:r>
       <w:proofErr w:type="spellEnd"/>
       <w:r>
-        <w:t xml:space="preserve"> : </w:t>
+        <w:t xml:space="preserve"> :</w:t>
+      </w:r>
+      <w:proofErr w:type="gramEnd"/>
+      <w:r>
+        <w:t xml:space="preserve"> </w:t>
       </w:r>
       <w:proofErr w:type="spellStart"/>
       <w:r>
@@ -773,12 +831,14 @@
         </w:numPr>
         <w:spacing w:beforeAutospacing="1" w:afterAutospacing="1"/>
         <w:rPr>
+          <w:highlight w:val="green"/>
           <w:lang w:val="fr-FR"/>
         </w:rPr>
       </w:pPr>
       <w:r>
         <w:rPr>
           <w:rStyle w:val="Strong"/>
+          <w:highlight w:val="green"/>
           <w:lang w:val="fr-FR"/>
         </w:rPr>
         <w:lastRenderedPageBreak/>
@@ -786,6 +846,7 @@
       </w:r>
       <w:r>
         <w:rPr>
+          <w:highlight w:val="green"/>
           <w:lang w:val="fr-FR"/>
         </w:rPr>
         <w:t xml:space="preserve"> : Taux d’annulation</w:t>
@@ -856,6 +917,7 @@
         <w:spacing w:beforeAutospacing="1" w:afterAutospacing="1"/>
       </w:pPr>
       <w:proofErr w:type="spellStart"/>
+      <w:proofErr w:type="gramStart"/>
       <w:r>
         <w:rPr>
           <w:rStyle w:val="Strong"/>
@@ -864,7 +926,11 @@
       </w:r>
       <w:proofErr w:type="spellEnd"/>
       <w:r>
-        <w:t xml:space="preserve"> : </w:t>
+        <w:t xml:space="preserve"> :</w:t>
+      </w:r>
+      <w:proofErr w:type="gramEnd"/>
+      <w:r>
+        <w:t xml:space="preserve"> </w:t>
       </w:r>
       <w:proofErr w:type="spellStart"/>
       <w:r>
@@ -880,18 +946,21 @@
         </w:numPr>
         <w:spacing w:beforeAutospacing="1" w:afterAutospacing="1"/>
         <w:rPr>
+          <w:highlight w:val="green"/>
           <w:lang w:val="fr-FR"/>
         </w:rPr>
       </w:pPr>
       <w:r>
         <w:rPr>
           <w:rStyle w:val="Strong"/>
+          <w:highlight w:val="green"/>
           <w:lang w:val="fr-FR"/>
         </w:rPr>
         <w:t>KPI 1.4.2</w:t>
       </w:r>
       <w:r>
         <w:rPr>
+          <w:highlight w:val="green"/>
           <w:lang w:val="fr-FR"/>
         </w:rPr>
         <w:t xml:space="preserve"> : Revenu potentiel perdu dû aux annulations</w:t>
@@ -991,6 +1060,7 @@
         <w:spacing w:beforeAutospacing="1" w:afterAutospacing="1"/>
       </w:pPr>
       <w:proofErr w:type="spellStart"/>
+      <w:proofErr w:type="gramStart"/>
       <w:r>
         <w:rPr>
           <w:rStyle w:val="Strong"/>
@@ -999,7 +1069,11 @@
       </w:r>
       <w:proofErr w:type="spellEnd"/>
       <w:r>
-        <w:t xml:space="preserve"> : </w:t>
+        <w:t xml:space="preserve"> :</w:t>
+      </w:r>
+      <w:proofErr w:type="gramEnd"/>
+      <w:r>
+        <w:t xml:space="preserve"> </w:t>
       </w:r>
       <w:proofErr w:type="spellStart"/>
       <w:r>
@@ -1101,18 +1175,21 @@
         </w:numPr>
         <w:spacing w:beforeAutospacing="1" w:afterAutospacing="1"/>
         <w:rPr>
+          <w:highlight w:val="green"/>
           <w:lang w:val="fr-FR"/>
         </w:rPr>
       </w:pPr>
       <w:r>
         <w:rPr>
           <w:rStyle w:val="Strong"/>
+          <w:highlight w:val="green"/>
           <w:lang w:val="fr-FR"/>
         </w:rPr>
         <w:t>KPI 2.1.1</w:t>
       </w:r>
       <w:r>
         <w:rPr>
+          <w:highlight w:val="green"/>
           <w:lang w:val="fr-FR"/>
         </w:rPr>
         <w:t xml:space="preserve"> : Note moyenne des clients </w:t>
@@ -1165,6 +1242,7 @@
         <w:spacing w:beforeAutospacing="1" w:afterAutospacing="1"/>
       </w:pPr>
       <w:proofErr w:type="spellStart"/>
+      <w:proofErr w:type="gramStart"/>
       <w:r>
         <w:rPr>
           <w:rStyle w:val="Strong"/>
@@ -1173,7 +1251,11 @@
       </w:r>
       <w:proofErr w:type="spellEnd"/>
       <w:r>
-        <w:t xml:space="preserve"> : </w:t>
+        <w:t xml:space="preserve"> :</w:t>
+      </w:r>
+      <w:proofErr w:type="gramEnd"/>
+      <w:r>
+        <w:t xml:space="preserve"> </w:t>
       </w:r>
       <w:proofErr w:type="spellStart"/>
       <w:r>
@@ -1246,18 +1328,21 @@
         </w:numPr>
         <w:spacing w:beforeAutospacing="1" w:afterAutospacing="1"/>
         <w:rPr>
+          <w:highlight w:val="green"/>
           <w:lang w:val="fr-FR"/>
         </w:rPr>
       </w:pPr>
       <w:r>
         <w:rPr>
           <w:rStyle w:val="Strong"/>
+          <w:highlight w:val="green"/>
           <w:lang w:val="fr-FR"/>
         </w:rPr>
         <w:t>KPI 2.2.1</w:t>
       </w:r>
       <w:r>
         <w:rPr>
+          <w:highlight w:val="green"/>
           <w:lang w:val="fr-FR"/>
         </w:rPr>
         <w:t xml:space="preserve"> : Taux de retour des clients </w:t>
@@ -1265,12 +1350,14 @@
       <w:proofErr w:type="spellStart"/>
       <w:r>
         <w:rPr>
+          <w:highlight w:val="green"/>
           <w:lang w:val="fr-FR"/>
         </w:rPr>
         <w:t>fidél</w:t>
       </w:r>
       <w:r>
         <w:rPr>
+          <w:highlight w:val="green"/>
           <w:lang w:val="fr-FR"/>
         </w:rPr>
         <w:t>es</w:t>
@@ -1342,6 +1429,7 @@
         <w:spacing w:beforeAutospacing="1" w:afterAutospacing="1"/>
       </w:pPr>
       <w:proofErr w:type="spellStart"/>
+      <w:proofErr w:type="gramStart"/>
       <w:r>
         <w:rPr>
           <w:rStyle w:val="Strong"/>
@@ -1350,7 +1438,11 @@
       </w:r>
       <w:proofErr w:type="spellEnd"/>
       <w:r>
-        <w:t xml:space="preserve"> : </w:t>
+        <w:t xml:space="preserve"> :</w:t>
+      </w:r>
+      <w:proofErr w:type="gramEnd"/>
+      <w:r>
+        <w:t xml:space="preserve"> </w:t>
       </w:r>
       <w:proofErr w:type="spellStart"/>
       <w:r>
@@ -1366,21 +1458,31 @@
         </w:numPr>
         <w:spacing w:beforeAutospacing="1" w:afterAutospacing="1"/>
         <w:rPr>
+          <w:highlight w:val="green"/>
           <w:lang w:val="fr-FR"/>
         </w:rPr>
       </w:pPr>
       <w:r>
         <w:rPr>
           <w:rStyle w:val="Strong"/>
+          <w:highlight w:val="green"/>
           <w:lang w:val="fr-FR"/>
         </w:rPr>
         <w:t>KPI 2.2.2</w:t>
       </w:r>
       <w:r>
         <w:rPr>
+          <w:highlight w:val="green"/>
           <w:lang w:val="fr-FR"/>
         </w:rPr>
         <w:t xml:space="preserve"> : Revenu moyen par client fidèle</w:t>
+      </w:r>
+      <w:r>
+        <w:rPr>
+          <w:highlight w:val="green"/>
+          <w:lang w:val="fr-FR"/>
+        </w:rPr>
+        <w:t xml:space="preserve"> </w:t>
       </w:r>
     </w:p>
     <w:p>
@@ -1392,6 +1494,7 @@
         <w:spacing w:beforeAutospacing="1" w:afterAutospacing="1"/>
       </w:pPr>
       <w:proofErr w:type="spellStart"/>
+      <w:proofErr w:type="gramStart"/>
       <w:r>
         <w:rPr>
           <w:rStyle w:val="Strong"/>
@@ -1400,7 +1503,11 @@
       </w:r>
       <w:proofErr w:type="spellEnd"/>
       <w:r>
-        <w:t xml:space="preserve"> : Moyenne de (</w:t>
+        <w:t xml:space="preserve"> :</w:t>
+      </w:r>
+      <w:proofErr w:type="gramEnd"/>
+      <w:r>
+        <w:t xml:space="preserve"> Moyenne de (</w:t>
       </w:r>
       <w:r>
         <w:rPr>
@@ -1447,6 +1554,7 @@
         <w:spacing w:beforeAutospacing="1" w:afterAutospacing="1"/>
       </w:pPr>
       <w:proofErr w:type="spellStart"/>
+      <w:proofErr w:type="gramStart"/>
       <w:r>
         <w:rPr>
           <w:rStyle w:val="Strong"/>
@@ -1455,7 +1563,11 @@
       </w:r>
       <w:proofErr w:type="spellEnd"/>
       <w:r>
-        <w:t xml:space="preserve"> : </w:t>
+        <w:t xml:space="preserve"> :</w:t>
+      </w:r>
+      <w:proofErr w:type="gramEnd"/>
+      <w:r>
+        <w:t xml:space="preserve"> </w:t>
       </w:r>
       <w:proofErr w:type="spellStart"/>
       <w:r>
@@ -1522,18 +1634,21 @@
         </w:numPr>
         <w:spacing w:beforeAutospacing="1" w:afterAutospacing="1"/>
         <w:rPr>
+          <w:highlight w:val="yellow"/>
           <w:lang w:val="fr-FR"/>
         </w:rPr>
       </w:pPr>
       <w:r>
         <w:rPr>
           <w:rStyle w:val="Strong"/>
+          <w:highlight w:val="yellow"/>
           <w:lang w:val="fr-FR"/>
         </w:rPr>
         <w:t>KPI 2.3.1</w:t>
       </w:r>
       <w:r>
         <w:rPr>
+          <w:highlight w:val="yellow"/>
           <w:lang w:val="fr-FR"/>
         </w:rPr>
         <w:t xml:space="preserve"> : Taux de satisfaction pour les réservations avec demandes spéciales</w:t>
@@ -1617,6 +1732,7 @@
         <w:spacing w:beforeAutospacing="1" w:afterAutospacing="1"/>
       </w:pPr>
       <w:proofErr w:type="spellStart"/>
+      <w:proofErr w:type="gramStart"/>
       <w:r>
         <w:rPr>
           <w:rStyle w:val="Strong"/>
@@ -1625,7 +1741,11 @@
       </w:r>
       <w:proofErr w:type="spellEnd"/>
       <w:r>
-        <w:t xml:space="preserve"> : </w:t>
+        <w:t xml:space="preserve"> :</w:t>
+      </w:r>
+      <w:proofErr w:type="gramEnd"/>
+      <w:r>
+        <w:t xml:space="preserve"> </w:t>
       </w:r>
       <w:proofErr w:type="spellStart"/>
       <w:r>
@@ -1698,18 +1818,21 @@
         </w:numPr>
         <w:spacing w:beforeAutospacing="1" w:afterAutospacing="1"/>
         <w:rPr>
+          <w:highlight w:val="yellow"/>
           <w:lang w:val="fr-FR"/>
         </w:rPr>
       </w:pPr>
       <w:r>
         <w:rPr>
           <w:rStyle w:val="Strong"/>
+          <w:highlight w:val="yellow"/>
           <w:lang w:val="fr-FR"/>
         </w:rPr>
         <w:t>KPI 2.4.1</w:t>
       </w:r>
       <w:r>
         <w:rPr>
+          <w:highlight w:val="yellow"/>
           <w:lang w:val="fr-FR"/>
         </w:rPr>
         <w:t xml:space="preserve"> : Note moyenne par nationalité et raison de séjour</w:t>
@@ -1794,6 +1917,7 @@
         <w:spacing w:beforeAutospacing="1" w:afterAutospacing="1"/>
       </w:pPr>
       <w:proofErr w:type="spellStart"/>
+      <w:proofErr w:type="gramStart"/>
       <w:r>
         <w:rPr>
           <w:rStyle w:val="Strong"/>
@@ -1802,7 +1926,11 @@
       </w:r>
       <w:proofErr w:type="spellEnd"/>
       <w:r>
-        <w:t xml:space="preserve"> : </w:t>
+        <w:t xml:space="preserve"> :</w:t>
+      </w:r>
+      <w:proofErr w:type="gramEnd"/>
+      <w:r>
+        <w:t xml:space="preserve"> </w:t>
       </w:r>
       <w:proofErr w:type="spellStart"/>
       <w:r>

--- a/Objectif-métier.docx
+++ b/Objectif-métier.docx
@@ -1,32 +1,94 @@
 
 <file path=word/document.xml><?xml version="1.0" encoding="utf-8"?>
-<w:document xmlns:wpc="http://schemas.microsoft.com/office/word/2010/wordprocessingCanvas" xmlns:cx="http://schemas.microsoft.com/office/drawing/2014/chartex" xmlns:cx1="http://schemas.microsoft.com/office/drawing/2015/9/8/chartex" xmlns:cx2="http://schemas.microsoft.com/office/drawing/2015/10/21/chartex" xmlns:cx3="http://schemas.microsoft.com/office/drawing/2016/5/9/chartex" xmlns:cx4="http://schemas.microsoft.com/office/drawing/2016/5/10/chartex" xmlns:cx5="http://schemas.microsoft.com/office/drawing/2016/5/11/chartex" xmlns:cx6="http://schemas.microsoft.com/office/drawing/2016/5/12/chartex" xmlns:cx7="http://schemas.microsoft.com/office/drawing/2016/5/13/chartex" xmlns:cx8="http://schemas.microsoft.com/office/drawing/2016/5/14/chartex" xmlns:mc="http://schemas.openxmlformats.org/markup-compatibility/2006" xmlns:aink="http://schemas.microsoft.com/office/drawing/2016/ink" xmlns:am3d="http://schemas.microsoft.com/office/drawing/2017/model3d" xmlns:o="urn:schemas-microsoft-com:office:office" xmlns:oel="http://schemas.microsoft.com/office/2019/extlst" xmlns:r="http://schemas.openxmlformats.org/officeDocument/2006/relationships" xmlns:m="http://schemas.openxmlformats.org/officeDocument/2006/math" xmlns:v="urn:schemas-microsoft-com:vml" xmlns:wp14="http://schemas.microsoft.com/office/word/2010/wordprocessingDrawing" xmlns:wp="http://schemas.openxmlformats.org/drawingml/2006/wordprocessingDrawing" xmlns:w10="urn:schemas-microsoft-com:office:word" xmlns:w="http://schemas.openxmlformats.org/wordprocessingml/2006/main" xmlns:w14="http://schemas.microsoft.com/office/word/2010/wordml" xmlns:w15="http://schemas.microsoft.com/office/word/2012/wordml" xmlns:w16cex="http://schemas.microsoft.com/office/word/2018/wordml/cex" xmlns:w16cid="http://schemas.microsoft.com/office/word/2016/wordml/cid" xmlns:w16="http://schemas.microsoft.com/office/word/2018/wordml" xmlns:w16du="http://schemas.microsoft.com/office/word/2023/wordml/word16du" xmlns:w16sdtdh="http://schemas.microsoft.com/office/word/2020/wordml/sdtdatahash" xmlns:w16sdtfl="http://schemas.microsoft.com/office/word/2024/wordml/sdtformatlock" xmlns:w16se="http://schemas.microsoft.com/office/word/2015/wordml/symex" xmlns:wpg="http://schemas.microsoft.com/office/word/2010/wordprocessingGroup" xmlns:wpi="http://schemas.microsoft.com/office/word/2010/wordprocessingInk" xmlns:wne="http://schemas.microsoft.com/office/word/2006/wordml" xmlns:wps="http://schemas.microsoft.com/office/word/2010/wordprocessingShape" mc:Ignorable="w14 w15 w16se w16cid w16 w16cex w16sdtdh w16sdtfl w16du wp14">
+<w:document xmlns:wpc="http://schemas.microsoft.com/office/word/2010/wordprocessingCanvas" xmlns:mc="http://schemas.openxmlformats.org/markup-compatibility/2006" xmlns:o="urn:schemas-microsoft-com:office:office" xmlns:r="http://schemas.openxmlformats.org/officeDocument/2006/relationships" xmlns:m="http://schemas.openxmlformats.org/officeDocument/2006/math" xmlns:v="urn:schemas-microsoft-com:vml" xmlns:wp14="http://schemas.microsoft.com/office/word/2010/wordprocessingDrawing" xmlns:wp="http://schemas.openxmlformats.org/drawingml/2006/wordprocessingDrawing" xmlns:w10="urn:schemas-microsoft-com:office:word" xmlns:w="http://schemas.openxmlformats.org/wordprocessingml/2006/main" xmlns:w14="http://schemas.microsoft.com/office/word/2010/wordml" xmlns:w15="http://schemas.microsoft.com/office/word/2012/wordml" xmlns:wpg="http://schemas.microsoft.com/office/word/2010/wordprocessingGroup" xmlns:wpi="http://schemas.microsoft.com/office/word/2010/wordprocessingInk" xmlns:wne="http://schemas.microsoft.com/office/word/2006/wordml" xmlns:wps="http://schemas.microsoft.com/office/word/2010/wordprocessingShape" mc:Ignorable="w14 w15 wp14">
   <w:body>
     <w:p>
       <w:pPr>
+        <w:pStyle w:val="Header"/>
+        <w:jc w:val="center"/>
+        <w:rPr>
+          <w:color w:val="FF0000"/>
+          <w:sz w:val="28"/>
+          <w:lang w:val="fr-FR"/>
+        </w:rPr>
+      </w:pPr>
+      <w:r>
+        <w:rPr>
+          <w:b/>
+          <w:color w:val="FF0000"/>
+          <w:sz w:val="48"/>
+          <w:lang w:val="fr-FR"/>
+        </w:rPr>
+        <w:t xml:space="preserve">Cahier des Besoins et Conception BI - </w:t>
+      </w:r>
+      <w:r>
+        <w:rPr>
+          <w:b/>
+          <w:color w:val="FF0000"/>
+          <w:sz w:val="48"/>
+          <w:lang w:val="fr-FR"/>
+        </w:rPr>
+        <w:t>Hôtel</w:t>
+      </w:r>
+      <w:r>
+        <w:rPr>
+          <w:b/>
+          <w:color w:val="FF0000"/>
+          <w:sz w:val="48"/>
+          <w:lang w:val="fr-FR"/>
+        </w:rPr>
+        <w:t>lerie</w:t>
+      </w:r>
+    </w:p>
+    <w:p>
+      <w:pPr>
         <w:pStyle w:val="Heading1"/>
         <w:rPr>
-          <w:rFonts w:hint="default"/>
-          <w:lang w:val="fr-FR"/>
-        </w:rPr>
-      </w:pPr>
-      <w:r>
-        <w:rPr>
-          <w:lang w:val="fr-FR"/>
-        </w:rPr>
-        <w:t>Arbre des objectifs métiers, objectifs BI et KPI</w:t>
+          <w:rFonts w:asciiTheme="minorHAnsi" w:hAnsiTheme="minorHAnsi" w:cstheme="minorHAnsi" w:hint="default"/>
+          <w:color w:val="5B9BD5" w:themeColor="accent1"/>
+          <w:sz w:val="40"/>
+          <w:lang w:val="fr-FR"/>
+        </w:rPr>
+      </w:pPr>
+      <w:r>
+        <w:rPr>
+          <w:rFonts w:asciiTheme="minorHAnsi" w:hAnsiTheme="minorHAnsi" w:cstheme="minorHAnsi" w:hint="default"/>
+          <w:color w:val="5B9BD5" w:themeColor="accent1"/>
+          <w:sz w:val="40"/>
+          <w:lang w:val="fr-FR"/>
+        </w:rPr>
+        <w:t>Les</w:t>
+      </w:r>
+      <w:r>
+        <w:rPr>
+          <w:rFonts w:asciiTheme="minorHAnsi" w:hAnsiTheme="minorHAnsi" w:cstheme="minorHAnsi" w:hint="default"/>
+          <w:color w:val="5B9BD5" w:themeColor="accent1"/>
+          <w:sz w:val="40"/>
+          <w:lang w:val="fr-FR"/>
+        </w:rPr>
+        <w:t xml:space="preserve"> objectifs métiers, objectifs BI et KPI</w:t>
+      </w:r>
+      <w:r>
+        <w:rPr>
+          <w:rFonts w:asciiTheme="minorHAnsi" w:hAnsiTheme="minorHAnsi" w:cstheme="minorHAnsi" w:hint="default"/>
+          <w:color w:val="5B9BD5" w:themeColor="accent1"/>
+          <w:sz w:val="40"/>
+          <w:lang w:val="fr-FR"/>
+        </w:rPr>
+        <w:t> :</w:t>
       </w:r>
     </w:p>
     <w:p>
       <w:pPr>
         <w:pStyle w:val="Heading2"/>
         <w:rPr>
-          <w:rFonts w:hint="default"/>
-          <w:lang w:val="fr-FR"/>
-        </w:rPr>
-      </w:pPr>
-      <w:r>
-        <w:rPr>
+          <w:rFonts w:asciiTheme="minorHAnsi" w:hAnsiTheme="minorHAnsi" w:cstheme="minorHAnsi" w:hint="default"/>
+          <w:lang w:val="fr-FR"/>
+        </w:rPr>
+      </w:pPr>
+      <w:r>
+        <w:rPr>
+          <w:rFonts w:asciiTheme="minorHAnsi" w:hAnsiTheme="minorHAnsi" w:cstheme="minorHAnsi" w:hint="default"/>
           <w:lang w:val="fr-FR"/>
         </w:rPr>
         <w:t>Objectif métier 1 : Maximiser le revenu</w:t>
@@ -36,24 +98,17 @@
       <w:pPr>
         <w:pStyle w:val="Heading3"/>
         <w:rPr>
-          <w:rFonts w:hint="default"/>
-          <w:lang w:val="fr-FR"/>
-        </w:rPr>
-      </w:pPr>
-      <w:r>
-        <w:rPr>
-          <w:lang w:val="fr-FR"/>
-        </w:rPr>
-        <w:t>Objectif BI 1.1 : Optimiser les revenus par canal de ré</w:t>
-      </w:r>
-      <w:proofErr w:type="spellStart"/>
-      <w:r>
-        <w:rPr>
-          <w:lang w:val="fr-FR"/>
-        </w:rPr>
-        <w:t>servation</w:t>
-      </w:r>
-      <w:proofErr w:type="spellEnd"/>
+          <w:rFonts w:asciiTheme="minorHAnsi" w:hAnsiTheme="minorHAnsi" w:cstheme="minorHAnsi" w:hint="default"/>
+          <w:lang w:val="fr-FR"/>
+        </w:rPr>
+      </w:pPr>
+      <w:r>
+        <w:rPr>
+          <w:rFonts w:asciiTheme="minorHAnsi" w:hAnsiTheme="minorHAnsi" w:cstheme="minorHAnsi" w:hint="default"/>
+          <w:lang w:val="fr-FR"/>
+        </w:rPr>
+        <w:t>Objectif BI 1.1 : Optimiser les revenus par canal de réservation</w:t>
+      </w:r>
     </w:p>
     <w:p>
       <w:pPr>
@@ -63,6 +118,7 @@
         </w:numPr>
         <w:spacing w:beforeAutospacing="1" w:afterAutospacing="1"/>
         <w:rPr>
+          <w:rFonts w:cstheme="minorHAnsi"/>
           <w:highlight w:val="green"/>
           <w:lang w:val="fr-FR"/>
         </w:rPr>
@@ -70,6 +126,7 @@
       <w:r>
         <w:rPr>
           <w:rStyle w:val="Strong"/>
+          <w:rFonts w:cstheme="minorHAnsi"/>
           <w:highlight w:val="green"/>
           <w:lang w:val="fr-FR"/>
         </w:rPr>
@@ -77,6 +134,7 @@
       </w:r>
       <w:r>
         <w:rPr>
+          <w:rFonts w:cstheme="minorHAnsi"/>
           <w:highlight w:val="green"/>
           <w:lang w:val="fr-FR"/>
         </w:rPr>
@@ -90,56 +148,83 @@
           <w:numId w:val="1"/>
         </w:numPr>
         <w:spacing w:beforeAutospacing="1" w:afterAutospacing="1"/>
-      </w:pPr>
-      <w:proofErr w:type="spellStart"/>
-      <w:proofErr w:type="gramStart"/>
+        <w:rPr>
+          <w:rFonts w:cstheme="minorHAnsi"/>
+        </w:rPr>
+      </w:pPr>
+      <w:proofErr w:type="spellStart"/>
       <w:r>
         <w:rPr>
           <w:rStyle w:val="Strong"/>
+          <w:rFonts w:cstheme="minorHAnsi"/>
         </w:rPr>
         <w:t>Formule</w:t>
       </w:r>
       <w:proofErr w:type="spellEnd"/>
       <w:r>
-        <w:t xml:space="preserve"> :</w:t>
-      </w:r>
-      <w:proofErr w:type="gramEnd"/>
-      <w:r>
-        <w:t xml:space="preserve"> (</w:t>
+        <w:rPr>
+          <w:rFonts w:cstheme="minorHAnsi"/>
+        </w:rPr>
+        <w:t xml:space="preserve"> : (</w:t>
       </w:r>
       <w:r>
         <w:rPr>
           <w:rStyle w:val="HTMLCode"/>
+          <w:rFonts w:asciiTheme="minorHAnsi" w:hAnsiTheme="minorHAnsi" w:cstheme="minorHAnsi"/>
         </w:rPr>
         <w:t>Total Amount ($)</w:t>
       </w:r>
       <w:r>
+        <w:rPr>
+          <w:rFonts w:cstheme="minorHAnsi"/>
+        </w:rPr>
         <w:t xml:space="preserve"> + </w:t>
       </w:r>
       <w:r>
         <w:rPr>
           <w:rStyle w:val="HTMLCode"/>
-        </w:rPr>
-        <w:t>Extra Services Costs ($)</w:t>
-      </w:r>
-      <w:r>
+          <w:rFonts w:asciiTheme="minorHAnsi" w:hAnsiTheme="minorHAnsi" w:cstheme="minorHAnsi"/>
+        </w:rPr>
+        <w:t xml:space="preserve">Extra </w:t>
+      </w:r>
+      <w:r>
+        <w:rPr>
+          <w:rStyle w:val="HTMLCode"/>
+          <w:rFonts w:asciiTheme="minorHAnsi" w:hAnsiTheme="minorHAnsi" w:cstheme="minorHAnsi"/>
+        </w:rPr>
+        <w:t>Services Costs ($)</w:t>
+      </w:r>
+      <w:r>
+        <w:rPr>
+          <w:rFonts w:cstheme="minorHAnsi"/>
+        </w:rPr>
         <w:t xml:space="preserve">) par </w:t>
       </w:r>
       <w:r>
         <w:rPr>
           <w:rStyle w:val="HTMLCode"/>
+          <w:rFonts w:asciiTheme="minorHAnsi" w:hAnsiTheme="minorHAnsi" w:cstheme="minorHAnsi"/>
         </w:rPr>
         <w:t>Booking Channel</w:t>
       </w:r>
       <w:r>
+        <w:rPr>
+          <w:rFonts w:cstheme="minorHAnsi"/>
+        </w:rPr>
         <w:t xml:space="preserve"> / Somme </w:t>
       </w:r>
       <w:proofErr w:type="spellStart"/>
       <w:r>
+        <w:rPr>
+          <w:rFonts w:cstheme="minorHAnsi"/>
+        </w:rPr>
         <w:t>totale</w:t>
       </w:r>
       <w:proofErr w:type="spellEnd"/>
       <w:r>
+        <w:rPr>
+          <w:rFonts w:cstheme="minorHAnsi"/>
+        </w:rPr>
         <w:t xml:space="preserve"> * 100</w:t>
       </w:r>
     </w:p>
@@ -150,25 +235,30 @@
           <w:numId w:val="1"/>
         </w:numPr>
         <w:spacing w:beforeAutospacing="1" w:afterAutospacing="1"/>
-      </w:pPr>
-      <w:proofErr w:type="spellStart"/>
-      <w:proofErr w:type="gramStart"/>
+        <w:rPr>
+          <w:rFonts w:cstheme="minorHAnsi"/>
+        </w:rPr>
+      </w:pPr>
+      <w:proofErr w:type="spellStart"/>
       <w:r>
         <w:rPr>
           <w:rStyle w:val="Strong"/>
+          <w:rFonts w:cstheme="minorHAnsi"/>
         </w:rPr>
         <w:t>Fréquence</w:t>
       </w:r>
       <w:proofErr w:type="spellEnd"/>
       <w:r>
-        <w:t xml:space="preserve"> :</w:t>
-      </w:r>
-      <w:proofErr w:type="gramEnd"/>
-      <w:r>
-        <w:t xml:space="preserve"> </w:t>
-      </w:r>
-      <w:proofErr w:type="spellStart"/>
-      <w:r>
+        <w:rPr>
+          <w:rFonts w:cstheme="minorHAnsi"/>
+        </w:rPr>
+        <w:t xml:space="preserve"> : </w:t>
+      </w:r>
+      <w:proofErr w:type="spellStart"/>
+      <w:r>
+        <w:rPr>
+          <w:rFonts w:cstheme="minorHAnsi"/>
+        </w:rPr>
         <w:t>Mensuelle</w:t>
       </w:r>
       <w:proofErr w:type="spellEnd"/>
@@ -181,6 +271,7 @@
         </w:numPr>
         <w:spacing w:beforeAutospacing="1" w:afterAutospacing="1"/>
         <w:rPr>
+          <w:rFonts w:cstheme="minorHAnsi"/>
           <w:highlight w:val="green"/>
           <w:lang w:val="fr-FR"/>
         </w:rPr>
@@ -188,6 +279,7 @@
       <w:r>
         <w:rPr>
           <w:rStyle w:val="Strong"/>
+          <w:rFonts w:cstheme="minorHAnsi"/>
           <w:highlight w:val="green"/>
           <w:lang w:val="fr-FR"/>
         </w:rPr>
@@ -195,6 +287,7 @@
       </w:r>
       <w:r>
         <w:rPr>
+          <w:rFonts w:cstheme="minorHAnsi"/>
           <w:highlight w:val="green"/>
           <w:lang w:val="fr-FR"/>
         </w:rPr>
@@ -208,44 +301,69 @@
           <w:numId w:val="2"/>
         </w:numPr>
         <w:spacing w:beforeAutospacing="1" w:afterAutospacing="1"/>
-      </w:pPr>
-      <w:proofErr w:type="spellStart"/>
-      <w:proofErr w:type="gramStart"/>
+        <w:rPr>
+          <w:rFonts w:cstheme="minorHAnsi"/>
+        </w:rPr>
+      </w:pPr>
+      <w:proofErr w:type="spellStart"/>
       <w:r>
         <w:rPr>
           <w:rStyle w:val="Strong"/>
+          <w:rFonts w:cstheme="minorHAnsi"/>
         </w:rPr>
         <w:t>Formule</w:t>
       </w:r>
       <w:proofErr w:type="spellEnd"/>
       <w:r>
-        <w:t xml:space="preserve"> :</w:t>
-      </w:r>
-      <w:proofErr w:type="gramEnd"/>
-      <w:r>
-        <w:t xml:space="preserve"> Moyenne de (</w:t>
+        <w:rPr>
+          <w:rFonts w:cstheme="minorHAnsi"/>
+        </w:rPr>
+        <w:t xml:space="preserve"> : </w:t>
+      </w:r>
+      <w:proofErr w:type="spellStart"/>
+      <w:r>
+        <w:rPr>
+          <w:rFonts w:cstheme="minorHAnsi"/>
+        </w:rPr>
+        <w:t>Moyenne</w:t>
+      </w:r>
+      <w:proofErr w:type="spellEnd"/>
+      <w:r>
+        <w:rPr>
+          <w:rFonts w:cstheme="minorHAnsi"/>
+        </w:rPr>
+        <w:t xml:space="preserve"> de (</w:t>
       </w:r>
       <w:r>
         <w:rPr>
           <w:rStyle w:val="HTMLCode"/>
+          <w:rFonts w:asciiTheme="minorHAnsi" w:hAnsiTheme="minorHAnsi" w:cstheme="minorHAnsi"/>
         </w:rPr>
         <w:t>Total Amount ($)</w:t>
       </w:r>
       <w:r>
+        <w:rPr>
+          <w:rFonts w:cstheme="minorHAnsi"/>
+        </w:rPr>
         <w:t xml:space="preserve"> + </w:t>
       </w:r>
       <w:r>
         <w:rPr>
           <w:rStyle w:val="HTMLCode"/>
+          <w:rFonts w:asciiTheme="minorHAnsi" w:hAnsiTheme="minorHAnsi" w:cstheme="minorHAnsi"/>
         </w:rPr>
         <w:t>Extra Services Costs ($)</w:t>
       </w:r>
       <w:r>
+        <w:rPr>
+          <w:rFonts w:cstheme="minorHAnsi"/>
+        </w:rPr>
         <w:t xml:space="preserve">) par </w:t>
       </w:r>
       <w:r>
         <w:rPr>
           <w:rStyle w:val="HTMLCode"/>
+          <w:rFonts w:asciiTheme="minorHAnsi" w:hAnsiTheme="minorHAnsi" w:cstheme="minorHAnsi"/>
         </w:rPr>
         <w:t>Booking Channel</w:t>
       </w:r>
@@ -257,25 +375,30 @@
           <w:numId w:val="2"/>
         </w:numPr>
         <w:spacing w:beforeAutospacing="1" w:afterAutospacing="1"/>
-      </w:pPr>
-      <w:proofErr w:type="spellStart"/>
-      <w:proofErr w:type="gramStart"/>
+        <w:rPr>
+          <w:rFonts w:cstheme="minorHAnsi"/>
+        </w:rPr>
+      </w:pPr>
+      <w:proofErr w:type="spellStart"/>
       <w:r>
         <w:rPr>
           <w:rStyle w:val="Strong"/>
+          <w:rFonts w:cstheme="minorHAnsi"/>
         </w:rPr>
         <w:t>Fréquence</w:t>
       </w:r>
       <w:proofErr w:type="spellEnd"/>
       <w:r>
-        <w:t xml:space="preserve"> :</w:t>
-      </w:r>
-      <w:proofErr w:type="gramEnd"/>
-      <w:r>
-        <w:t xml:space="preserve"> </w:t>
-      </w:r>
-      <w:proofErr w:type="spellStart"/>
-      <w:r>
+        <w:rPr>
+          <w:rFonts w:cstheme="minorHAnsi"/>
+        </w:rPr>
+        <w:t xml:space="preserve"> : </w:t>
+      </w:r>
+      <w:proofErr w:type="spellStart"/>
+      <w:r>
+        <w:rPr>
+          <w:rFonts w:cstheme="minorHAnsi"/>
+        </w:rPr>
         <w:t>Mensuelle</w:t>
       </w:r>
       <w:proofErr w:type="spellEnd"/>
@@ -284,19 +407,28 @@
       <w:pPr>
         <w:pStyle w:val="Heading3"/>
         <w:rPr>
-          <w:rFonts w:hint="default"/>
-          <w:lang w:val="fr-FR"/>
-        </w:rPr>
-      </w:pPr>
-      <w:r>
-        <w:rPr>
-          <w:lang w:val="fr-FR"/>
-        </w:rPr>
-        <w:t xml:space="preserve">Objectif BI 1.2 : Augmenter les revenus issus des services </w:t>
-      </w:r>
-      <w:proofErr w:type="spellStart"/>
-      <w:r>
-        <w:rPr>
+          <w:rFonts w:asciiTheme="minorHAnsi" w:hAnsiTheme="minorHAnsi" w:cstheme="minorHAnsi" w:hint="default"/>
+          <w:lang w:val="fr-FR"/>
+        </w:rPr>
+      </w:pPr>
+      <w:r>
+        <w:rPr>
+          <w:rFonts w:asciiTheme="minorHAnsi" w:hAnsiTheme="minorHAnsi" w:cstheme="minorHAnsi" w:hint="default"/>
+          <w:lang w:val="fr-FR"/>
+        </w:rPr>
+        <w:t>Objectif BI 1</w:t>
+      </w:r>
+      <w:r>
+        <w:rPr>
+          <w:rFonts w:asciiTheme="minorHAnsi" w:hAnsiTheme="minorHAnsi" w:cstheme="minorHAnsi" w:hint="default"/>
+          <w:lang w:val="fr-FR"/>
+        </w:rPr>
+        <w:t xml:space="preserve">.2 : Augmenter les revenus issus des services </w:t>
+      </w:r>
+      <w:proofErr w:type="spellStart"/>
+      <w:r>
+        <w:rPr>
+          <w:rFonts w:asciiTheme="minorHAnsi" w:hAnsiTheme="minorHAnsi" w:cstheme="minorHAnsi" w:hint="default"/>
           <w:lang w:val="fr-FR"/>
         </w:rPr>
         <w:t>suppl</w:t>
@@ -304,6 +436,7 @@
       <w:proofErr w:type="spellEnd"/>
       <w:r>
         <w:rPr>
+          <w:rFonts w:asciiTheme="minorHAnsi" w:hAnsiTheme="minorHAnsi" w:cstheme="minorHAnsi" w:hint="default"/>
           <w:lang w:val="fr-FR"/>
         </w:rPr>
         <w:t>é</w:t>
@@ -311,6 +444,7 @@
       <w:proofErr w:type="spellStart"/>
       <w:r>
         <w:rPr>
+          <w:rFonts w:asciiTheme="minorHAnsi" w:hAnsiTheme="minorHAnsi" w:cstheme="minorHAnsi" w:hint="default"/>
           <w:lang w:val="fr-FR"/>
         </w:rPr>
         <w:t>mentaires</w:t>
@@ -325,6 +459,7 @@
         </w:numPr>
         <w:spacing w:beforeAutospacing="1" w:afterAutospacing="1"/>
         <w:rPr>
+          <w:rFonts w:cstheme="minorHAnsi"/>
           <w:highlight w:val="green"/>
           <w:lang w:val="fr-FR"/>
         </w:rPr>
@@ -332,6 +467,7 @@
       <w:r>
         <w:rPr>
           <w:rStyle w:val="Strong"/>
+          <w:rFonts w:cstheme="minorHAnsi"/>
           <w:highlight w:val="green"/>
           <w:lang w:val="fr-FR"/>
         </w:rPr>
@@ -339,6 +475,7 @@
       </w:r>
       <w:r>
         <w:rPr>
+          <w:rFonts w:cstheme="minorHAnsi"/>
           <w:highlight w:val="green"/>
           <w:lang w:val="fr-FR"/>
         </w:rPr>
@@ -353,18 +490,21 @@
         </w:numPr>
         <w:spacing w:beforeAutospacing="1" w:afterAutospacing="1"/>
         <w:rPr>
+          <w:rFonts w:cstheme="minorHAnsi"/>
           <w:lang w:val="fr-FR"/>
         </w:rPr>
       </w:pPr>
       <w:r>
         <w:rPr>
           <w:rStyle w:val="Strong"/>
+          <w:rFonts w:cstheme="minorHAnsi"/>
           <w:lang w:val="fr-FR"/>
         </w:rPr>
         <w:t>Formule</w:t>
       </w:r>
       <w:r>
         <w:rPr>
+          <w:rFonts w:cstheme="minorHAnsi"/>
           <w:lang w:val="fr-FR"/>
         </w:rPr>
         <w:t xml:space="preserve"> : Nombre de réservations avec </w:t>
@@ -372,6 +512,7 @@
       <w:r>
         <w:rPr>
           <w:rStyle w:val="HTMLCode"/>
+          <w:rFonts w:asciiTheme="minorHAnsi" w:hAnsiTheme="minorHAnsi" w:cstheme="minorHAnsi"/>
           <w:lang w:val="fr-FR"/>
         </w:rPr>
         <w:t xml:space="preserve">Extra Services </w:t>
@@ -380,6 +521,7 @@
       <w:r>
         <w:rPr>
           <w:rStyle w:val="HTMLCode"/>
+          <w:rFonts w:asciiTheme="minorHAnsi" w:hAnsiTheme="minorHAnsi" w:cstheme="minorHAnsi"/>
           <w:lang w:val="fr-FR"/>
         </w:rPr>
         <w:t>Costs</w:t>
@@ -388,12 +530,14 @@
       <w:r>
         <w:rPr>
           <w:rStyle w:val="HTMLCode"/>
+          <w:rFonts w:asciiTheme="minorHAnsi" w:hAnsiTheme="minorHAnsi" w:cstheme="minorHAnsi"/>
           <w:lang w:val="fr-FR"/>
         </w:rPr>
         <w:t xml:space="preserve"> ($)</w:t>
       </w:r>
       <w:r>
         <w:rPr>
+          <w:rFonts w:cstheme="minorHAnsi"/>
           <w:lang w:val="fr-FR"/>
         </w:rPr>
         <w:t xml:space="preserve"> &gt; 0 / Nombre total de réservations * 100</w:t>
@@ -406,25 +550,30 @@
           <w:numId w:val="4"/>
         </w:numPr>
         <w:spacing w:beforeAutospacing="1" w:afterAutospacing="1"/>
-      </w:pPr>
-      <w:proofErr w:type="spellStart"/>
-      <w:proofErr w:type="gramStart"/>
+        <w:rPr>
+          <w:rFonts w:cstheme="minorHAnsi"/>
+        </w:rPr>
+      </w:pPr>
+      <w:proofErr w:type="spellStart"/>
       <w:r>
         <w:rPr>
           <w:rStyle w:val="Strong"/>
+          <w:rFonts w:cstheme="minorHAnsi"/>
         </w:rPr>
         <w:t>Fréquence</w:t>
       </w:r>
       <w:proofErr w:type="spellEnd"/>
       <w:r>
-        <w:t xml:space="preserve"> :</w:t>
-      </w:r>
-      <w:proofErr w:type="gramEnd"/>
-      <w:r>
-        <w:t xml:space="preserve"> </w:t>
-      </w:r>
-      <w:proofErr w:type="spellStart"/>
-      <w:r>
+        <w:rPr>
+          <w:rFonts w:cstheme="minorHAnsi"/>
+        </w:rPr>
+        <w:t xml:space="preserve"> : </w:t>
+      </w:r>
+      <w:proofErr w:type="spellStart"/>
+      <w:r>
+        <w:rPr>
+          <w:rFonts w:cstheme="minorHAnsi"/>
+        </w:rPr>
         <w:t>Mensuelle</w:t>
       </w:r>
       <w:proofErr w:type="spellEnd"/>
@@ -437,6 +586,7 @@
         </w:numPr>
         <w:spacing w:beforeAutospacing="1" w:afterAutospacing="1"/>
         <w:rPr>
+          <w:rFonts w:cstheme="minorHAnsi"/>
           <w:highlight w:val="green"/>
           <w:lang w:val="fr-FR"/>
         </w:rPr>
@@ -444,6 +594,7 @@
       <w:r>
         <w:rPr>
           <w:rStyle w:val="Strong"/>
+          <w:rFonts w:cstheme="minorHAnsi"/>
           <w:highlight w:val="green"/>
           <w:lang w:val="fr-FR"/>
         </w:rPr>
@@ -451,10 +602,19 @@
       </w:r>
       <w:r>
         <w:rPr>
+          <w:rFonts w:cstheme="minorHAnsi"/>
           <w:highlight w:val="green"/>
           <w:lang w:val="fr-FR"/>
         </w:rPr>
-        <w:t xml:space="preserve"> : Revenu moyen des services supplémentaires par type de chambre</w:t>
+        <w:t xml:space="preserve"> :</w:t>
+      </w:r>
+      <w:r>
+        <w:rPr>
+          <w:rFonts w:cstheme="minorHAnsi"/>
+          <w:highlight w:val="green"/>
+          <w:lang w:val="fr-FR"/>
+        </w:rPr>
+        <w:t xml:space="preserve"> Revenu moyen des services supplémentaires par type de chambre</w:t>
       </w:r>
     </w:p>
     <w:p>
@@ -465,18 +625,21 @@
         </w:numPr>
         <w:spacing w:beforeAutospacing="1" w:afterAutospacing="1"/>
         <w:rPr>
+          <w:rFonts w:cstheme="minorHAnsi"/>
           <w:lang w:val="fr-FR"/>
         </w:rPr>
       </w:pPr>
       <w:r>
         <w:rPr>
           <w:rStyle w:val="Strong"/>
+          <w:rFonts w:cstheme="minorHAnsi"/>
           <w:lang w:val="fr-FR"/>
         </w:rPr>
         <w:t>Formule</w:t>
       </w:r>
       <w:r>
         <w:rPr>
+          <w:rFonts w:cstheme="minorHAnsi"/>
           <w:lang w:val="fr-FR"/>
         </w:rPr>
         <w:t xml:space="preserve"> : Moyenne de </w:t>
@@ -484,6 +647,7 @@
       <w:r>
         <w:rPr>
           <w:rStyle w:val="HTMLCode"/>
+          <w:rFonts w:asciiTheme="minorHAnsi" w:hAnsiTheme="minorHAnsi" w:cstheme="minorHAnsi"/>
           <w:lang w:val="fr-FR"/>
         </w:rPr>
         <w:t xml:space="preserve">Extra Services </w:t>
@@ -492,6 +656,7 @@
       <w:r>
         <w:rPr>
           <w:rStyle w:val="HTMLCode"/>
+          <w:rFonts w:asciiTheme="minorHAnsi" w:hAnsiTheme="minorHAnsi" w:cstheme="minorHAnsi"/>
           <w:lang w:val="fr-FR"/>
         </w:rPr>
         <w:t>Costs</w:t>
@@ -500,12 +665,14 @@
       <w:r>
         <w:rPr>
           <w:rStyle w:val="HTMLCode"/>
+          <w:rFonts w:asciiTheme="minorHAnsi" w:hAnsiTheme="minorHAnsi" w:cstheme="minorHAnsi"/>
           <w:lang w:val="fr-FR"/>
         </w:rPr>
         <w:t xml:space="preserve"> ($)</w:t>
       </w:r>
       <w:r>
         <w:rPr>
+          <w:rFonts w:cstheme="minorHAnsi"/>
           <w:lang w:val="fr-FR"/>
         </w:rPr>
         <w:t xml:space="preserve"> par </w:t>
@@ -513,6 +680,7 @@
       <w:r>
         <w:rPr>
           <w:rStyle w:val="HTMLCode"/>
+          <w:rFonts w:asciiTheme="minorHAnsi" w:hAnsiTheme="minorHAnsi" w:cstheme="minorHAnsi"/>
           <w:lang w:val="fr-FR"/>
         </w:rPr>
         <w:t>Room Type</w:t>
@@ -525,25 +693,30 @@
           <w:numId w:val="5"/>
         </w:numPr>
         <w:spacing w:beforeAutospacing="1" w:afterAutospacing="1"/>
-      </w:pPr>
-      <w:proofErr w:type="spellStart"/>
-      <w:proofErr w:type="gramStart"/>
+        <w:rPr>
+          <w:rFonts w:cstheme="minorHAnsi"/>
+        </w:rPr>
+      </w:pPr>
+      <w:proofErr w:type="spellStart"/>
       <w:r>
         <w:rPr>
           <w:rStyle w:val="Strong"/>
+          <w:rFonts w:cstheme="minorHAnsi"/>
         </w:rPr>
         <w:t>Fréquence</w:t>
       </w:r>
       <w:proofErr w:type="spellEnd"/>
       <w:r>
-        <w:t xml:space="preserve"> :</w:t>
-      </w:r>
-      <w:proofErr w:type="gramEnd"/>
-      <w:r>
-        <w:t xml:space="preserve"> </w:t>
-      </w:r>
-      <w:proofErr w:type="spellStart"/>
-      <w:r>
+        <w:rPr>
+          <w:rFonts w:cstheme="minorHAnsi"/>
+        </w:rPr>
+        <w:t xml:space="preserve"> : </w:t>
+      </w:r>
+      <w:proofErr w:type="spellStart"/>
+      <w:r>
+        <w:rPr>
+          <w:rFonts w:cstheme="minorHAnsi"/>
+        </w:rPr>
         <w:t>Trimestrielle</w:t>
       </w:r>
       <w:proofErr w:type="spellEnd"/>
@@ -552,12 +725,13 @@
       <w:pPr>
         <w:pStyle w:val="Heading3"/>
         <w:rPr>
-          <w:rFonts w:hint="default"/>
-          <w:lang w:val="fr-FR"/>
-        </w:rPr>
-      </w:pPr>
-      <w:r>
-        <w:rPr>
+          <w:rFonts w:asciiTheme="minorHAnsi" w:hAnsiTheme="minorHAnsi" w:cstheme="minorHAnsi" w:hint="default"/>
+          <w:lang w:val="fr-FR"/>
+        </w:rPr>
+      </w:pPr>
+      <w:r>
+        <w:rPr>
+          <w:rFonts w:asciiTheme="minorHAnsi" w:hAnsiTheme="minorHAnsi" w:cstheme="minorHAnsi" w:hint="default"/>
           <w:lang w:val="fr-FR"/>
         </w:rPr>
         <w:t>Objectif BI 1.3 : Optimiser la tarification selon la demande et le lead time</w:t>
@@ -571,6 +745,7 @@
         </w:numPr>
         <w:spacing w:beforeAutospacing="1" w:afterAutospacing="1"/>
         <w:rPr>
+          <w:rFonts w:cstheme="minorHAnsi"/>
           <w:highlight w:val="yellow"/>
           <w:lang w:val="fr-FR"/>
         </w:rPr>
@@ -578,6 +753,7 @@
       <w:r>
         <w:rPr>
           <w:rStyle w:val="Strong"/>
+          <w:rFonts w:cstheme="minorHAnsi"/>
           <w:highlight w:val="yellow"/>
           <w:lang w:val="fr-FR"/>
         </w:rPr>
@@ -585,6 +761,7 @@
       </w:r>
       <w:r>
         <w:rPr>
+          <w:rFonts w:cstheme="minorHAnsi"/>
           <w:highlight w:val="yellow"/>
           <w:lang w:val="fr-FR"/>
         </w:rPr>
@@ -599,18 +776,21 @@
         </w:numPr>
         <w:spacing w:beforeAutospacing="1" w:afterAutospacing="1"/>
         <w:rPr>
+          <w:rFonts w:cstheme="minorHAnsi"/>
           <w:lang w:val="fr-FR"/>
         </w:rPr>
       </w:pPr>
       <w:r>
         <w:rPr>
           <w:rStyle w:val="Strong"/>
+          <w:rFonts w:cstheme="minorHAnsi"/>
           <w:lang w:val="fr-FR"/>
         </w:rPr>
         <w:t>Formule</w:t>
       </w:r>
       <w:r>
         <w:rPr>
+          <w:rFonts w:cstheme="minorHAnsi"/>
           <w:lang w:val="fr-FR"/>
         </w:rPr>
         <w:t xml:space="preserve"> : Moyenne de </w:t>
@@ -618,6 +798,7 @@
       <w:r>
         <w:rPr>
           <w:rStyle w:val="HTMLCode"/>
+          <w:rFonts w:asciiTheme="minorHAnsi" w:hAnsiTheme="minorHAnsi" w:cstheme="minorHAnsi"/>
           <w:lang w:val="fr-FR"/>
         </w:rPr>
         <w:t xml:space="preserve">Total </w:t>
@@ -626,6 +807,7 @@
       <w:r>
         <w:rPr>
           <w:rStyle w:val="HTMLCode"/>
+          <w:rFonts w:asciiTheme="minorHAnsi" w:hAnsiTheme="minorHAnsi" w:cstheme="minorHAnsi"/>
           <w:lang w:val="fr-FR"/>
         </w:rPr>
         <w:t>Amount</w:t>
@@ -634,12 +816,14 @@
       <w:r>
         <w:rPr>
           <w:rStyle w:val="HTMLCode"/>
+          <w:rFonts w:asciiTheme="minorHAnsi" w:hAnsiTheme="minorHAnsi" w:cstheme="minorHAnsi"/>
           <w:lang w:val="fr-FR"/>
         </w:rPr>
         <w:t xml:space="preserve"> ($)</w:t>
       </w:r>
       <w:r>
         <w:rPr>
+          <w:rFonts w:cstheme="minorHAnsi"/>
           <w:lang w:val="fr-FR"/>
         </w:rPr>
         <w:t xml:space="preserve"> par tranche de </w:t>
@@ -647,6 +831,7 @@
       <w:r>
         <w:rPr>
           <w:rStyle w:val="HTMLCode"/>
+          <w:rFonts w:asciiTheme="minorHAnsi" w:hAnsiTheme="minorHAnsi" w:cstheme="minorHAnsi"/>
           <w:lang w:val="fr-FR"/>
         </w:rPr>
         <w:t>Lead Time (</w:t>
@@ -655,6 +840,7 @@
       <w:r>
         <w:rPr>
           <w:rStyle w:val="HTMLCode"/>
+          <w:rFonts w:asciiTheme="minorHAnsi" w:hAnsiTheme="minorHAnsi" w:cstheme="minorHAnsi"/>
           <w:lang w:val="fr-FR"/>
         </w:rPr>
         <w:t>days</w:t>
@@ -663,6 +849,7 @@
       <w:r>
         <w:rPr>
           <w:rStyle w:val="HTMLCode"/>
+          <w:rFonts w:asciiTheme="minorHAnsi" w:hAnsiTheme="minorHAnsi" w:cstheme="minorHAnsi"/>
           <w:lang w:val="fr-FR"/>
         </w:rPr>
         <w:t>)</w:t>
@@ -675,25 +862,30 @@
           <w:numId w:val="7"/>
         </w:numPr>
         <w:spacing w:beforeAutospacing="1" w:afterAutospacing="1"/>
-      </w:pPr>
-      <w:proofErr w:type="spellStart"/>
-      <w:proofErr w:type="gramStart"/>
+        <w:rPr>
+          <w:rFonts w:cstheme="minorHAnsi"/>
+        </w:rPr>
+      </w:pPr>
+      <w:proofErr w:type="spellStart"/>
       <w:r>
         <w:rPr>
           <w:rStyle w:val="Strong"/>
+          <w:rFonts w:cstheme="minorHAnsi"/>
         </w:rPr>
         <w:t>Fréquence</w:t>
       </w:r>
       <w:proofErr w:type="spellEnd"/>
       <w:r>
-        <w:t xml:space="preserve"> :</w:t>
-      </w:r>
-      <w:proofErr w:type="gramEnd"/>
-      <w:r>
-        <w:t xml:space="preserve"> </w:t>
-      </w:r>
-      <w:proofErr w:type="spellStart"/>
-      <w:r>
+        <w:rPr>
+          <w:rFonts w:cstheme="minorHAnsi"/>
+        </w:rPr>
+        <w:t xml:space="preserve"> : </w:t>
+      </w:r>
+      <w:proofErr w:type="spellStart"/>
+      <w:r>
+        <w:rPr>
+          <w:rFonts w:cstheme="minorHAnsi"/>
+        </w:rPr>
         <w:t>Mensuelle</w:t>
       </w:r>
       <w:proofErr w:type="spellEnd"/>
@@ -706,6 +898,7 @@
         </w:numPr>
         <w:spacing w:beforeAutospacing="1" w:afterAutospacing="1"/>
         <w:rPr>
+          <w:rFonts w:cstheme="minorHAnsi"/>
           <w:highlight w:val="yellow"/>
           <w:lang w:val="fr-FR"/>
         </w:rPr>
@@ -713,6 +906,7 @@
       <w:r>
         <w:rPr>
           <w:rStyle w:val="Strong"/>
+          <w:rFonts w:cstheme="minorHAnsi"/>
           <w:highlight w:val="yellow"/>
           <w:lang w:val="fr-FR"/>
         </w:rPr>
@@ -720,6 +914,7 @@
       </w:r>
       <w:r>
         <w:rPr>
+          <w:rFonts w:cstheme="minorHAnsi"/>
           <w:highlight w:val="yellow"/>
           <w:lang w:val="fr-FR"/>
         </w:rPr>
@@ -734,18 +929,21 @@
         </w:numPr>
         <w:spacing w:beforeAutospacing="1" w:afterAutospacing="1"/>
         <w:rPr>
+          <w:rFonts w:cstheme="minorHAnsi"/>
           <w:lang w:val="fr-FR"/>
         </w:rPr>
       </w:pPr>
       <w:r>
         <w:rPr>
           <w:rStyle w:val="Strong"/>
+          <w:rFonts w:cstheme="minorHAnsi"/>
           <w:lang w:val="fr-FR"/>
         </w:rPr>
         <w:t>Formule</w:t>
       </w:r>
       <w:r>
         <w:rPr>
+          <w:rFonts w:cstheme="minorHAnsi"/>
           <w:lang w:val="fr-FR"/>
         </w:rPr>
         <w:t xml:space="preserve"> : Nombre de réservations avec </w:t>
@@ -753,12 +951,22 @@
       <w:r>
         <w:rPr>
           <w:rStyle w:val="HTMLCode"/>
-          <w:lang w:val="fr-FR"/>
-        </w:rPr>
-        <w:t>Check-In Date</w:t>
-      </w:r>
-      <w:r>
-        <w:rPr>
+          <w:rFonts w:asciiTheme="minorHAnsi" w:hAnsiTheme="minorHAnsi" w:cstheme="minorHAnsi"/>
+          <w:lang w:val="fr-FR"/>
+        </w:rPr>
+        <w:t xml:space="preserve">Check-In </w:t>
+      </w:r>
+      <w:r>
+        <w:rPr>
+          <w:rStyle w:val="HTMLCode"/>
+          <w:rFonts w:asciiTheme="minorHAnsi" w:hAnsiTheme="minorHAnsi" w:cstheme="minorHAnsi"/>
+          <w:lang w:val="fr-FR"/>
+        </w:rPr>
+        <w:t>Date</w:t>
+      </w:r>
+      <w:r>
+        <w:rPr>
+          <w:rFonts w:cstheme="minorHAnsi"/>
           <w:lang w:val="fr-FR"/>
         </w:rPr>
         <w:t xml:space="preserve"> en haute saison / Capacité totale * 100</w:t>
@@ -771,25 +979,30 @@
           <w:numId w:val="8"/>
         </w:numPr>
         <w:spacing w:beforeAutospacing="1" w:afterAutospacing="1"/>
-      </w:pPr>
-      <w:proofErr w:type="spellStart"/>
-      <w:proofErr w:type="gramStart"/>
+        <w:rPr>
+          <w:rFonts w:cstheme="minorHAnsi"/>
+        </w:rPr>
+      </w:pPr>
+      <w:proofErr w:type="spellStart"/>
       <w:r>
         <w:rPr>
           <w:rStyle w:val="Strong"/>
+          <w:rFonts w:cstheme="minorHAnsi"/>
         </w:rPr>
         <w:t>Fréquence</w:t>
       </w:r>
       <w:proofErr w:type="spellEnd"/>
       <w:r>
-        <w:t xml:space="preserve"> :</w:t>
-      </w:r>
-      <w:proofErr w:type="gramEnd"/>
-      <w:r>
-        <w:t xml:space="preserve"> </w:t>
-      </w:r>
-      <w:proofErr w:type="spellStart"/>
-      <w:r>
+        <w:rPr>
+          <w:rFonts w:cstheme="minorHAnsi"/>
+        </w:rPr>
+        <w:t xml:space="preserve"> : </w:t>
+      </w:r>
+      <w:proofErr w:type="spellStart"/>
+      <w:r>
+        <w:rPr>
+          <w:rFonts w:cstheme="minorHAnsi"/>
+        </w:rPr>
         <w:t>Saisonnière</w:t>
       </w:r>
       <w:proofErr w:type="spellEnd"/>
@@ -798,12 +1011,13 @@
       <w:pPr>
         <w:pStyle w:val="Heading3"/>
         <w:rPr>
-          <w:rFonts w:hint="default"/>
-          <w:lang w:val="fr-FR"/>
-        </w:rPr>
-      </w:pPr>
-      <w:r>
-        <w:rPr>
+          <w:rFonts w:asciiTheme="minorHAnsi" w:hAnsiTheme="minorHAnsi" w:cstheme="minorHAnsi" w:hint="default"/>
+          <w:lang w:val="fr-FR"/>
+        </w:rPr>
+      </w:pPr>
+      <w:r>
+        <w:rPr>
+          <w:rFonts w:asciiTheme="minorHAnsi" w:hAnsiTheme="minorHAnsi" w:cstheme="minorHAnsi" w:hint="default"/>
           <w:lang w:val="fr-FR"/>
         </w:rPr>
         <w:t>Objectif BI 1.4 : Ré</w:t>
@@ -811,6 +1025,7 @@
       <w:proofErr w:type="spellStart"/>
       <w:r>
         <w:rPr>
+          <w:rFonts w:asciiTheme="minorHAnsi" w:hAnsiTheme="minorHAnsi" w:cstheme="minorHAnsi" w:hint="default"/>
           <w:lang w:val="fr-FR"/>
         </w:rPr>
         <w:t>duire</w:t>
@@ -818,6 +1033,7 @@
       <w:proofErr w:type="spellEnd"/>
       <w:r>
         <w:rPr>
+          <w:rFonts w:asciiTheme="minorHAnsi" w:hAnsiTheme="minorHAnsi" w:cstheme="minorHAnsi" w:hint="default"/>
           <w:lang w:val="fr-FR"/>
         </w:rPr>
         <w:t xml:space="preserve"> les pertes dues aux annulations</w:t>
@@ -831,6 +1047,7 @@
         </w:numPr>
         <w:spacing w:beforeAutospacing="1" w:afterAutospacing="1"/>
         <w:rPr>
+          <w:rFonts w:cstheme="minorHAnsi"/>
           <w:highlight w:val="green"/>
           <w:lang w:val="fr-FR"/>
         </w:rPr>
@@ -838,14 +1055,15 @@
       <w:r>
         <w:rPr>
           <w:rStyle w:val="Strong"/>
+          <w:rFonts w:cstheme="minorHAnsi"/>
           <w:highlight w:val="green"/>
           <w:lang w:val="fr-FR"/>
         </w:rPr>
-        <w:lastRenderedPageBreak/>
         <w:t>KPI 1.4.1</w:t>
       </w:r>
       <w:r>
         <w:rPr>
+          <w:rFonts w:cstheme="minorHAnsi"/>
           <w:highlight w:val="green"/>
           <w:lang w:val="fr-FR"/>
         </w:rPr>
@@ -860,18 +1078,22 @@
         </w:numPr>
         <w:spacing w:beforeAutospacing="1" w:afterAutospacing="1"/>
         <w:rPr>
+          <w:rFonts w:cstheme="minorHAnsi"/>
           <w:lang w:val="fr-FR"/>
         </w:rPr>
       </w:pPr>
       <w:r>
         <w:rPr>
           <w:rStyle w:val="Strong"/>
-          <w:lang w:val="fr-FR"/>
-        </w:rPr>
+          <w:rFonts w:cstheme="minorHAnsi"/>
+          <w:lang w:val="fr-FR"/>
+        </w:rPr>
+        <w:lastRenderedPageBreak/>
         <w:t>Formule</w:t>
       </w:r>
       <w:r>
         <w:rPr>
+          <w:rFonts w:cstheme="minorHAnsi"/>
           <w:lang w:val="fr-FR"/>
         </w:rPr>
         <w:t xml:space="preserve"> : Nombre de réservations avec </w:t>
@@ -880,6 +1102,7 @@
       <w:r>
         <w:rPr>
           <w:rStyle w:val="HTMLCode"/>
+          <w:rFonts w:asciiTheme="minorHAnsi" w:hAnsiTheme="minorHAnsi" w:cstheme="minorHAnsi"/>
           <w:lang w:val="fr-FR"/>
         </w:rPr>
         <w:t>Cancellation</w:t>
@@ -888,6 +1111,7 @@
       <w:r>
         <w:rPr>
           <w:rStyle w:val="HTMLCode"/>
+          <w:rFonts w:asciiTheme="minorHAnsi" w:hAnsiTheme="minorHAnsi" w:cstheme="minorHAnsi"/>
           <w:lang w:val="fr-FR"/>
         </w:rPr>
         <w:t xml:space="preserve"> </w:t>
@@ -896,6 +1120,7 @@
       <w:r>
         <w:rPr>
           <w:rStyle w:val="HTMLCode"/>
+          <w:rFonts w:asciiTheme="minorHAnsi" w:hAnsiTheme="minorHAnsi" w:cstheme="minorHAnsi"/>
           <w:lang w:val="fr-FR"/>
         </w:rPr>
         <w:t>Status</w:t>
@@ -903,9 +1128,26 @@
       <w:proofErr w:type="spellEnd"/>
       <w:r>
         <w:rPr>
-          <w:lang w:val="fr-FR"/>
-        </w:rPr>
-        <w:t xml:space="preserve"> = "Yes" / Total par canal * 100</w:t>
+          <w:rFonts w:cstheme="minorHAnsi"/>
+          <w:lang w:val="fr-FR"/>
+        </w:rPr>
+        <w:t xml:space="preserve"> = "</w:t>
+      </w:r>
+      <w:proofErr w:type="spellStart"/>
+      <w:r>
+        <w:rPr>
+          <w:rFonts w:cstheme="minorHAnsi"/>
+          <w:lang w:val="fr-FR"/>
+        </w:rPr>
+        <w:t>Yes</w:t>
+      </w:r>
+      <w:proofErr w:type="spellEnd"/>
+      <w:r>
+        <w:rPr>
+          <w:rFonts w:cstheme="minorHAnsi"/>
+          <w:lang w:val="fr-FR"/>
+        </w:rPr>
+        <w:t>" / Total par canal * 100</w:t>
       </w:r>
     </w:p>
     <w:p>
@@ -915,25 +1157,30 @@
           <w:numId w:val="10"/>
         </w:numPr>
         <w:spacing w:beforeAutospacing="1" w:afterAutospacing="1"/>
-      </w:pPr>
-      <w:proofErr w:type="spellStart"/>
-      <w:proofErr w:type="gramStart"/>
+        <w:rPr>
+          <w:rFonts w:cstheme="minorHAnsi"/>
+        </w:rPr>
+      </w:pPr>
+      <w:proofErr w:type="spellStart"/>
       <w:r>
         <w:rPr>
           <w:rStyle w:val="Strong"/>
+          <w:rFonts w:cstheme="minorHAnsi"/>
         </w:rPr>
         <w:t>Fréquence</w:t>
       </w:r>
       <w:proofErr w:type="spellEnd"/>
       <w:r>
-        <w:t xml:space="preserve"> :</w:t>
-      </w:r>
-      <w:proofErr w:type="gramEnd"/>
-      <w:r>
-        <w:t xml:space="preserve"> </w:t>
-      </w:r>
-      <w:proofErr w:type="spellStart"/>
-      <w:r>
+        <w:rPr>
+          <w:rFonts w:cstheme="minorHAnsi"/>
+        </w:rPr>
+        <w:t xml:space="preserve"> : </w:t>
+      </w:r>
+      <w:proofErr w:type="spellStart"/>
+      <w:r>
+        <w:rPr>
+          <w:rFonts w:cstheme="minorHAnsi"/>
+        </w:rPr>
         <w:t>Mensuelle</w:t>
       </w:r>
       <w:proofErr w:type="spellEnd"/>
@@ -946,6 +1193,7 @@
         </w:numPr>
         <w:spacing w:beforeAutospacing="1" w:afterAutospacing="1"/>
         <w:rPr>
+          <w:rFonts w:cstheme="minorHAnsi"/>
           <w:highlight w:val="green"/>
           <w:lang w:val="fr-FR"/>
         </w:rPr>
@@ -953,6 +1201,7 @@
       <w:r>
         <w:rPr>
           <w:rStyle w:val="Strong"/>
+          <w:rFonts w:cstheme="minorHAnsi"/>
           <w:highlight w:val="green"/>
           <w:lang w:val="fr-FR"/>
         </w:rPr>
@@ -960,6 +1209,7 @@
       </w:r>
       <w:r>
         <w:rPr>
+          <w:rFonts w:cstheme="minorHAnsi"/>
           <w:highlight w:val="green"/>
           <w:lang w:val="fr-FR"/>
         </w:rPr>
@@ -974,18 +1224,21 @@
         </w:numPr>
         <w:spacing w:beforeAutospacing="1" w:afterAutospacing="1"/>
         <w:rPr>
+          <w:rFonts w:cstheme="minorHAnsi"/>
           <w:lang w:val="fr-FR"/>
         </w:rPr>
       </w:pPr>
       <w:r>
         <w:rPr>
           <w:rStyle w:val="Strong"/>
+          <w:rFonts w:cstheme="minorHAnsi"/>
           <w:lang w:val="fr-FR"/>
         </w:rPr>
         <w:t>Formule</w:t>
       </w:r>
       <w:r>
         <w:rPr>
+          <w:rFonts w:cstheme="minorHAnsi"/>
           <w:lang w:val="fr-FR"/>
         </w:rPr>
         <w:t xml:space="preserve"> : Somme de </w:t>
@@ -993,6 +1246,7 @@
       <w:r>
         <w:rPr>
           <w:rStyle w:val="HTMLCode"/>
+          <w:rFonts w:asciiTheme="minorHAnsi" w:hAnsiTheme="minorHAnsi" w:cstheme="minorHAnsi"/>
           <w:lang w:val="fr-FR"/>
         </w:rPr>
         <w:t xml:space="preserve">Total </w:t>
@@ -1001,6 +1255,7 @@
       <w:r>
         <w:rPr>
           <w:rStyle w:val="HTMLCode"/>
+          <w:rFonts w:asciiTheme="minorHAnsi" w:hAnsiTheme="minorHAnsi" w:cstheme="minorHAnsi"/>
           <w:lang w:val="fr-FR"/>
         </w:rPr>
         <w:t>Amount</w:t>
@@ -1009,12 +1264,14 @@
       <w:r>
         <w:rPr>
           <w:rStyle w:val="HTMLCode"/>
+          <w:rFonts w:asciiTheme="minorHAnsi" w:hAnsiTheme="minorHAnsi" w:cstheme="minorHAnsi"/>
           <w:lang w:val="fr-FR"/>
         </w:rPr>
         <w:t xml:space="preserve"> ($)</w:t>
       </w:r>
       <w:r>
         <w:rPr>
+          <w:rFonts w:cstheme="minorHAnsi"/>
           <w:lang w:val="fr-FR"/>
         </w:rPr>
         <w:t xml:space="preserve"> pour </w:t>
@@ -1023,6 +1280,7 @@
       <w:r>
         <w:rPr>
           <w:rStyle w:val="HTMLCode"/>
+          <w:rFonts w:asciiTheme="minorHAnsi" w:hAnsiTheme="minorHAnsi" w:cstheme="minorHAnsi"/>
           <w:lang w:val="fr-FR"/>
         </w:rPr>
         <w:t>Cancellation</w:t>
@@ -1031,6 +1289,7 @@
       <w:r>
         <w:rPr>
           <w:rStyle w:val="HTMLCode"/>
+          <w:rFonts w:asciiTheme="minorHAnsi" w:hAnsiTheme="minorHAnsi" w:cstheme="minorHAnsi"/>
           <w:lang w:val="fr-FR"/>
         </w:rPr>
         <w:t xml:space="preserve"> </w:t>
@@ -1039,6 +1298,7 @@
       <w:r>
         <w:rPr>
           <w:rStyle w:val="HTMLCode"/>
+          <w:rFonts w:asciiTheme="minorHAnsi" w:hAnsiTheme="minorHAnsi" w:cstheme="minorHAnsi"/>
           <w:lang w:val="fr-FR"/>
         </w:rPr>
         <w:t>Status</w:t>
@@ -1046,9 +1306,26 @@
       <w:proofErr w:type="spellEnd"/>
       <w:r>
         <w:rPr>
-          <w:lang w:val="fr-FR"/>
-        </w:rPr>
-        <w:t xml:space="preserve"> = "Yes"</w:t>
+          <w:rFonts w:cstheme="minorHAnsi"/>
+          <w:lang w:val="fr-FR"/>
+        </w:rPr>
+        <w:t xml:space="preserve"> = "</w:t>
+      </w:r>
+      <w:proofErr w:type="spellStart"/>
+      <w:r>
+        <w:rPr>
+          <w:rFonts w:cstheme="minorHAnsi"/>
+          <w:lang w:val="fr-FR"/>
+        </w:rPr>
+        <w:t>Yes</w:t>
+      </w:r>
+      <w:proofErr w:type="spellEnd"/>
+      <w:r>
+        <w:rPr>
+          <w:rFonts w:cstheme="minorHAnsi"/>
+          <w:lang w:val="fr-FR"/>
+        </w:rPr>
+        <w:t>"</w:t>
       </w:r>
     </w:p>
     <w:p>
@@ -1058,25 +1335,30 @@
           <w:numId w:val="11"/>
         </w:numPr>
         <w:spacing w:beforeAutospacing="1" w:afterAutospacing="1"/>
-      </w:pPr>
-      <w:proofErr w:type="spellStart"/>
-      <w:proofErr w:type="gramStart"/>
+        <w:rPr>
+          <w:rFonts w:cstheme="minorHAnsi"/>
+        </w:rPr>
+      </w:pPr>
+      <w:proofErr w:type="spellStart"/>
       <w:r>
         <w:rPr>
           <w:rStyle w:val="Strong"/>
+          <w:rFonts w:cstheme="minorHAnsi"/>
         </w:rPr>
         <w:t>Fréquence</w:t>
       </w:r>
       <w:proofErr w:type="spellEnd"/>
       <w:r>
-        <w:t xml:space="preserve"> :</w:t>
-      </w:r>
-      <w:proofErr w:type="gramEnd"/>
-      <w:r>
-        <w:t xml:space="preserve"> </w:t>
-      </w:r>
-      <w:proofErr w:type="spellStart"/>
-      <w:r>
+        <w:rPr>
+          <w:rFonts w:cstheme="minorHAnsi"/>
+        </w:rPr>
+        <w:t xml:space="preserve"> : </w:t>
+      </w:r>
+      <w:proofErr w:type="spellStart"/>
+      <w:r>
+        <w:rPr>
+          <w:rFonts w:cstheme="minorHAnsi"/>
+        </w:rPr>
         <w:t>Mensuelle</w:t>
       </w:r>
       <w:proofErr w:type="spellEnd"/>
@@ -1085,12 +1367,13 @@
       <w:pPr>
         <w:pStyle w:val="Heading2"/>
         <w:rPr>
-          <w:rFonts w:hint="default"/>
-          <w:lang w:val="fr-FR"/>
-        </w:rPr>
-      </w:pPr>
-      <w:r>
-        <w:rPr>
+          <w:rFonts w:asciiTheme="minorHAnsi" w:hAnsiTheme="minorHAnsi" w:cstheme="minorHAnsi" w:hint="default"/>
+          <w:lang w:val="fr-FR"/>
+        </w:rPr>
+      </w:pPr>
+      <w:r>
+        <w:rPr>
+          <w:rFonts w:asciiTheme="minorHAnsi" w:hAnsiTheme="minorHAnsi" w:cstheme="minorHAnsi" w:hint="default"/>
           <w:lang w:val="fr-FR"/>
         </w:rPr>
         <w:t>Objectif métier 2 : Amé</w:t>
@@ -1098,6 +1381,7 @@
       <w:proofErr w:type="spellStart"/>
       <w:r>
         <w:rPr>
+          <w:rFonts w:asciiTheme="minorHAnsi" w:hAnsiTheme="minorHAnsi" w:cstheme="minorHAnsi" w:hint="default"/>
           <w:lang w:val="fr-FR"/>
         </w:rPr>
         <w:t>liorer</w:t>
@@ -1105,6 +1389,7 @@
       <w:proofErr w:type="spellEnd"/>
       <w:r>
         <w:rPr>
+          <w:rFonts w:asciiTheme="minorHAnsi" w:hAnsiTheme="minorHAnsi" w:cstheme="minorHAnsi" w:hint="default"/>
           <w:lang w:val="fr-FR"/>
         </w:rPr>
         <w:t xml:space="preserve"> la satisfaction et la </w:t>
@@ -1112,6 +1397,7 @@
       <w:proofErr w:type="spellStart"/>
       <w:r>
         <w:rPr>
+          <w:rFonts w:asciiTheme="minorHAnsi" w:hAnsiTheme="minorHAnsi" w:cstheme="minorHAnsi" w:hint="default"/>
           <w:lang w:val="fr-FR"/>
         </w:rPr>
         <w:t>fid</w:t>
@@ -1119,6 +1405,7 @@
       <w:proofErr w:type="spellEnd"/>
       <w:r>
         <w:rPr>
+          <w:rFonts w:asciiTheme="minorHAnsi" w:hAnsiTheme="minorHAnsi" w:cstheme="minorHAnsi" w:hint="default"/>
           <w:lang w:val="fr-FR"/>
         </w:rPr>
         <w:t>é</w:t>
@@ -1126,6 +1413,7 @@
       <w:proofErr w:type="spellStart"/>
       <w:r>
         <w:rPr>
+          <w:rFonts w:asciiTheme="minorHAnsi" w:hAnsiTheme="minorHAnsi" w:cstheme="minorHAnsi" w:hint="default"/>
           <w:lang w:val="fr-FR"/>
         </w:rPr>
         <w:t>lisation</w:t>
@@ -1133,6 +1421,7 @@
       <w:proofErr w:type="spellEnd"/>
       <w:r>
         <w:rPr>
+          <w:rFonts w:asciiTheme="minorHAnsi" w:hAnsiTheme="minorHAnsi" w:cstheme="minorHAnsi" w:hint="default"/>
           <w:lang w:val="fr-FR"/>
         </w:rPr>
         <w:t xml:space="preserve"> des clients</w:t>
@@ -1142,12 +1431,13 @@
       <w:pPr>
         <w:pStyle w:val="Heading3"/>
         <w:rPr>
-          <w:rFonts w:hint="default"/>
-          <w:lang w:val="fr-FR"/>
-        </w:rPr>
-      </w:pPr>
-      <w:r>
-        <w:rPr>
+          <w:rFonts w:asciiTheme="minorHAnsi" w:hAnsiTheme="minorHAnsi" w:cstheme="minorHAnsi" w:hint="default"/>
+          <w:lang w:val="fr-FR"/>
+        </w:rPr>
+      </w:pPr>
+      <w:r>
+        <w:rPr>
+          <w:rFonts w:asciiTheme="minorHAnsi" w:hAnsiTheme="minorHAnsi" w:cstheme="minorHAnsi" w:hint="default"/>
           <w:lang w:val="fr-FR"/>
         </w:rPr>
         <w:t>Objectif BI 2.1 : Amé</w:t>
@@ -1155,6 +1445,7 @@
       <w:proofErr w:type="spellStart"/>
       <w:r>
         <w:rPr>
+          <w:rFonts w:asciiTheme="minorHAnsi" w:hAnsiTheme="minorHAnsi" w:cstheme="minorHAnsi" w:hint="default"/>
           <w:lang w:val="fr-FR"/>
         </w:rPr>
         <w:t>liorer</w:t>
@@ -1162,6 +1453,7 @@
       <w:proofErr w:type="spellEnd"/>
       <w:r>
         <w:rPr>
+          <w:rFonts w:asciiTheme="minorHAnsi" w:hAnsiTheme="minorHAnsi" w:cstheme="minorHAnsi" w:hint="default"/>
           <w:lang w:val="fr-FR"/>
         </w:rPr>
         <w:t xml:space="preserve"> la satisfaction client en fonction des retours</w:t>
@@ -1175,6 +1467,7 @@
         </w:numPr>
         <w:spacing w:beforeAutospacing="1" w:afterAutospacing="1"/>
         <w:rPr>
+          <w:rFonts w:cstheme="minorHAnsi"/>
           <w:highlight w:val="green"/>
           <w:lang w:val="fr-FR"/>
         </w:rPr>
@@ -1182,6 +1475,7 @@
       <w:r>
         <w:rPr>
           <w:rStyle w:val="Strong"/>
+          <w:rFonts w:cstheme="minorHAnsi"/>
           <w:highlight w:val="green"/>
           <w:lang w:val="fr-FR"/>
         </w:rPr>
@@ -1189,6 +1483,7 @@
       </w:r>
       <w:r>
         <w:rPr>
+          <w:rFonts w:cstheme="minorHAnsi"/>
           <w:highlight w:val="green"/>
           <w:lang w:val="fr-FR"/>
         </w:rPr>
@@ -1203,18 +1498,21 @@
         </w:numPr>
         <w:spacing w:beforeAutospacing="1" w:afterAutospacing="1"/>
         <w:rPr>
+          <w:rFonts w:cstheme="minorHAnsi"/>
           <w:lang w:val="fr-FR"/>
         </w:rPr>
       </w:pPr>
       <w:r>
         <w:rPr>
           <w:rStyle w:val="Strong"/>
+          <w:rFonts w:cstheme="minorHAnsi"/>
           <w:lang w:val="fr-FR"/>
         </w:rPr>
         <w:t>Formule</w:t>
       </w:r>
       <w:r>
         <w:rPr>
+          <w:rFonts w:cstheme="minorHAnsi"/>
           <w:lang w:val="fr-FR"/>
         </w:rPr>
         <w:t xml:space="preserve"> : Moyenne de </w:t>
@@ -1222,12 +1520,14 @@
       <w:r>
         <w:rPr>
           <w:rStyle w:val="HTMLCode"/>
+          <w:rFonts w:asciiTheme="minorHAnsi" w:hAnsiTheme="minorHAnsi" w:cstheme="minorHAnsi"/>
           <w:lang w:val="fr-FR"/>
         </w:rPr>
         <w:t>Guest Rating (1-5)</w:t>
       </w:r>
       <w:r>
         <w:rPr>
+          <w:rFonts w:cstheme="minorHAnsi"/>
           <w:lang w:val="fr-FR"/>
         </w:rPr>
         <w:t xml:space="preserve"> </w:t>
@@ -1240,25 +1540,30 @@
           <w:numId w:val="14"/>
         </w:numPr>
         <w:spacing w:beforeAutospacing="1" w:afterAutospacing="1"/>
-      </w:pPr>
-      <w:proofErr w:type="spellStart"/>
-      <w:proofErr w:type="gramStart"/>
+        <w:rPr>
+          <w:rFonts w:cstheme="minorHAnsi"/>
+        </w:rPr>
+      </w:pPr>
+      <w:proofErr w:type="spellStart"/>
       <w:r>
         <w:rPr>
           <w:rStyle w:val="Strong"/>
+          <w:rFonts w:cstheme="minorHAnsi"/>
         </w:rPr>
         <w:t>Fréquence</w:t>
       </w:r>
       <w:proofErr w:type="spellEnd"/>
       <w:r>
-        <w:t xml:space="preserve"> :</w:t>
-      </w:r>
-      <w:proofErr w:type="gramEnd"/>
-      <w:r>
-        <w:t xml:space="preserve"> </w:t>
-      </w:r>
-      <w:proofErr w:type="spellStart"/>
-      <w:r>
+        <w:rPr>
+          <w:rFonts w:cstheme="minorHAnsi"/>
+        </w:rPr>
+        <w:t xml:space="preserve"> : </w:t>
+      </w:r>
+      <w:proofErr w:type="spellStart"/>
+      <w:r>
+        <w:rPr>
+          <w:rFonts w:cstheme="minorHAnsi"/>
+        </w:rPr>
         <w:t>Mensuelle</w:t>
       </w:r>
       <w:proofErr w:type="spellEnd"/>
@@ -1267,12 +1572,13 @@
       <w:pPr>
         <w:pStyle w:val="Heading3"/>
         <w:rPr>
-          <w:rFonts w:hint="default"/>
-          <w:lang w:val="fr-FR"/>
-        </w:rPr>
-      </w:pPr>
-      <w:r>
-        <w:rPr>
+          <w:rFonts w:asciiTheme="minorHAnsi" w:hAnsiTheme="minorHAnsi" w:cstheme="minorHAnsi" w:hint="default"/>
+          <w:lang w:val="fr-FR"/>
+        </w:rPr>
+      </w:pPr>
+      <w:r>
+        <w:rPr>
+          <w:rFonts w:asciiTheme="minorHAnsi" w:hAnsiTheme="minorHAnsi" w:cstheme="minorHAnsi" w:hint="default"/>
           <w:lang w:val="fr-FR"/>
         </w:rPr>
         <w:t xml:space="preserve">Objectif BI 2.2 : Augmenter la </w:t>
@@ -1280,6 +1586,7 @@
       <w:proofErr w:type="spellStart"/>
       <w:r>
         <w:rPr>
+          <w:rFonts w:asciiTheme="minorHAnsi" w:hAnsiTheme="minorHAnsi" w:cstheme="minorHAnsi" w:hint="default"/>
           <w:lang w:val="fr-FR"/>
         </w:rPr>
         <w:t>fid</w:t>
@@ -1287,6 +1594,7 @@
       <w:proofErr w:type="spellEnd"/>
       <w:r>
         <w:rPr>
+          <w:rFonts w:asciiTheme="minorHAnsi" w:hAnsiTheme="minorHAnsi" w:cstheme="minorHAnsi" w:hint="default"/>
           <w:lang w:val="fr-FR"/>
         </w:rPr>
         <w:t>é</w:t>
@@ -1294,6 +1602,7 @@
       <w:proofErr w:type="spellStart"/>
       <w:r>
         <w:rPr>
+          <w:rFonts w:asciiTheme="minorHAnsi" w:hAnsiTheme="minorHAnsi" w:cstheme="minorHAnsi" w:hint="default"/>
           <w:lang w:val="fr-FR"/>
         </w:rPr>
         <w:t>lisation</w:t>
@@ -1301,6 +1610,7 @@
       <w:proofErr w:type="spellEnd"/>
       <w:r>
         <w:rPr>
+          <w:rFonts w:asciiTheme="minorHAnsi" w:hAnsiTheme="minorHAnsi" w:cstheme="minorHAnsi" w:hint="default"/>
           <w:lang w:val="fr-FR"/>
         </w:rPr>
         <w:t xml:space="preserve"> via le programme de </w:t>
@@ -1308,6 +1618,7 @@
       <w:proofErr w:type="spellStart"/>
       <w:r>
         <w:rPr>
+          <w:rFonts w:asciiTheme="minorHAnsi" w:hAnsiTheme="minorHAnsi" w:cstheme="minorHAnsi" w:hint="default"/>
           <w:lang w:val="fr-FR"/>
         </w:rPr>
         <w:t>fid</w:t>
@@ -1315,6 +1626,7 @@
       <w:proofErr w:type="spellEnd"/>
       <w:r>
         <w:rPr>
+          <w:rFonts w:asciiTheme="minorHAnsi" w:hAnsiTheme="minorHAnsi" w:cstheme="minorHAnsi" w:hint="default"/>
           <w:lang w:val="fr-FR"/>
         </w:rPr>
         <w:t>élité</w:t>
@@ -1328,6 +1640,7 @@
         </w:numPr>
         <w:spacing w:beforeAutospacing="1" w:afterAutospacing="1"/>
         <w:rPr>
+          <w:rFonts w:cstheme="minorHAnsi"/>
           <w:highlight w:val="green"/>
           <w:lang w:val="fr-FR"/>
         </w:rPr>
@@ -1335,6 +1648,7 @@
       <w:r>
         <w:rPr>
           <w:rStyle w:val="Strong"/>
+          <w:rFonts w:cstheme="minorHAnsi"/>
           <w:highlight w:val="green"/>
           <w:lang w:val="fr-FR"/>
         </w:rPr>
@@ -1342,6 +1656,7 @@
       </w:r>
       <w:r>
         <w:rPr>
+          <w:rFonts w:cstheme="minorHAnsi"/>
           <w:highlight w:val="green"/>
           <w:lang w:val="fr-FR"/>
         </w:rPr>
@@ -1350,6 +1665,7 @@
       <w:proofErr w:type="spellStart"/>
       <w:r>
         <w:rPr>
+          <w:rFonts w:cstheme="minorHAnsi"/>
           <w:highlight w:val="green"/>
           <w:lang w:val="fr-FR"/>
         </w:rPr>
@@ -1357,6 +1673,7 @@
       </w:r>
       <w:r>
         <w:rPr>
+          <w:rFonts w:cstheme="minorHAnsi"/>
           <w:highlight w:val="green"/>
           <w:lang w:val="fr-FR"/>
         </w:rPr>
@@ -1372,18 +1689,21 @@
         </w:numPr>
         <w:spacing w:beforeAutospacing="1" w:afterAutospacing="1"/>
         <w:rPr>
+          <w:rFonts w:cstheme="minorHAnsi"/>
           <w:lang w:val="fr-FR"/>
         </w:rPr>
       </w:pPr>
       <w:r>
         <w:rPr>
           <w:rStyle w:val="Strong"/>
+          <w:rFonts w:cstheme="minorHAnsi"/>
           <w:lang w:val="fr-FR"/>
         </w:rPr>
         <w:t>Formule</w:t>
       </w:r>
       <w:r>
         <w:rPr>
+          <w:rFonts w:cstheme="minorHAnsi"/>
           <w:lang w:val="fr-FR"/>
         </w:rPr>
         <w:t xml:space="preserve"> : Nombre de réservations avec </w:t>
@@ -1392,6 +1712,7 @@
       <w:r>
         <w:rPr>
           <w:rStyle w:val="HTMLCode"/>
+          <w:rFonts w:asciiTheme="minorHAnsi" w:hAnsiTheme="minorHAnsi" w:cstheme="minorHAnsi"/>
           <w:lang w:val="fr-FR"/>
         </w:rPr>
         <w:t>Loyalty</w:t>
@@ -1400,6 +1721,7 @@
       <w:r>
         <w:rPr>
           <w:rStyle w:val="HTMLCode"/>
+          <w:rFonts w:asciiTheme="minorHAnsi" w:hAnsiTheme="minorHAnsi" w:cstheme="minorHAnsi"/>
           <w:lang w:val="fr-FR"/>
         </w:rPr>
         <w:t xml:space="preserve"> </w:t>
@@ -1408,6 +1730,7 @@
       <w:r>
         <w:rPr>
           <w:rStyle w:val="HTMLCode"/>
+          <w:rFonts w:asciiTheme="minorHAnsi" w:hAnsiTheme="minorHAnsi" w:cstheme="minorHAnsi"/>
           <w:lang w:val="fr-FR"/>
         </w:rPr>
         <w:t>Member</w:t>
@@ -1415,6 +1738,7 @@
       <w:proofErr w:type="spellEnd"/>
       <w:r>
         <w:rPr>
+          <w:rFonts w:cstheme="minorHAnsi"/>
           <w:lang w:val="fr-FR"/>
         </w:rPr>
         <w:t xml:space="preserve"> / Total réservations * 100</w:t>
@@ -1427,25 +1751,30 @@
           <w:numId w:val="16"/>
         </w:numPr>
         <w:spacing w:beforeAutospacing="1" w:afterAutospacing="1"/>
-      </w:pPr>
-      <w:proofErr w:type="spellStart"/>
-      <w:proofErr w:type="gramStart"/>
+        <w:rPr>
+          <w:rFonts w:cstheme="minorHAnsi"/>
+        </w:rPr>
+      </w:pPr>
+      <w:proofErr w:type="spellStart"/>
       <w:r>
         <w:rPr>
           <w:rStyle w:val="Strong"/>
+          <w:rFonts w:cstheme="minorHAnsi"/>
         </w:rPr>
         <w:t>Fréquence</w:t>
       </w:r>
       <w:proofErr w:type="spellEnd"/>
       <w:r>
-        <w:t xml:space="preserve"> :</w:t>
-      </w:r>
-      <w:proofErr w:type="gramEnd"/>
-      <w:r>
-        <w:t xml:space="preserve"> </w:t>
-      </w:r>
-      <w:proofErr w:type="spellStart"/>
-      <w:r>
+        <w:rPr>
+          <w:rFonts w:cstheme="minorHAnsi"/>
+        </w:rPr>
+        <w:t xml:space="preserve"> : </w:t>
+      </w:r>
+      <w:proofErr w:type="spellStart"/>
+      <w:r>
+        <w:rPr>
+          <w:rFonts w:cstheme="minorHAnsi"/>
+        </w:rPr>
         <w:t>Semestrielle</w:t>
       </w:r>
       <w:proofErr w:type="spellEnd"/>
@@ -1458,6 +1787,7 @@
         </w:numPr>
         <w:spacing w:beforeAutospacing="1" w:afterAutospacing="1"/>
         <w:rPr>
+          <w:rFonts w:cstheme="minorHAnsi"/>
           <w:highlight w:val="green"/>
           <w:lang w:val="fr-FR"/>
         </w:rPr>
@@ -1465,6 +1795,7 @@
       <w:r>
         <w:rPr>
           <w:rStyle w:val="Strong"/>
+          <w:rFonts w:cstheme="minorHAnsi"/>
           <w:highlight w:val="green"/>
           <w:lang w:val="fr-FR"/>
         </w:rPr>
@@ -1472,6 +1803,7 @@
       </w:r>
       <w:r>
         <w:rPr>
+          <w:rFonts w:cstheme="minorHAnsi"/>
           <w:highlight w:val="green"/>
           <w:lang w:val="fr-FR"/>
         </w:rPr>
@@ -1479,6 +1811,7 @@
       </w:r>
       <w:r>
         <w:rPr>
+          <w:rFonts w:cstheme="minorHAnsi"/>
           <w:highlight w:val="green"/>
           <w:lang w:val="fr-FR"/>
         </w:rPr>
@@ -1492,56 +1825,96 @@
           <w:numId w:val="17"/>
         </w:numPr>
         <w:spacing w:beforeAutospacing="1" w:afterAutospacing="1"/>
-      </w:pPr>
-      <w:proofErr w:type="spellStart"/>
-      <w:proofErr w:type="gramStart"/>
+        <w:rPr>
+          <w:rFonts w:cstheme="minorHAnsi"/>
+        </w:rPr>
+      </w:pPr>
+      <w:proofErr w:type="spellStart"/>
       <w:r>
         <w:rPr>
           <w:rStyle w:val="Strong"/>
+          <w:rFonts w:cstheme="minorHAnsi"/>
         </w:rPr>
         <w:t>Formule</w:t>
       </w:r>
       <w:proofErr w:type="spellEnd"/>
       <w:r>
-        <w:t xml:space="preserve"> :</w:t>
-      </w:r>
-      <w:proofErr w:type="gramEnd"/>
-      <w:r>
-        <w:t xml:space="preserve"> Moyenne de (</w:t>
+        <w:rPr>
+          <w:rFonts w:cstheme="minorHAnsi"/>
+        </w:rPr>
+        <w:t xml:space="preserve"> : </w:t>
+      </w:r>
+      <w:proofErr w:type="spellStart"/>
+      <w:r>
+        <w:rPr>
+          <w:rFonts w:cstheme="minorHAnsi"/>
+        </w:rPr>
+        <w:t>Moyenne</w:t>
+      </w:r>
+      <w:proofErr w:type="spellEnd"/>
+      <w:r>
+        <w:rPr>
+          <w:rFonts w:cstheme="minorHAnsi"/>
+        </w:rPr>
+        <w:t xml:space="preserve"> de (</w:t>
       </w:r>
       <w:r>
         <w:rPr>
           <w:rStyle w:val="HTMLCode"/>
+          <w:rFonts w:asciiTheme="minorHAnsi" w:hAnsiTheme="minorHAnsi" w:cstheme="minorHAnsi"/>
         </w:rPr>
         <w:t>Total Amount ($)</w:t>
       </w:r>
       <w:r>
+        <w:rPr>
+          <w:rFonts w:cstheme="minorHAnsi"/>
+        </w:rPr>
         <w:t xml:space="preserve"> + </w:t>
       </w:r>
       <w:r>
         <w:rPr>
           <w:rStyle w:val="HTMLCode"/>
+          <w:rFonts w:asciiTheme="minorHAnsi" w:hAnsiTheme="minorHAnsi" w:cstheme="minorHAnsi"/>
         </w:rPr>
         <w:t>Extra Services Costs ($)</w:t>
       </w:r>
       <w:r>
-        <w:t xml:space="preserve">) pour </w:t>
+        <w:rPr>
+          <w:rFonts w:cstheme="minorHAnsi"/>
+        </w:rPr>
+        <w:t>) po</w:t>
+      </w:r>
+      <w:r>
+        <w:rPr>
+          <w:rFonts w:cstheme="minorHAnsi"/>
+        </w:rPr>
+        <w:t xml:space="preserve">ur </w:t>
       </w:r>
       <w:r>
         <w:rPr>
           <w:rStyle w:val="HTMLCode"/>
+          <w:rFonts w:asciiTheme="minorHAnsi" w:hAnsiTheme="minorHAnsi" w:cstheme="minorHAnsi"/>
         </w:rPr>
         <w:t>Visit Frequency</w:t>
       </w:r>
       <w:r>
+        <w:rPr>
+          <w:rFonts w:cstheme="minorHAnsi"/>
+        </w:rPr>
         <w:t xml:space="preserve"> = "Regular" </w:t>
       </w:r>
       <w:proofErr w:type="spellStart"/>
       <w:r>
+        <w:rPr>
+          <w:rFonts w:cstheme="minorHAnsi"/>
+        </w:rPr>
         <w:t>ou</w:t>
       </w:r>
       <w:proofErr w:type="spellEnd"/>
       <w:r>
+        <w:rPr>
+          <w:rFonts w:cstheme="minorHAnsi"/>
+        </w:rPr>
         <w:t xml:space="preserve"> "VIP"</w:t>
       </w:r>
     </w:p>
@@ -1552,25 +1925,30 @@
           <w:numId w:val="17"/>
         </w:numPr>
         <w:spacing w:beforeAutospacing="1" w:afterAutospacing="1"/>
-      </w:pPr>
-      <w:proofErr w:type="spellStart"/>
-      <w:proofErr w:type="gramStart"/>
+        <w:rPr>
+          <w:rFonts w:cstheme="minorHAnsi"/>
+        </w:rPr>
+      </w:pPr>
+      <w:proofErr w:type="spellStart"/>
       <w:r>
         <w:rPr>
           <w:rStyle w:val="Strong"/>
+          <w:rFonts w:cstheme="minorHAnsi"/>
         </w:rPr>
         <w:t>Fréquence</w:t>
       </w:r>
       <w:proofErr w:type="spellEnd"/>
       <w:r>
-        <w:t xml:space="preserve"> :</w:t>
-      </w:r>
-      <w:proofErr w:type="gramEnd"/>
-      <w:r>
-        <w:t xml:space="preserve"> </w:t>
-      </w:r>
-      <w:proofErr w:type="spellStart"/>
-      <w:r>
+        <w:rPr>
+          <w:rFonts w:cstheme="minorHAnsi"/>
+        </w:rPr>
+        <w:t xml:space="preserve"> : </w:t>
+      </w:r>
+      <w:proofErr w:type="spellStart"/>
+      <w:r>
+        <w:rPr>
+          <w:rFonts w:cstheme="minorHAnsi"/>
+        </w:rPr>
         <w:t>Semestrielle</w:t>
       </w:r>
       <w:proofErr w:type="spellEnd"/>
@@ -1579,12 +1957,13 @@
       <w:pPr>
         <w:pStyle w:val="Heading3"/>
         <w:rPr>
-          <w:rFonts w:hint="default"/>
-          <w:lang w:val="fr-FR"/>
-        </w:rPr>
-      </w:pPr>
-      <w:r>
-        <w:rPr>
+          <w:rFonts w:asciiTheme="minorHAnsi" w:hAnsiTheme="minorHAnsi" w:cstheme="minorHAnsi" w:hint="default"/>
+          <w:lang w:val="fr-FR"/>
+        </w:rPr>
+      </w:pPr>
+      <w:r>
+        <w:rPr>
+          <w:rFonts w:asciiTheme="minorHAnsi" w:hAnsiTheme="minorHAnsi" w:cstheme="minorHAnsi" w:hint="default"/>
           <w:lang w:val="fr-FR"/>
         </w:rPr>
         <w:t>Objectif BI 2.3 : Ré</w:t>
@@ -1592,6 +1971,7 @@
       <w:proofErr w:type="spellStart"/>
       <w:r>
         <w:rPr>
+          <w:rFonts w:asciiTheme="minorHAnsi" w:hAnsiTheme="minorHAnsi" w:cstheme="minorHAnsi" w:hint="default"/>
           <w:lang w:val="fr-FR"/>
         </w:rPr>
         <w:t>duire</w:t>
@@ -1599,6 +1979,7 @@
       <w:proofErr w:type="spellEnd"/>
       <w:r>
         <w:rPr>
+          <w:rFonts w:asciiTheme="minorHAnsi" w:hAnsiTheme="minorHAnsi" w:cstheme="minorHAnsi" w:hint="default"/>
           <w:lang w:val="fr-FR"/>
         </w:rPr>
         <w:t xml:space="preserve"> les points de friction liés aux demandes </w:t>
@@ -1606,6 +1987,7 @@
       <w:proofErr w:type="spellStart"/>
       <w:r>
         <w:rPr>
+          <w:rFonts w:asciiTheme="minorHAnsi" w:hAnsiTheme="minorHAnsi" w:cstheme="minorHAnsi" w:hint="default"/>
           <w:lang w:val="fr-FR"/>
         </w:rPr>
         <w:t>sp</w:t>
@@ -1613,6 +1995,7 @@
       <w:proofErr w:type="spellEnd"/>
       <w:r>
         <w:rPr>
+          <w:rFonts w:asciiTheme="minorHAnsi" w:hAnsiTheme="minorHAnsi" w:cstheme="minorHAnsi" w:hint="default"/>
           <w:lang w:val="fr-FR"/>
         </w:rPr>
         <w:t>é</w:t>
@@ -1620,6 +2003,7 @@
       <w:proofErr w:type="spellStart"/>
       <w:r>
         <w:rPr>
+          <w:rFonts w:asciiTheme="minorHAnsi" w:hAnsiTheme="minorHAnsi" w:cstheme="minorHAnsi" w:hint="default"/>
           <w:lang w:val="fr-FR"/>
         </w:rPr>
         <w:t>ciales</w:t>
@@ -1634,6 +2018,7 @@
         </w:numPr>
         <w:spacing w:beforeAutospacing="1" w:afterAutospacing="1"/>
         <w:rPr>
+          <w:rFonts w:cstheme="minorHAnsi"/>
           <w:highlight w:val="yellow"/>
           <w:lang w:val="fr-FR"/>
         </w:rPr>
@@ -1641,6 +2026,7 @@
       <w:r>
         <w:rPr>
           <w:rStyle w:val="Strong"/>
+          <w:rFonts w:cstheme="minorHAnsi"/>
           <w:highlight w:val="yellow"/>
           <w:lang w:val="fr-FR"/>
         </w:rPr>
@@ -1648,6 +2034,7 @@
       </w:r>
       <w:r>
         <w:rPr>
+          <w:rFonts w:cstheme="minorHAnsi"/>
           <w:highlight w:val="yellow"/>
           <w:lang w:val="fr-FR"/>
         </w:rPr>
@@ -1662,18 +2049,21 @@
         </w:numPr>
         <w:spacing w:beforeAutospacing="1" w:afterAutospacing="1"/>
         <w:rPr>
+          <w:rFonts w:cstheme="minorHAnsi"/>
           <w:lang w:val="fr-FR"/>
         </w:rPr>
       </w:pPr>
       <w:r>
         <w:rPr>
           <w:rStyle w:val="Strong"/>
+          <w:rFonts w:cstheme="minorHAnsi"/>
           <w:lang w:val="fr-FR"/>
         </w:rPr>
         <w:t>Formule</w:t>
       </w:r>
       <w:r>
         <w:rPr>
+          <w:rFonts w:cstheme="minorHAnsi"/>
           <w:lang w:val="fr-FR"/>
         </w:rPr>
         <w:t xml:space="preserve"> : Moyenne de </w:t>
@@ -1681,12 +2071,22 @@
       <w:r>
         <w:rPr>
           <w:rStyle w:val="HTMLCode"/>
-          <w:lang w:val="fr-FR"/>
-        </w:rPr>
-        <w:t>Guest Rating (1-5)</w:t>
-      </w:r>
-      <w:r>
-        <w:rPr>
+          <w:rFonts w:asciiTheme="minorHAnsi" w:hAnsiTheme="minorHAnsi" w:cstheme="minorHAnsi"/>
+          <w:lang w:val="fr-FR"/>
+        </w:rPr>
+        <w:t xml:space="preserve">Guest Rating </w:t>
+      </w:r>
+      <w:r>
+        <w:rPr>
+          <w:rStyle w:val="HTMLCode"/>
+          <w:rFonts w:asciiTheme="minorHAnsi" w:hAnsiTheme="minorHAnsi" w:cstheme="minorHAnsi"/>
+          <w:lang w:val="fr-FR"/>
+        </w:rPr>
+        <w:t>(1-5)</w:t>
+      </w:r>
+      <w:r>
+        <w:rPr>
+          <w:rFonts w:cstheme="minorHAnsi"/>
           <w:lang w:val="fr-FR"/>
         </w:rPr>
         <w:t xml:space="preserve"> avec </w:t>
@@ -1695,6 +2095,7 @@
       <w:r>
         <w:rPr>
           <w:rStyle w:val="HTMLCode"/>
+          <w:rFonts w:asciiTheme="minorHAnsi" w:hAnsiTheme="minorHAnsi" w:cstheme="minorHAnsi"/>
           <w:lang w:val="fr-FR"/>
         </w:rPr>
         <w:t>Special</w:t>
@@ -1703,6 +2104,7 @@
       <w:r>
         <w:rPr>
           <w:rStyle w:val="HTMLCode"/>
+          <w:rFonts w:asciiTheme="minorHAnsi" w:hAnsiTheme="minorHAnsi" w:cstheme="minorHAnsi"/>
           <w:lang w:val="fr-FR"/>
         </w:rPr>
         <w:t xml:space="preserve"> </w:t>
@@ -1711,6 +2113,7 @@
       <w:r>
         <w:rPr>
           <w:rStyle w:val="HTMLCode"/>
+          <w:rFonts w:asciiTheme="minorHAnsi" w:hAnsiTheme="minorHAnsi" w:cstheme="minorHAnsi"/>
           <w:lang w:val="fr-FR"/>
         </w:rPr>
         <w:t>Requests</w:t>
@@ -1718,6 +2121,7 @@
       <w:proofErr w:type="spellEnd"/>
       <w:r>
         <w:rPr>
+          <w:rFonts w:cstheme="minorHAnsi"/>
           <w:lang w:val="fr-FR"/>
         </w:rPr>
         <w:t xml:space="preserve"> non nul / Moyenne générale</w:t>
@@ -1730,25 +2134,30 @@
           <w:numId w:val="19"/>
         </w:numPr>
         <w:spacing w:beforeAutospacing="1" w:afterAutospacing="1"/>
-      </w:pPr>
-      <w:proofErr w:type="spellStart"/>
-      <w:proofErr w:type="gramStart"/>
+        <w:rPr>
+          <w:rFonts w:cstheme="minorHAnsi"/>
+        </w:rPr>
+      </w:pPr>
+      <w:proofErr w:type="spellStart"/>
       <w:r>
         <w:rPr>
           <w:rStyle w:val="Strong"/>
+          <w:rFonts w:cstheme="minorHAnsi"/>
         </w:rPr>
         <w:t>Fréquence</w:t>
       </w:r>
       <w:proofErr w:type="spellEnd"/>
       <w:r>
-        <w:t xml:space="preserve"> :</w:t>
-      </w:r>
-      <w:proofErr w:type="gramEnd"/>
-      <w:r>
-        <w:t xml:space="preserve"> </w:t>
-      </w:r>
-      <w:proofErr w:type="spellStart"/>
-      <w:r>
+        <w:rPr>
+          <w:rFonts w:cstheme="minorHAnsi"/>
+        </w:rPr>
+        <w:t xml:space="preserve"> : </w:t>
+      </w:r>
+      <w:proofErr w:type="spellStart"/>
+      <w:r>
+        <w:rPr>
+          <w:rFonts w:cstheme="minorHAnsi"/>
+        </w:rPr>
         <w:t>Mensuelle</w:t>
       </w:r>
       <w:proofErr w:type="spellEnd"/>
@@ -1757,12 +2166,13 @@
       <w:pPr>
         <w:pStyle w:val="Heading3"/>
         <w:rPr>
-          <w:rFonts w:hint="default"/>
-          <w:lang w:val="fr-FR"/>
-        </w:rPr>
-      </w:pPr>
-      <w:r>
-        <w:rPr>
+          <w:rFonts w:asciiTheme="minorHAnsi" w:hAnsiTheme="minorHAnsi" w:cstheme="minorHAnsi" w:hint="default"/>
+          <w:lang w:val="fr-FR"/>
+        </w:rPr>
+      </w:pPr>
+      <w:r>
+        <w:rPr>
+          <w:rFonts w:asciiTheme="minorHAnsi" w:hAnsiTheme="minorHAnsi" w:cstheme="minorHAnsi" w:hint="default"/>
           <w:lang w:val="fr-FR"/>
         </w:rPr>
         <w:t>Objectif BI 2.4 : Personnaliser l’</w:t>
@@ -1770,6 +2180,7 @@
       <w:proofErr w:type="spellStart"/>
       <w:r>
         <w:rPr>
+          <w:rFonts w:asciiTheme="minorHAnsi" w:hAnsiTheme="minorHAnsi" w:cstheme="minorHAnsi" w:hint="default"/>
           <w:lang w:val="fr-FR"/>
         </w:rPr>
         <w:t>exp</w:t>
@@ -1777,6 +2188,7 @@
       <w:proofErr w:type="spellEnd"/>
       <w:r>
         <w:rPr>
+          <w:rFonts w:asciiTheme="minorHAnsi" w:hAnsiTheme="minorHAnsi" w:cstheme="minorHAnsi" w:hint="default"/>
           <w:lang w:val="fr-FR"/>
         </w:rPr>
         <w:t>é</w:t>
@@ -1784,6 +2196,7 @@
       <w:proofErr w:type="spellStart"/>
       <w:r>
         <w:rPr>
+          <w:rFonts w:asciiTheme="minorHAnsi" w:hAnsiTheme="minorHAnsi" w:cstheme="minorHAnsi" w:hint="default"/>
           <w:lang w:val="fr-FR"/>
         </w:rPr>
         <w:t>rience</w:t>
@@ -1791,6 +2204,7 @@
       <w:proofErr w:type="spellEnd"/>
       <w:r>
         <w:rPr>
+          <w:rFonts w:asciiTheme="minorHAnsi" w:hAnsiTheme="minorHAnsi" w:cstheme="minorHAnsi" w:hint="default"/>
           <w:lang w:val="fr-FR"/>
         </w:rPr>
         <w:t xml:space="preserve"> client selon la </w:t>
@@ -1798,6 +2212,7 @@
       <w:proofErr w:type="spellStart"/>
       <w:r>
         <w:rPr>
+          <w:rFonts w:asciiTheme="minorHAnsi" w:hAnsiTheme="minorHAnsi" w:cstheme="minorHAnsi" w:hint="default"/>
           <w:lang w:val="fr-FR"/>
         </w:rPr>
         <w:t>nationalit</w:t>
@@ -1805,6 +2220,7 @@
       <w:proofErr w:type="spellEnd"/>
       <w:r>
         <w:rPr>
+          <w:rFonts w:asciiTheme="minorHAnsi" w:hAnsiTheme="minorHAnsi" w:cstheme="minorHAnsi" w:hint="default"/>
           <w:lang w:val="fr-FR"/>
         </w:rPr>
         <w:t>é et la raison du séjour</w:t>
@@ -1818,6 +2234,7 @@
         </w:numPr>
         <w:spacing w:beforeAutospacing="1" w:afterAutospacing="1"/>
         <w:rPr>
+          <w:rFonts w:cstheme="minorHAnsi"/>
           <w:highlight w:val="yellow"/>
           <w:lang w:val="fr-FR"/>
         </w:rPr>
@@ -1825,6 +2242,7 @@
       <w:r>
         <w:rPr>
           <w:rStyle w:val="Strong"/>
+          <w:rFonts w:cstheme="minorHAnsi"/>
           <w:highlight w:val="yellow"/>
           <w:lang w:val="fr-FR"/>
         </w:rPr>
@@ -1832,6 +2250,7 @@
       </w:r>
       <w:r>
         <w:rPr>
+          <w:rFonts w:cstheme="minorHAnsi"/>
           <w:highlight w:val="yellow"/>
           <w:lang w:val="fr-FR"/>
         </w:rPr>
@@ -1846,19 +2265,21 @@
         </w:numPr>
         <w:spacing w:beforeAutospacing="1" w:afterAutospacing="1"/>
         <w:rPr>
+          <w:rFonts w:cstheme="minorHAnsi"/>
           <w:lang w:val="fr-FR"/>
         </w:rPr>
       </w:pPr>
       <w:r>
         <w:rPr>
           <w:rStyle w:val="Strong"/>
-          <w:lang w:val="fr-FR"/>
-        </w:rPr>
-        <w:lastRenderedPageBreak/>
+          <w:rFonts w:cstheme="minorHAnsi"/>
+          <w:lang w:val="fr-FR"/>
+        </w:rPr>
         <w:t>Formule</w:t>
       </w:r>
       <w:r>
         <w:rPr>
+          <w:rFonts w:cstheme="minorHAnsi"/>
           <w:lang w:val="fr-FR"/>
         </w:rPr>
         <w:t xml:space="preserve"> : Moyenne de </w:t>
@@ -1866,12 +2287,22 @@
       <w:r>
         <w:rPr>
           <w:rStyle w:val="HTMLCode"/>
-          <w:lang w:val="fr-FR"/>
-        </w:rPr>
-        <w:t>Guest Rating (1-5)</w:t>
-      </w:r>
-      <w:r>
-        <w:rPr>
+          <w:rFonts w:asciiTheme="minorHAnsi" w:hAnsiTheme="minorHAnsi" w:cstheme="minorHAnsi"/>
+          <w:lang w:val="fr-FR"/>
+        </w:rPr>
+        <w:t>G</w:t>
+      </w:r>
+      <w:r>
+        <w:rPr>
+          <w:rStyle w:val="HTMLCode"/>
+          <w:rFonts w:asciiTheme="minorHAnsi" w:hAnsiTheme="minorHAnsi" w:cstheme="minorHAnsi"/>
+          <w:lang w:val="fr-FR"/>
+        </w:rPr>
+        <w:t>uest Rating (1-5)</w:t>
+      </w:r>
+      <w:r>
+        <w:rPr>
+          <w:rFonts w:cstheme="minorHAnsi"/>
           <w:lang w:val="fr-FR"/>
         </w:rPr>
         <w:t xml:space="preserve"> par </w:t>
@@ -1880,6 +2311,7 @@
       <w:r>
         <w:rPr>
           <w:rStyle w:val="HTMLCode"/>
+          <w:rFonts w:asciiTheme="minorHAnsi" w:hAnsiTheme="minorHAnsi" w:cstheme="minorHAnsi"/>
           <w:lang w:val="fr-FR"/>
         </w:rPr>
         <w:t>Nationality</w:t>
@@ -1887,6 +2319,7 @@
       <w:proofErr w:type="spellEnd"/>
       <w:r>
         <w:rPr>
+          <w:rFonts w:cstheme="minorHAnsi"/>
           <w:lang w:val="fr-FR"/>
         </w:rPr>
         <w:t xml:space="preserve"> et </w:t>
@@ -1895,6 +2328,7 @@
       <w:r>
         <w:rPr>
           <w:rStyle w:val="HTMLCode"/>
+          <w:rFonts w:asciiTheme="minorHAnsi" w:hAnsiTheme="minorHAnsi" w:cstheme="minorHAnsi"/>
           <w:lang w:val="fr-FR"/>
         </w:rPr>
         <w:t>Stay</w:t>
@@ -1903,10 +2337,21 @@
       <w:r>
         <w:rPr>
           <w:rStyle w:val="HTMLCode"/>
-          <w:lang w:val="fr-FR"/>
-        </w:rPr>
-        <w:t xml:space="preserve"> Reason</w:t>
-      </w:r>
+          <w:rFonts w:asciiTheme="minorHAnsi" w:hAnsiTheme="minorHAnsi" w:cstheme="minorHAnsi"/>
+          <w:lang w:val="fr-FR"/>
+        </w:rPr>
+        <w:t xml:space="preserve"> </w:t>
+      </w:r>
+      <w:proofErr w:type="spellStart"/>
+      <w:r>
+        <w:rPr>
+          <w:rStyle w:val="HTMLCode"/>
+          <w:rFonts w:asciiTheme="minorHAnsi" w:hAnsiTheme="minorHAnsi" w:cstheme="minorHAnsi"/>
+          <w:lang w:val="fr-FR"/>
+        </w:rPr>
+        <w:t>Reason</w:t>
+      </w:r>
+      <w:proofErr w:type="spellEnd"/>
     </w:p>
     <w:p>
       <w:pPr>
@@ -1915,84 +2360,131 @@
           <w:numId w:val="22"/>
         </w:numPr>
         <w:spacing w:beforeAutospacing="1" w:afterAutospacing="1"/>
-      </w:pPr>
-      <w:proofErr w:type="spellStart"/>
-      <w:proofErr w:type="gramStart"/>
+        <w:rPr>
+          <w:rFonts w:cstheme="minorHAnsi"/>
+        </w:rPr>
+      </w:pPr>
+      <w:proofErr w:type="spellStart"/>
       <w:r>
         <w:rPr>
           <w:rStyle w:val="Strong"/>
+          <w:rFonts w:cstheme="minorHAnsi"/>
         </w:rPr>
         <w:t>Fréquence</w:t>
       </w:r>
       <w:proofErr w:type="spellEnd"/>
       <w:r>
-        <w:t xml:space="preserve"> :</w:t>
-      </w:r>
-      <w:proofErr w:type="gramEnd"/>
-      <w:r>
+        <w:rPr>
+          <w:rFonts w:cstheme="minorHAnsi"/>
+        </w:rPr>
+        <w:t xml:space="preserve"> : </w:t>
+      </w:r>
+      <w:proofErr w:type="spellStart"/>
+      <w:r>
+        <w:rPr>
+          <w:rFonts w:cstheme="minorHAnsi"/>
+        </w:rPr>
+        <w:t>Trimestrielle</w:t>
+      </w:r>
+      <w:proofErr w:type="spellEnd"/>
+    </w:p>
+    <w:p>
+      <w:pPr>
+        <w:rPr>
+          <w:rFonts w:cstheme="minorHAnsi"/>
+        </w:rPr>
+      </w:pPr>
+    </w:p>
+    <w:p>
+      <w:pPr>
+        <w:rPr>
+          <w:rFonts w:cstheme="minorHAnsi"/>
+        </w:rPr>
+      </w:pPr>
+    </w:p>
+    <w:p>
+      <w:pPr>
+        <w:rPr>
+          <w:rFonts w:cstheme="minorHAnsi"/>
+        </w:rPr>
+      </w:pPr>
+    </w:p>
+    <w:p>
+      <w:pPr>
+        <w:rPr>
+          <w:rFonts w:cstheme="minorHAnsi"/>
+        </w:rPr>
+      </w:pPr>
+    </w:p>
+    <w:p>
+      <w:pPr>
+        <w:rPr>
+          <w:rFonts w:cstheme="minorHAnsi"/>
+        </w:rPr>
+      </w:pPr>
+    </w:p>
+    <w:p>
+      <w:pPr>
+        <w:pStyle w:val="Heading1"/>
+        <w:rPr>
+          <w:rFonts w:asciiTheme="minorHAnsi" w:hAnsiTheme="minorHAnsi" w:cstheme="minorHAnsi" w:hint="default"/>
+          <w:color w:val="5B9BD5" w:themeColor="accent1"/>
+          <w:sz w:val="40"/>
+          <w:lang w:val="fr-FR"/>
+        </w:rPr>
+      </w:pPr>
+      <w:r>
+        <w:rPr>
+          <w:rFonts w:asciiTheme="minorHAnsi" w:hAnsiTheme="minorHAnsi" w:cstheme="minorHAnsi" w:hint="default"/>
+          <w:color w:val="5B9BD5" w:themeColor="accent1"/>
+          <w:sz w:val="40"/>
+          <w:lang w:val="fr-FR"/>
+        </w:rPr>
+        <w:t xml:space="preserve">Les </w:t>
+      </w:r>
+      <w:r>
+        <w:rPr>
+          <w:rFonts w:asciiTheme="minorHAnsi" w:hAnsiTheme="minorHAnsi" w:cstheme="minorHAnsi" w:hint="default"/>
+          <w:color w:val="5B9BD5" w:themeColor="accent1"/>
+          <w:sz w:val="40"/>
+          <w:lang w:val="fr-FR"/>
+        </w:rPr>
+        <w:t>décideurs :</w:t>
+      </w:r>
+    </w:p>
+    <w:p>
+      <w:pPr>
+        <w:pStyle w:val="Heading4"/>
+        <w:rPr>
+          <w:rFonts w:asciiTheme="minorHAnsi" w:hAnsiTheme="minorHAnsi" w:cstheme="minorHAnsi" w:hint="default"/>
+        </w:rPr>
+      </w:pPr>
+      <w:proofErr w:type="spellStart"/>
+      <w:r>
+        <w:rPr>
+          <w:rFonts w:asciiTheme="minorHAnsi" w:hAnsiTheme="minorHAnsi" w:cstheme="minorHAnsi" w:hint="default"/>
+        </w:rPr>
+        <w:t>Directeur</w:t>
+      </w:r>
+      <w:proofErr w:type="spellEnd"/>
+      <w:r>
+        <w:rPr>
+          <w:rFonts w:asciiTheme="minorHAnsi" w:hAnsiTheme="minorHAnsi" w:cstheme="minorHAnsi" w:hint="default"/>
+        </w:rPr>
         <w:t xml:space="preserve"> </w:t>
       </w:r>
       <w:proofErr w:type="spellStart"/>
       <w:r>
-        <w:t>Trimestrielle</w:t>
-      </w:r>
-      <w:proofErr w:type="spellEnd"/>
-    </w:p>
-    <w:p/>
-    <w:p/>
-    <w:p/>
-    <w:p/>
-    <w:p/>
-    <w:p>
-      <w:pPr>
-        <w:rPr>
-          <w:lang w:val="fr-FR"/>
-        </w:rPr>
-      </w:pPr>
-      <w:r>
-        <w:rPr>
-          <w:lang w:val="fr-FR"/>
-        </w:rPr>
-        <w:t>/////////////////////////////////////////////////////////////////////</w:t>
-      </w:r>
-    </w:p>
-    <w:p>
-      <w:pPr>
-        <w:rPr>
-          <w:lang w:val="fr-FR"/>
-        </w:rPr>
-      </w:pPr>
-    </w:p>
-    <w:p>
-      <w:pPr>
-        <w:rPr>
-          <w:lang w:val="fr-FR"/>
-        </w:rPr>
-      </w:pPr>
-    </w:p>
-    <w:p>
-      <w:pPr>
-        <w:rPr>
-          <w:lang w:val="fr-FR"/>
-        </w:rPr>
-      </w:pPr>
-    </w:p>
-    <w:p>
-      <w:pPr>
-        <w:pStyle w:val="Heading4"/>
-        <w:rPr>
-          <w:rFonts w:hint="default"/>
-        </w:rPr>
-      </w:pPr>
-      <w:r>
-        <w:t>Directeur Géné</w:t>
-      </w:r>
-      <w:proofErr w:type="spellStart"/>
-      <w:r>
-        <w:t>ral</w:t>
-      </w:r>
-      <w:proofErr w:type="spellEnd"/>
-      <w:r>
+        <w:rPr>
+          <w:rFonts w:asciiTheme="minorHAnsi" w:hAnsiTheme="minorHAnsi" w:cstheme="minorHAnsi" w:hint="default"/>
+        </w:rPr>
+        <w:t>Général</w:t>
+      </w:r>
+      <w:proofErr w:type="spellEnd"/>
+      <w:r>
+        <w:rPr>
+          <w:rFonts w:asciiTheme="minorHAnsi" w:hAnsiTheme="minorHAnsi" w:cstheme="minorHAnsi" w:hint="default"/>
+        </w:rPr>
         <w:t xml:space="preserve"> (DG)</w:t>
       </w:r>
     </w:p>
@@ -2004,11 +2496,13 @@
         </w:numPr>
         <w:spacing w:beforeAutospacing="1" w:afterAutospacing="1"/>
         <w:rPr>
-          <w:lang w:val="fr-FR"/>
-        </w:rPr>
-      </w:pPr>
-      <w:r>
-        <w:rPr>
+          <w:rFonts w:cstheme="minorHAnsi"/>
+          <w:lang w:val="fr-FR"/>
+        </w:rPr>
+      </w:pPr>
+      <w:r>
+        <w:rPr>
+          <w:rFonts w:cstheme="minorHAnsi"/>
           <w:lang w:val="fr-FR"/>
         </w:rPr>
         <w:t>Pourcentage du revenu total par canal de réservation</w:t>
@@ -2022,14 +2516,23 @@
         </w:numPr>
         <w:spacing w:beforeAutospacing="1" w:afterAutospacing="1"/>
         <w:rPr>
-          <w:lang w:val="fr-FR"/>
-        </w:rPr>
-      </w:pPr>
-      <w:r>
-        <w:rPr>
-          <w:lang w:val="fr-FR"/>
-        </w:rPr>
-        <w:t>Note moyenne des clients par type de chambre</w:t>
+          <w:rFonts w:cstheme="minorHAnsi"/>
+          <w:lang w:val="fr-FR"/>
+        </w:rPr>
+      </w:pPr>
+      <w:r>
+        <w:rPr>
+          <w:rFonts w:cstheme="minorHAnsi"/>
+          <w:lang w:val="fr-FR"/>
+        </w:rPr>
+        <w:t>Note moyenne des clients pa</w:t>
+      </w:r>
+      <w:r>
+        <w:rPr>
+          <w:rFonts w:cstheme="minorHAnsi"/>
+          <w:lang w:val="fr-FR"/>
+        </w:rPr>
+        <w:t>r type de chambre</w:t>
       </w:r>
     </w:p>
     <w:p>
@@ -2040,11 +2543,13 @@
         </w:numPr>
         <w:spacing w:beforeAutospacing="1" w:afterAutospacing="1"/>
         <w:rPr>
-          <w:lang w:val="fr-FR"/>
-        </w:rPr>
-      </w:pPr>
-      <w:r>
-        <w:rPr>
+          <w:rFonts w:cstheme="minorHAnsi"/>
+          <w:lang w:val="fr-FR"/>
+        </w:rPr>
+      </w:pPr>
+      <w:r>
+        <w:rPr>
+          <w:rFonts w:cstheme="minorHAnsi"/>
           <w:lang w:val="fr-FR"/>
         </w:rPr>
         <w:t>Revenu potentiel perdu dû aux annulations</w:t>
@@ -2058,11 +2563,13 @@
         </w:numPr>
         <w:spacing w:beforeAutospacing="1" w:afterAutospacing="1"/>
         <w:rPr>
-          <w:lang w:val="fr-FR"/>
-        </w:rPr>
-      </w:pPr>
-      <w:r>
-        <w:rPr>
+          <w:rFonts w:cstheme="minorHAnsi"/>
+          <w:lang w:val="fr-FR"/>
+        </w:rPr>
+      </w:pPr>
+      <w:r>
+        <w:rPr>
+          <w:rFonts w:cstheme="minorHAnsi"/>
           <w:lang w:val="fr-FR"/>
         </w:rPr>
         <w:t>Taux d’occupation par période de haute saison</w:t>
@@ -2076,11 +2583,13 @@
         </w:numPr>
         <w:spacing w:beforeAutospacing="1" w:afterAutospacing="1"/>
         <w:rPr>
-          <w:lang w:val="fr-FR"/>
-        </w:rPr>
-      </w:pPr>
-      <w:r>
-        <w:rPr>
+          <w:rFonts w:cstheme="minorHAnsi"/>
+          <w:lang w:val="fr-FR"/>
+        </w:rPr>
+      </w:pPr>
+      <w:r>
+        <w:rPr>
+          <w:rFonts w:cstheme="minorHAnsi"/>
           <w:lang w:val="fr-FR"/>
         </w:rPr>
         <w:t>Taux de retour des clients par statut de fidélité</w:t>
@@ -2090,15 +2599,21 @@
       <w:pPr>
         <w:pStyle w:val="Heading4"/>
         <w:rPr>
-          <w:rFonts w:hint="default"/>
-        </w:rPr>
-      </w:pPr>
-      <w:proofErr w:type="spellStart"/>
-      <w:r>
+          <w:rFonts w:asciiTheme="minorHAnsi" w:hAnsiTheme="minorHAnsi" w:cstheme="minorHAnsi" w:hint="default"/>
+        </w:rPr>
+      </w:pPr>
+      <w:proofErr w:type="spellStart"/>
+      <w:r>
+        <w:rPr>
+          <w:rFonts w:asciiTheme="minorHAnsi" w:hAnsiTheme="minorHAnsi" w:cstheme="minorHAnsi" w:hint="default"/>
+        </w:rPr>
         <w:t>Responsable</w:t>
       </w:r>
       <w:proofErr w:type="spellEnd"/>
       <w:r>
+        <w:rPr>
+          <w:rFonts w:asciiTheme="minorHAnsi" w:hAnsiTheme="minorHAnsi" w:cstheme="minorHAnsi" w:hint="default"/>
+        </w:rPr>
         <w:t xml:space="preserve"> Marketing</w:t>
       </w:r>
     </w:p>
@@ -2110,11 +2625,13 @@
         </w:numPr>
         <w:spacing w:beforeAutospacing="1" w:afterAutospacing="1"/>
         <w:rPr>
-          <w:lang w:val="fr-FR"/>
-        </w:rPr>
-      </w:pPr>
-      <w:r>
-        <w:rPr>
+          <w:rFonts w:cstheme="minorHAnsi"/>
+          <w:lang w:val="fr-FR"/>
+        </w:rPr>
+      </w:pPr>
+      <w:r>
+        <w:rPr>
+          <w:rFonts w:cstheme="minorHAnsi"/>
           <w:lang w:val="fr-FR"/>
         </w:rPr>
         <w:t>Taux de retour des clients par statut de fidélité</w:t>
@@ -2128,14 +2645,23 @@
         </w:numPr>
         <w:spacing w:beforeAutospacing="1" w:afterAutospacing="1"/>
         <w:rPr>
-          <w:lang w:val="fr-FR"/>
-        </w:rPr>
-      </w:pPr>
-      <w:r>
-        <w:rPr>
-          <w:lang w:val="fr-FR"/>
-        </w:rPr>
-        <w:t>Note moyenne par nationalité et raison de séjour</w:t>
+          <w:rFonts w:cstheme="minorHAnsi"/>
+          <w:lang w:val="fr-FR"/>
+        </w:rPr>
+      </w:pPr>
+      <w:r>
+        <w:rPr>
+          <w:rFonts w:cstheme="minorHAnsi"/>
+          <w:lang w:val="fr-FR"/>
+        </w:rPr>
+        <w:t>Note moyenne par nationalité</w:t>
+      </w:r>
+      <w:r>
+        <w:rPr>
+          <w:rFonts w:cstheme="minorHAnsi"/>
+          <w:lang w:val="fr-FR"/>
+        </w:rPr>
+        <w:t xml:space="preserve"> et raison de séjour</w:t>
       </w:r>
     </w:p>
     <w:p>
@@ -2146,11 +2672,13 @@
         </w:numPr>
         <w:spacing w:beforeAutospacing="1" w:afterAutospacing="1"/>
         <w:rPr>
-          <w:lang w:val="fr-FR"/>
-        </w:rPr>
-      </w:pPr>
-      <w:r>
-        <w:rPr>
+          <w:rFonts w:cstheme="minorHAnsi"/>
+          <w:lang w:val="fr-FR"/>
+        </w:rPr>
+      </w:pPr>
+      <w:r>
+        <w:rPr>
+          <w:rFonts w:cstheme="minorHAnsi"/>
           <w:lang w:val="fr-FR"/>
         </w:rPr>
         <w:t>Pourcentage du revenu total par canal de réservation</w:t>
@@ -2163,25 +2691,43 @@
           <w:numId w:val="24"/>
         </w:numPr>
         <w:spacing w:beforeAutospacing="1" w:afterAutospacing="1"/>
-      </w:pPr>
-      <w:proofErr w:type="spellStart"/>
-      <w:r>
+        <w:rPr>
+          <w:rFonts w:cstheme="minorHAnsi"/>
+        </w:rPr>
+      </w:pPr>
+      <w:proofErr w:type="spellStart"/>
+      <w:r>
+        <w:rPr>
+          <w:rFonts w:cstheme="minorHAnsi"/>
+        </w:rPr>
         <w:t>Taux</w:t>
       </w:r>
       <w:proofErr w:type="spellEnd"/>
       <w:r>
+        <w:rPr>
+          <w:rFonts w:cstheme="minorHAnsi"/>
+        </w:rPr>
         <w:t xml:space="preserve"> de </w:t>
       </w:r>
       <w:proofErr w:type="spellStart"/>
       <w:r>
+        <w:rPr>
+          <w:rFonts w:cstheme="minorHAnsi"/>
+        </w:rPr>
         <w:t>commentaires</w:t>
       </w:r>
       <w:proofErr w:type="spellEnd"/>
       <w:r>
+        <w:rPr>
+          <w:rFonts w:cstheme="minorHAnsi"/>
+        </w:rPr>
         <w:t xml:space="preserve"> </w:t>
       </w:r>
       <w:proofErr w:type="spellStart"/>
       <w:r>
+        <w:rPr>
+          <w:rFonts w:cstheme="minorHAnsi"/>
+        </w:rPr>
         <w:t>négatifs</w:t>
       </w:r>
       <w:proofErr w:type="spellEnd"/>
@@ -2193,25 +2739,43 @@
           <w:numId w:val="24"/>
         </w:numPr>
         <w:spacing w:beforeAutospacing="1" w:afterAutospacing="1"/>
-      </w:pPr>
-      <w:proofErr w:type="spellStart"/>
-      <w:r>
+        <w:rPr>
+          <w:rFonts w:cstheme="minorHAnsi"/>
+        </w:rPr>
+      </w:pPr>
+      <w:proofErr w:type="spellStart"/>
+      <w:r>
+        <w:rPr>
+          <w:rFonts w:cstheme="minorHAnsi"/>
+        </w:rPr>
         <w:t>Taux</w:t>
       </w:r>
       <w:proofErr w:type="spellEnd"/>
       <w:r>
+        <w:rPr>
+          <w:rFonts w:cstheme="minorHAnsi"/>
+        </w:rPr>
         <w:t xml:space="preserve"> </w:t>
       </w:r>
       <w:proofErr w:type="spellStart"/>
       <w:r>
+        <w:rPr>
+          <w:rFonts w:cstheme="minorHAnsi"/>
+        </w:rPr>
         <w:t>d’adoption</w:t>
       </w:r>
       <w:proofErr w:type="spellEnd"/>
       <w:r>
+        <w:rPr>
+          <w:rFonts w:cstheme="minorHAnsi"/>
+        </w:rPr>
         <w:t xml:space="preserve"> des services </w:t>
       </w:r>
       <w:proofErr w:type="spellStart"/>
       <w:r>
+        <w:rPr>
+          <w:rFonts w:cstheme="minorHAnsi"/>
+        </w:rPr>
         <w:t>supplémentaires</w:t>
       </w:r>
       <w:proofErr w:type="spellEnd"/>
@@ -2220,10 +2784,13 @@
       <w:pPr>
         <w:pStyle w:val="Heading4"/>
         <w:rPr>
-          <w:rFonts w:hint="default"/>
-        </w:rPr>
-      </w:pPr>
-      <w:r>
+          <w:rFonts w:asciiTheme="minorHAnsi" w:hAnsiTheme="minorHAnsi" w:cstheme="minorHAnsi" w:hint="default"/>
+        </w:rPr>
+      </w:pPr>
+      <w:r>
+        <w:rPr>
+          <w:rFonts w:asciiTheme="minorHAnsi" w:hAnsiTheme="minorHAnsi" w:cstheme="minorHAnsi" w:hint="default"/>
+        </w:rPr>
         <w:t>Revenue Manager</w:t>
       </w:r>
     </w:p>
@@ -2235,11 +2802,13 @@
         </w:numPr>
         <w:spacing w:beforeAutospacing="1" w:afterAutospacing="1"/>
         <w:rPr>
-          <w:lang w:val="fr-FR"/>
-        </w:rPr>
-      </w:pPr>
-      <w:r>
-        <w:rPr>
+          <w:rFonts w:cstheme="minorHAnsi"/>
+          <w:lang w:val="fr-FR"/>
+        </w:rPr>
+      </w:pPr>
+      <w:r>
+        <w:rPr>
+          <w:rFonts w:cstheme="minorHAnsi"/>
           <w:lang w:val="fr-FR"/>
         </w:rPr>
         <w:t>Revenu moyen par réservation par lead time</w:t>
@@ -2253,14 +2822,23 @@
         </w:numPr>
         <w:spacing w:beforeAutospacing="1" w:afterAutospacing="1"/>
         <w:rPr>
-          <w:lang w:val="fr-FR"/>
-        </w:rPr>
-      </w:pPr>
-      <w:r>
-        <w:rPr>
-          <w:lang w:val="fr-FR"/>
-        </w:rPr>
-        <w:t>Revenu moyen des services supplémentaires par type de chambre</w:t>
+          <w:rFonts w:cstheme="minorHAnsi"/>
+          <w:lang w:val="fr-FR"/>
+        </w:rPr>
+      </w:pPr>
+      <w:r>
+        <w:rPr>
+          <w:rFonts w:cstheme="minorHAnsi"/>
+          <w:lang w:val="fr-FR"/>
+        </w:rPr>
+        <w:t>Revenu moyen des services supplémentaires par ty</w:t>
+      </w:r>
+      <w:r>
+        <w:rPr>
+          <w:rFonts w:cstheme="minorHAnsi"/>
+          <w:lang w:val="fr-FR"/>
+        </w:rPr>
+        <w:t>pe de chambre</w:t>
       </w:r>
     </w:p>
     <w:p>
@@ -2271,11 +2849,13 @@
         </w:numPr>
         <w:spacing w:beforeAutospacing="1" w:afterAutospacing="1"/>
         <w:rPr>
-          <w:lang w:val="fr-FR"/>
-        </w:rPr>
-      </w:pPr>
-      <w:r>
-        <w:rPr>
+          <w:rFonts w:cstheme="minorHAnsi"/>
+          <w:lang w:val="fr-FR"/>
+        </w:rPr>
+      </w:pPr>
+      <w:r>
+        <w:rPr>
+          <w:rFonts w:cstheme="minorHAnsi"/>
           <w:lang w:val="fr-FR"/>
         </w:rPr>
         <w:t>Taux d’occupation par période de haute saison</w:t>
@@ -2289,11 +2869,13 @@
         </w:numPr>
         <w:spacing w:beforeAutospacing="1" w:afterAutospacing="1"/>
         <w:rPr>
-          <w:lang w:val="fr-FR"/>
-        </w:rPr>
-      </w:pPr>
-      <w:r>
-        <w:rPr>
+          <w:rFonts w:cstheme="minorHAnsi"/>
+          <w:lang w:val="fr-FR"/>
+        </w:rPr>
+      </w:pPr>
+      <w:r>
+        <w:rPr>
+          <w:rFonts w:cstheme="minorHAnsi"/>
           <w:lang w:val="fr-FR"/>
         </w:rPr>
         <w:t xml:space="preserve">Taux d’annulation </w:t>
@@ -2307,11 +2889,13 @@
         </w:numPr>
         <w:spacing w:beforeAutospacing="1" w:afterAutospacing="1"/>
         <w:rPr>
-          <w:lang w:val="fr-FR"/>
-        </w:rPr>
-      </w:pPr>
-      <w:r>
-        <w:rPr>
+          <w:rFonts w:cstheme="minorHAnsi"/>
+          <w:lang w:val="fr-FR"/>
+        </w:rPr>
+      </w:pPr>
+      <w:r>
+        <w:rPr>
+          <w:rFonts w:cstheme="minorHAnsi"/>
           <w:lang w:val="fr-FR"/>
         </w:rPr>
         <w:t>Revenu moyen par réservation par canal</w:t>
@@ -2325,11 +2909,13 @@
         </w:numPr>
         <w:spacing w:beforeAutospacing="1" w:afterAutospacing="1"/>
         <w:rPr>
-          <w:lang w:val="fr-FR"/>
-        </w:rPr>
-      </w:pPr>
-      <w:r>
-        <w:rPr>
+          <w:rFonts w:cstheme="minorHAnsi"/>
+          <w:lang w:val="fr-FR"/>
+        </w:rPr>
+      </w:pPr>
+      <w:r>
+        <w:rPr>
+          <w:rFonts w:cstheme="minorHAnsi"/>
           <w:lang w:val="fr-FR"/>
         </w:rPr>
         <w:t>Taux de satisfaction pour les réservations avec demandes spéciales</w:t>
@@ -2339,74 +2925,266 @@
       <w:pPr>
         <w:numPr>
           <w:ilvl w:val="0"/>
-          <w:numId w:val="15"/>
+          <w:numId w:val="25"/>
         </w:numPr>
         <w:spacing w:beforeAutospacing="1" w:afterAutospacing="1"/>
-      </w:pPr>
-      <w:r>
-        <w:rPr>
+        <w:rPr>
+          <w:rFonts w:cstheme="minorHAnsi"/>
+          <w:lang w:val="fr-FR"/>
+        </w:rPr>
+      </w:pPr>
+      <w:r>
+        <w:rPr>
+          <w:rFonts w:cstheme="minorHAnsi"/>
           <w:lang w:val="fr-FR"/>
         </w:rPr>
         <w:t xml:space="preserve"> </w:t>
       </w:r>
-      <w:proofErr w:type="spellStart"/>
-      <w:r>
-        <w:t>Revenu</w:t>
-      </w:r>
-      <w:proofErr w:type="spellEnd"/>
-      <w:r>
-        <w:t xml:space="preserve"> moyen par client </w:t>
-      </w:r>
-      <w:proofErr w:type="spellStart"/>
-      <w:r>
-        <w:t>fidèle</w:t>
-      </w:r>
-      <w:proofErr w:type="spellEnd"/>
+      <w:r>
+        <w:rPr>
+          <w:rFonts w:cstheme="minorHAnsi"/>
+          <w:lang w:val="fr-FR"/>
+        </w:rPr>
+        <w:t>Revenu moyen par client fidèle</w:t>
+      </w:r>
     </w:p>
     <w:p>
       <w:pPr>
         <w:numPr>
           <w:ilvl w:val="0"/>
-          <w:numId w:val="6"/>
+          <w:numId w:val="25"/>
         </w:numPr>
         <w:spacing w:beforeAutospacing="1" w:afterAutospacing="1"/>
         <w:rPr>
-          <w:lang w:val="fr-FR"/>
-        </w:rPr>
-      </w:pPr>
-      <w:r>
-        <w:rPr>
-          <w:lang w:val="fr-FR"/>
-        </w:rPr>
-        <w:t xml:space="preserve"> Revenu moyen par réservation par période de lead time</w:t>
-      </w:r>
-    </w:p>
-    <w:p>
-      <w:pPr>
-        <w:rPr>
-          <w:lang w:val="fr-FR"/>
-        </w:rPr>
-      </w:pPr>
-    </w:p>
-    <w:p>
-      <w:pPr>
-        <w:rPr>
-          <w:lang w:val="fr-FR"/>
-        </w:rPr>
-      </w:pPr>
-    </w:p>
-    <w:p>
-      <w:pPr>
-        <w:rPr>
-          <w:lang w:val="fr-FR"/>
-        </w:rPr>
-      </w:pPr>
-      <w:r>
-        <w:rPr>
-          <w:lang w:val="fr-FR"/>
-        </w:rPr>
-        <w:t>///////////////////////////////////////////////////////////////</w:t>
-      </w:r>
+          <w:rFonts w:cstheme="minorHAnsi"/>
+          <w:lang w:val="fr-FR"/>
+        </w:rPr>
+      </w:pPr>
+      <w:r>
+        <w:rPr>
+          <w:rFonts w:cstheme="minorHAnsi"/>
+          <w:lang w:val="fr-FR"/>
+        </w:rPr>
+        <w:t>Revenu moyen par réservation par période de lead time</w:t>
+      </w:r>
+    </w:p>
+    <w:p>
+      <w:pPr>
+        <w:rPr>
+          <w:rFonts w:cstheme="minorHAnsi"/>
+          <w:lang w:val="fr-FR"/>
+        </w:rPr>
+      </w:pPr>
+    </w:p>
+    <w:p>
+      <w:pPr>
+        <w:pStyle w:val="Heading1"/>
+        <w:rPr>
+          <w:rFonts w:asciiTheme="minorHAnsi" w:hAnsiTheme="minorHAnsi" w:cstheme="minorHAnsi" w:hint="default"/>
+          <w:color w:val="5B9BD5" w:themeColor="accent1"/>
+          <w:sz w:val="40"/>
+          <w:lang w:val="fr-FR"/>
+        </w:rPr>
+      </w:pPr>
+      <w:r>
+        <w:rPr>
+          <w:rFonts w:asciiTheme="minorHAnsi" w:hAnsiTheme="minorHAnsi" w:cstheme="minorHAnsi" w:hint="default"/>
+          <w:color w:val="5B9BD5" w:themeColor="accent1"/>
+          <w:sz w:val="40"/>
+          <w:lang w:val="fr-FR"/>
+        </w:rPr>
+        <w:t>Maquette de Dashboard</w:t>
+      </w:r>
+      <w:r>
+        <w:rPr>
+          <w:rFonts w:asciiTheme="minorHAnsi" w:hAnsiTheme="minorHAnsi" w:cstheme="minorHAnsi" w:hint="default"/>
+          <w:color w:val="5B9BD5" w:themeColor="accent1"/>
+          <w:sz w:val="40"/>
+          <w:lang w:val="fr-FR"/>
+        </w:rPr>
+        <w:t> :</w:t>
+      </w:r>
+    </w:p>
+    <w:p>
+      <w:pPr>
+        <w:rPr>
+          <w:rFonts w:cstheme="minorHAnsi"/>
+          <w:lang w:val="fr-FR"/>
+        </w:rPr>
+      </w:pPr>
+    </w:p>
+    <w:p>
+      <w:pPr>
+        <w:jc w:val="center"/>
+        <w:rPr>
+          <w:lang w:val="fr-FR"/>
+        </w:rPr>
+      </w:pPr>
+      <w:r>
+        <w:rPr>
+          <w:b/>
+          <w:noProof/>
+          <w:lang w:val="fr-FR" w:eastAsia="fr-FR"/>
+        </w:rPr>
+        <w:drawing>
+          <wp:inline distT="0" distB="0" distL="0" distR="0" wp14:anchorId="129EA56B" wp14:editId="74581FA2">
+            <wp:extent cx="3680460" cy="2453640"/>
+            <wp:effectExtent l="0" t="0" r="0" b="3810"/>
+            <wp:docPr id="3" name="Picture 3" descr="C:\Users\MSI\OneDrive\Bureau\4DS\BI\553246190_1922321298634201_920077703775950468_n.png"/>
+            <wp:cNvGraphicFramePr>
+              <a:graphicFrameLocks xmlns:a="http://schemas.openxmlformats.org/drawingml/2006/main" noChangeAspect="1"/>
+            </wp:cNvGraphicFramePr>
+            <a:graphic xmlns:a="http://schemas.openxmlformats.org/drawingml/2006/main">
+              <a:graphicData uri="http://schemas.openxmlformats.org/drawingml/2006/picture">
+                <pic:pic xmlns:pic="http://schemas.openxmlformats.org/drawingml/2006/picture">
+                  <pic:nvPicPr>
+                    <pic:cNvPr id="0" name="Picture 1" descr="C:\Users\MSI\OneDrive\Bureau\4DS\BI\553246190_1922321298634201_920077703775950468_n.png"/>
+                    <pic:cNvPicPr>
+                      <a:picLocks noChangeAspect="1" noChangeArrowheads="1"/>
+                    </pic:cNvPicPr>
+                  </pic:nvPicPr>
+                  <pic:blipFill>
+                    <a:blip r:embed="rId5" cstate="print">
+                      <a:extLst>
+                        <a:ext uri="{28A0092B-C50C-407E-A947-70E740481C1C}">
+                          <a14:useLocalDpi xmlns:a14="http://schemas.microsoft.com/office/drawing/2010/main" val="0"/>
+                        </a:ext>
+                      </a:extLst>
+                    </a:blip>
+                    <a:srcRect/>
+                    <a:stretch>
+                      <a:fillRect/>
+                    </a:stretch>
+                  </pic:blipFill>
+                  <pic:spPr bwMode="auto">
+                    <a:xfrm>
+                      <a:off x="0" y="0"/>
+                      <a:ext cx="3682849" cy="2455233"/>
+                    </a:xfrm>
+                    <a:prstGeom prst="rect">
+                      <a:avLst/>
+                    </a:prstGeom>
+                    <a:noFill/>
+                    <a:ln>
+                      <a:noFill/>
+                    </a:ln>
+                  </pic:spPr>
+                </pic:pic>
+              </a:graphicData>
+            </a:graphic>
+          </wp:inline>
+        </w:drawing>
+      </w:r>
+    </w:p>
+    <w:p>
+      <w:pPr>
+        <w:pStyle w:val="Heading1"/>
+        <w:rPr>
+          <w:rFonts w:asciiTheme="minorHAnsi" w:hAnsiTheme="minorHAnsi" w:cstheme="minorHAnsi" w:hint="default"/>
+          <w:color w:val="5B9BD5" w:themeColor="accent1"/>
+          <w:sz w:val="40"/>
+          <w:lang w:val="fr-FR"/>
+        </w:rPr>
+      </w:pPr>
+      <w:r>
+        <w:rPr>
+          <w:rFonts w:asciiTheme="minorHAnsi" w:hAnsiTheme="minorHAnsi" w:cstheme="minorHAnsi" w:hint="default"/>
+          <w:color w:val="5B9BD5" w:themeColor="accent1"/>
+          <w:sz w:val="40"/>
+          <w:lang w:val="fr-FR"/>
+        </w:rPr>
+        <w:lastRenderedPageBreak/>
+        <w:t>Modélisation de l’entrepôt de données (Modèle étoile)</w:t>
+      </w:r>
+      <w:r>
+        <w:rPr>
+          <w:rFonts w:asciiTheme="minorHAnsi" w:hAnsiTheme="minorHAnsi" w:cstheme="minorHAnsi" w:hint="default"/>
+          <w:color w:val="5B9BD5" w:themeColor="accent1"/>
+          <w:sz w:val="40"/>
+          <w:lang w:val="fr-FR"/>
+        </w:rPr>
+        <w:t>:</w:t>
+      </w:r>
+    </w:p>
+    <w:p>
+      <w:pPr>
+        <w:jc w:val="center"/>
+        <w:rPr>
+          <w:lang w:val="fr-FR"/>
+        </w:rPr>
+      </w:pPr>
+    </w:p>
+    <w:p>
+      <w:pPr>
+        <w:jc w:val="center"/>
+        <w:rPr>
+          <w:lang w:val="fr-FR"/>
+        </w:rPr>
+      </w:pPr>
+    </w:p>
+    <w:p>
+      <w:pPr>
+        <w:jc w:val="center"/>
+        <w:rPr>
+          <w:lang w:val="fr-FR"/>
+        </w:rPr>
+      </w:pPr>
+      <w:r>
+        <w:rPr>
+          <w:noProof/>
+          <w:lang w:val="fr-FR" w:eastAsia="fr-FR"/>
+        </w:rPr>
+        <w:drawing>
+          <wp:inline distT="0" distB="0" distL="0" distR="0" wp14:anchorId="226020CF" wp14:editId="1BC32BEE">
+            <wp:extent cx="6102350" cy="3855720"/>
+            <wp:effectExtent l="0" t="0" r="0" b="0"/>
+            <wp:docPr id="1" name="Picture 1" descr="C:\Users\MSI\OneDrive\Bureau\4DS\Projet BI\Projet-Power-BI-Hotellerie\Untitled diagram-2025-10-15-140411.png"/>
+            <wp:cNvGraphicFramePr>
+              <a:graphicFrameLocks xmlns:a="http://schemas.openxmlformats.org/drawingml/2006/main" noChangeAspect="1"/>
+            </wp:cNvGraphicFramePr>
+            <a:graphic xmlns:a="http://schemas.openxmlformats.org/drawingml/2006/main">
+              <a:graphicData uri="http://schemas.openxmlformats.org/drawingml/2006/picture">
+                <pic:pic xmlns:pic="http://schemas.openxmlformats.org/drawingml/2006/picture">
+                  <pic:nvPicPr>
+                    <pic:cNvPr id="0" name="Picture 1" descr="C:\Users\MSI\OneDrive\Bureau\4DS\Projet BI\Projet-Power-BI-Hotellerie\Untitled diagram-2025-10-15-140411.png"/>
+                    <pic:cNvPicPr>
+                      <a:picLocks noChangeAspect="1" noChangeArrowheads="1"/>
+                    </pic:cNvPicPr>
+                  </pic:nvPicPr>
+                  <pic:blipFill>
+                    <a:blip r:embed="rId6" cstate="print">
+                      <a:extLst>
+                        <a:ext uri="{28A0092B-C50C-407E-A947-70E740481C1C}">
+                          <a14:useLocalDpi xmlns:a14="http://schemas.microsoft.com/office/drawing/2010/main" val="0"/>
+                        </a:ext>
+                      </a:extLst>
+                    </a:blip>
+                    <a:srcRect/>
+                    <a:stretch>
+                      <a:fillRect/>
+                    </a:stretch>
+                  </pic:blipFill>
+                  <pic:spPr bwMode="auto">
+                    <a:xfrm>
+                      <a:off x="0" y="0"/>
+                      <a:ext cx="6105959" cy="3858000"/>
+                    </a:xfrm>
+                    <a:prstGeom prst="rect">
+                      <a:avLst/>
+                    </a:prstGeom>
+                    <a:noFill/>
+                    <a:ln>
+                      <a:noFill/>
+                    </a:ln>
+                  </pic:spPr>
+                </pic:pic>
+              </a:graphicData>
+            </a:graphic>
+          </wp:inline>
+        </w:drawing>
+      </w:r>
+      <w:bookmarkStart w:id="0" w:name="_GoBack"/>
+      <w:bookmarkEnd w:id="0"/>
     </w:p>
     <w:sectPr>
       <w:pgSz w:w="11906" w:h="16838"/>
@@ -2419,7 +3197,7 @@
 </file>
 
 <file path=word/numbering.xml><?xml version="1.0" encoding="utf-8"?>
-<w:numbering xmlns:wpc="http://schemas.microsoft.com/office/word/2010/wordprocessingCanvas" xmlns:cx="http://schemas.microsoft.com/office/drawing/2014/chartex" xmlns:cx1="http://schemas.microsoft.com/office/drawing/2015/9/8/chartex" xmlns:cx2="http://schemas.microsoft.com/office/drawing/2015/10/21/chartex" xmlns:cx3="http://schemas.microsoft.com/office/drawing/2016/5/9/chartex" xmlns:cx4="http://schemas.microsoft.com/office/drawing/2016/5/10/chartex" xmlns:cx5="http://schemas.microsoft.com/office/drawing/2016/5/11/chartex" xmlns:cx6="http://schemas.microsoft.com/office/drawing/2016/5/12/chartex" xmlns:cx7="http://schemas.microsoft.com/office/drawing/2016/5/13/chartex" xmlns:cx8="http://schemas.microsoft.com/office/drawing/2016/5/14/chartex" xmlns:mc="http://schemas.openxmlformats.org/markup-compatibility/2006" xmlns:aink="http://schemas.microsoft.com/office/drawing/2016/ink" xmlns:am3d="http://schemas.microsoft.com/office/drawing/2017/model3d" xmlns:o="urn:schemas-microsoft-com:office:office" xmlns:oel="http://schemas.microsoft.com/office/2019/extlst" xmlns:r="http://schemas.openxmlformats.org/officeDocument/2006/relationships" xmlns:m="http://schemas.openxmlformats.org/officeDocument/2006/math" xmlns:v="urn:schemas-microsoft-com:vml" xmlns:wp14="http://schemas.microsoft.com/office/word/2010/wordprocessingDrawing" xmlns:wp="http://schemas.openxmlformats.org/drawingml/2006/wordprocessingDrawing" xmlns:w10="urn:schemas-microsoft-com:office:word" xmlns:w="http://schemas.openxmlformats.org/wordprocessingml/2006/main" xmlns:w14="http://schemas.microsoft.com/office/word/2010/wordml" xmlns:w15="http://schemas.microsoft.com/office/word/2012/wordml" xmlns:w16cex="http://schemas.microsoft.com/office/word/2018/wordml/cex" xmlns:w16cid="http://schemas.microsoft.com/office/word/2016/wordml/cid" xmlns:w16="http://schemas.microsoft.com/office/word/2018/wordml" xmlns:w16du="http://schemas.microsoft.com/office/word/2023/wordml/word16du" xmlns:w16sdtdh="http://schemas.microsoft.com/office/word/2020/wordml/sdtdatahash" xmlns:w16sdtfl="http://schemas.microsoft.com/office/word/2024/wordml/sdtformatlock" xmlns:w16se="http://schemas.microsoft.com/office/word/2015/wordml/symex" xmlns:wpg="http://schemas.microsoft.com/office/word/2010/wordprocessingGroup" xmlns:wpi="http://schemas.microsoft.com/office/word/2010/wordprocessingInk" xmlns:wne="http://schemas.microsoft.com/office/word/2006/wordml" xmlns:wps="http://schemas.microsoft.com/office/word/2010/wordprocessingShape" mc:Ignorable="w14 w15 w16se w16cid w16 w16cex w16sdtdh w16sdtfl w16du wp14">
+<w:numbering xmlns:wpc="http://schemas.microsoft.com/office/word/2010/wordprocessingCanvas" xmlns:mc="http://schemas.openxmlformats.org/markup-compatibility/2006" xmlns:o="urn:schemas-microsoft-com:office:office" xmlns:r="http://schemas.openxmlformats.org/officeDocument/2006/relationships" xmlns:m="http://schemas.openxmlformats.org/officeDocument/2006/math" xmlns:v="urn:schemas-microsoft-com:vml" xmlns:wp14="http://schemas.microsoft.com/office/word/2010/wordprocessingDrawing" xmlns:wp="http://schemas.openxmlformats.org/drawingml/2006/wordprocessingDrawing" xmlns:w10="urn:schemas-microsoft-com:office:word" xmlns:w="http://schemas.openxmlformats.org/wordprocessingml/2006/main" xmlns:w14="http://schemas.microsoft.com/office/word/2010/wordml" xmlns:w15="http://schemas.microsoft.com/office/word/2012/wordml" xmlns:wpg="http://schemas.microsoft.com/office/word/2010/wordprocessingGroup" xmlns:wpi="http://schemas.microsoft.com/office/word/2010/wordprocessingInk" xmlns:wne="http://schemas.microsoft.com/office/word/2006/wordml" xmlns:wps="http://schemas.microsoft.com/office/word/2010/wordprocessingShape" mc:Ignorable="w14 w15 wp14">
   <w:abstractNum w:abstractNumId="0" w15:restartNumberingAfterBreak="0">
     <w:nsid w:val="AF9DFB28"/>
     <w:multiLevelType w:val="multilevel"/>
@@ -4059,10 +4837,10 @@
       </w:rPr>
     </w:lvl>
   </w:abstractNum>
-  <w:num w:numId="1" w16cid:durableId="15237097">
+  <w:num w:numId="1">
     <w:abstractNumId w:val="8"/>
   </w:num>
-  <w:num w:numId="2" w16cid:durableId="1252664074">
+  <w:num w:numId="2">
     <w:abstractNumId w:val="8"/>
     <w:lvlOverride w:ilvl="0">
       <w:startOverride w:val="1"/>
@@ -4092,10 +4870,10 @@
       <w:startOverride w:val="1"/>
     </w:lvlOverride>
   </w:num>
-  <w:num w:numId="3" w16cid:durableId="1376350819">
+  <w:num w:numId="3">
     <w:abstractNumId w:val="7"/>
   </w:num>
-  <w:num w:numId="4" w16cid:durableId="1432780153">
+  <w:num w:numId="4">
     <w:abstractNumId w:val="7"/>
     <w:lvlOverride w:ilvl="0">
       <w:startOverride w:val="1"/>
@@ -4125,7 +4903,7 @@
       <w:startOverride w:val="1"/>
     </w:lvlOverride>
   </w:num>
-  <w:num w:numId="5" w16cid:durableId="2008898793">
+  <w:num w:numId="5">
     <w:abstractNumId w:val="7"/>
     <w:lvlOverride w:ilvl="0">
       <w:startOverride w:val="1"/>
@@ -4155,10 +4933,10 @@
       <w:startOverride w:val="1"/>
     </w:lvlOverride>
   </w:num>
-  <w:num w:numId="6" w16cid:durableId="1342125465">
+  <w:num w:numId="6">
     <w:abstractNumId w:val="10"/>
   </w:num>
-  <w:num w:numId="7" w16cid:durableId="197158232">
+  <w:num w:numId="7">
     <w:abstractNumId w:val="10"/>
     <w:lvlOverride w:ilvl="0">
       <w:startOverride w:val="1"/>
@@ -4188,7 +4966,7 @@
       <w:startOverride w:val="1"/>
     </w:lvlOverride>
   </w:num>
-  <w:num w:numId="8" w16cid:durableId="553388823">
+  <w:num w:numId="8">
     <w:abstractNumId w:val="10"/>
     <w:lvlOverride w:ilvl="0">
       <w:startOverride w:val="1"/>
@@ -4218,10 +4996,10 @@
       <w:startOverride w:val="1"/>
     </w:lvlOverride>
   </w:num>
-  <w:num w:numId="9" w16cid:durableId="250168684">
+  <w:num w:numId="9">
     <w:abstractNumId w:val="3"/>
   </w:num>
-  <w:num w:numId="10" w16cid:durableId="1135369514">
+  <w:num w:numId="10">
     <w:abstractNumId w:val="3"/>
     <w:lvlOverride w:ilvl="0">
       <w:startOverride w:val="1"/>
@@ -4251,7 +5029,7 @@
       <w:startOverride w:val="1"/>
     </w:lvlOverride>
   </w:num>
-  <w:num w:numId="11" w16cid:durableId="2109620323">
+  <w:num w:numId="11">
     <w:abstractNumId w:val="3"/>
     <w:lvlOverride w:ilvl="0">
       <w:startOverride w:val="1"/>
@@ -4281,10 +5059,10 @@
       <w:startOverride w:val="1"/>
     </w:lvlOverride>
   </w:num>
-  <w:num w:numId="12" w16cid:durableId="381910504">
+  <w:num w:numId="12">
     <w:abstractNumId w:val="6"/>
   </w:num>
-  <w:num w:numId="13" w16cid:durableId="856770098">
+  <w:num w:numId="13">
     <w:abstractNumId w:val="6"/>
     <w:lvlOverride w:ilvl="0">
       <w:startOverride w:val="1"/>
@@ -4314,7 +5092,7 @@
       <w:startOverride w:val="1"/>
     </w:lvlOverride>
   </w:num>
-  <w:num w:numId="14" w16cid:durableId="1474757711">
+  <w:num w:numId="14">
     <w:abstractNumId w:val="6"/>
     <w:lvlOverride w:ilvl="0">
       <w:startOverride w:val="1"/>
@@ -4344,10 +5122,10 @@
       <w:startOverride w:val="1"/>
     </w:lvlOverride>
   </w:num>
-  <w:num w:numId="15" w16cid:durableId="466362953">
+  <w:num w:numId="15">
     <w:abstractNumId w:val="0"/>
   </w:num>
-  <w:num w:numId="16" w16cid:durableId="36853923">
+  <w:num w:numId="16">
     <w:abstractNumId w:val="0"/>
     <w:lvlOverride w:ilvl="0">
       <w:startOverride w:val="1"/>
@@ -4377,7 +5155,7 @@
       <w:startOverride w:val="1"/>
     </w:lvlOverride>
   </w:num>
-  <w:num w:numId="17" w16cid:durableId="797181945">
+  <w:num w:numId="17">
     <w:abstractNumId w:val="0"/>
     <w:lvlOverride w:ilvl="0">
       <w:startOverride w:val="1"/>
@@ -4407,10 +5185,10 @@
       <w:startOverride w:val="1"/>
     </w:lvlOverride>
   </w:num>
-  <w:num w:numId="18" w16cid:durableId="258412996">
+  <w:num w:numId="18">
     <w:abstractNumId w:val="2"/>
   </w:num>
-  <w:num w:numId="19" w16cid:durableId="1110854159">
+  <w:num w:numId="19">
     <w:abstractNumId w:val="2"/>
     <w:lvlOverride w:ilvl="0">
       <w:startOverride w:val="1"/>
@@ -4440,10 +5218,10 @@
       <w:startOverride w:val="1"/>
     </w:lvlOverride>
   </w:num>
-  <w:num w:numId="20" w16cid:durableId="931203044">
+  <w:num w:numId="20">
     <w:abstractNumId w:val="1"/>
   </w:num>
-  <w:num w:numId="21" w16cid:durableId="521284850">
+  <w:num w:numId="21">
     <w:abstractNumId w:val="1"/>
     <w:lvlOverride w:ilvl="0">
       <w:startOverride w:val="1"/>
@@ -4473,7 +5251,7 @@
       <w:startOverride w:val="1"/>
     </w:lvlOverride>
   </w:num>
-  <w:num w:numId="22" w16cid:durableId="1463697225">
+  <w:num w:numId="22">
     <w:abstractNumId w:val="1"/>
     <w:lvlOverride w:ilvl="0">
       <w:startOverride w:val="1"/>
@@ -4503,20 +5281,20 @@
       <w:startOverride w:val="1"/>
     </w:lvlOverride>
   </w:num>
-  <w:num w:numId="23" w16cid:durableId="1590112969">
+  <w:num w:numId="23">
     <w:abstractNumId w:val="4"/>
   </w:num>
-  <w:num w:numId="24" w16cid:durableId="1933584145">
+  <w:num w:numId="24">
     <w:abstractNumId w:val="9"/>
   </w:num>
-  <w:num w:numId="25" w16cid:durableId="662047374">
+  <w:num w:numId="25">
     <w:abstractNumId w:val="5"/>
   </w:num>
 </w:numbering>
 </file>
 
 <file path=word/styles.xml><?xml version="1.0" encoding="utf-8"?>
-<w:styles xmlns:mc="http://schemas.openxmlformats.org/markup-compatibility/2006" xmlns:r="http://schemas.openxmlformats.org/officeDocument/2006/relationships" xmlns:w="http://schemas.openxmlformats.org/wordprocessingml/2006/main" xmlns:w14="http://schemas.microsoft.com/office/word/2010/wordml" xmlns:w15="http://schemas.microsoft.com/office/word/2012/wordml" xmlns:w16cex="http://schemas.microsoft.com/office/word/2018/wordml/cex" xmlns:w16cid="http://schemas.microsoft.com/office/word/2016/wordml/cid" xmlns:w16="http://schemas.microsoft.com/office/word/2018/wordml" xmlns:w16du="http://schemas.microsoft.com/office/word/2023/wordml/word16du" xmlns:w16sdtdh="http://schemas.microsoft.com/office/word/2020/wordml/sdtdatahash" xmlns:w16sdtfl="http://schemas.microsoft.com/office/word/2024/wordml/sdtformatlock" xmlns:w16se="http://schemas.microsoft.com/office/word/2015/wordml/symex" mc:Ignorable="w14 w15 w16se w16cid w16 w16cex w16sdtdh w16sdtfl w16du">
+<w:styles xmlns:mc="http://schemas.openxmlformats.org/markup-compatibility/2006" xmlns:r="http://schemas.openxmlformats.org/officeDocument/2006/relationships" xmlns:w="http://schemas.openxmlformats.org/wordprocessingml/2006/main" xmlns:w14="http://schemas.microsoft.com/office/word/2010/wordml" xmlns:w15="http://schemas.microsoft.com/office/word/2012/wordml" mc:Ignorable="w14 w15">
   <w:docDefaults>
     <w:rPrDefault>
       <w:rPr>
@@ -4526,7 +5304,7 @@
     </w:rPrDefault>
     <w:pPrDefault/>
   </w:docDefaults>
-  <w:latentStyles w:defLockedState="0" w:defUIPriority="0" w:defSemiHidden="0" w:defUnhideWhenUsed="0" w:defQFormat="0" w:count="376">
+  <w:latentStyles w:defLockedState="0" w:defUIPriority="0" w:defSemiHidden="0" w:defUnhideWhenUsed="0" w:defQFormat="0" w:count="371">
     <w:lsdException w:name="Normal" w:qFormat="1"/>
     <w:lsdException w:name="heading 1" w:qFormat="1"/>
     <w:lsdException w:name="heading 2" w:semiHidden="1" w:unhideWhenUsed="1" w:qFormat="1"/>
@@ -4537,6 +5315,7 @@
     <w:lsdException w:name="heading 7" w:semiHidden="1" w:unhideWhenUsed="1" w:qFormat="1"/>
     <w:lsdException w:name="heading 8" w:semiHidden="1" w:unhideWhenUsed="1" w:qFormat="1"/>
     <w:lsdException w:name="heading 9" w:semiHidden="1" w:unhideWhenUsed="1" w:qFormat="1"/>
+    <w:lsdException w:name="header" w:uiPriority="99"/>
     <w:lsdException w:name="caption" w:semiHidden="1" w:unhideWhenUsed="1" w:qFormat="1"/>
     <w:lsdException w:name="Title" w:qFormat="1"/>
     <w:lsdException w:name="Default Paragraph Font" w:semiHidden="1"/>
@@ -4808,11 +5587,6 @@
     <w:lsdException w:name="List Table 5 Dark Accent 6" w:uiPriority="50"/>
     <w:lsdException w:name="List Table 6 Colorful Accent 6" w:uiPriority="51"/>
     <w:lsdException w:name="List Table 7 Colorful Accent 6" w:uiPriority="52"/>
-    <w:lsdException w:name="Mention" w:semiHidden="1" w:uiPriority="99" w:unhideWhenUsed="1"/>
-    <w:lsdException w:name="Smart Hyperlink" w:semiHidden="1" w:uiPriority="99" w:unhideWhenUsed="1"/>
-    <w:lsdException w:name="Hashtag" w:semiHidden="1" w:uiPriority="99" w:unhideWhenUsed="1"/>
-    <w:lsdException w:name="Unresolved Mention" w:semiHidden="1" w:uiPriority="99" w:unhideWhenUsed="1"/>
-    <w:lsdException w:name="Smart Link" w:semiHidden="1" w:uiPriority="99" w:unhideWhenUsed="1"/>
   </w:latentStyles>
   <w:style w:type="paragraph" w:default="1" w:styleId="Normal">
     <w:name w:val="Normal"/>
@@ -4825,6 +5599,7 @@
   <w:style w:type="paragraph" w:styleId="Heading1">
     <w:name w:val="heading 1"/>
     <w:next w:val="Normal"/>
+    <w:link w:val="Heading1Char"/>
     <w:qFormat/>
     <w:pPr>
       <w:spacing w:beforeAutospacing="1" w:afterAutospacing="1"/>
@@ -4940,6 +5715,53 @@
     <w:rPr>
       <w:b/>
       <w:bCs/>
+    </w:rPr>
+  </w:style>
+  <w:style w:type="paragraph" w:styleId="Header">
+    <w:name w:val="header"/>
+    <w:basedOn w:val="Normal"/>
+    <w:link w:val="HeaderChar"/>
+    <w:uiPriority w:val="99"/>
+    <w:unhideWhenUsed/>
+    <w:rsid w:val="00271446"/>
+    <w:pPr>
+      <w:tabs>
+        <w:tab w:val="center" w:pos="4680"/>
+        <w:tab w:val="right" w:pos="9360"/>
+      </w:tabs>
+    </w:pPr>
+    <w:rPr>
+      <w:rFonts w:ascii="Calibri" w:hAnsi="Calibri"/>
+      <w:sz w:val="22"/>
+      <w:szCs w:val="22"/>
+      <w:lang w:eastAsia="en-US"/>
+    </w:rPr>
+  </w:style>
+  <w:style w:type="character" w:customStyle="1" w:styleId="HeaderChar">
+    <w:name w:val="Header Char"/>
+    <w:basedOn w:val="DefaultParagraphFont"/>
+    <w:link w:val="Header"/>
+    <w:uiPriority w:val="99"/>
+    <w:rsid w:val="00271446"/>
+    <w:rPr>
+      <w:rFonts w:ascii="Calibri" w:eastAsiaTheme="minorEastAsia" w:hAnsi="Calibri" w:cstheme="minorBidi"/>
+      <w:sz w:val="22"/>
+      <w:szCs w:val="22"/>
+    </w:rPr>
+  </w:style>
+  <w:style w:type="character" w:customStyle="1" w:styleId="Heading1Char">
+    <w:name w:val="Heading 1 Char"/>
+    <w:basedOn w:val="DefaultParagraphFont"/>
+    <w:link w:val="Heading1"/>
+    <w:rsid w:val="00271446"/>
+    <w:rPr>
+      <w:rFonts w:ascii="SimSun" w:hAnsi="SimSun"/>
+      <w:b/>
+      <w:bCs/>
+      <w:kern w:val="44"/>
+      <w:sz w:val="48"/>
+      <w:szCs w:val="48"/>
+      <w:lang w:eastAsia="zh-CN"/>
     </w:rPr>
   </w:style>
 </w:styles>

--- a/Objectif-métier.docx
+++ b/Objectif-métier.docx
@@ -685,6 +685,8 @@
         </w:rPr>
         <w:t>Room Type</w:t>
       </w:r>
+      <w:bookmarkStart w:id="0" w:name="_GoBack"/>
+      <w:bookmarkEnd w:id="0"/>
     </w:p>
     <w:p>
       <w:pPr>
@@ -3183,8 +3185,6 @@
           </wp:inline>
         </w:drawing>
       </w:r>
-      <w:bookmarkStart w:id="0" w:name="_GoBack"/>
-      <w:bookmarkEnd w:id="0"/>
     </w:p>
     <w:sectPr>
       <w:pgSz w:w="11906" w:h="16838"/>

--- a/Objectif-métier.docx
+++ b/Objectif-métier.docx
@@ -1,6 +1,6 @@
 
 <file path=word/document.xml><?xml version="1.0" encoding="utf-8"?>
-<w:document xmlns:wpc="http://schemas.microsoft.com/office/word/2010/wordprocessingCanvas" xmlns:mc="http://schemas.openxmlformats.org/markup-compatibility/2006" xmlns:o="urn:schemas-microsoft-com:office:office" xmlns:r="http://schemas.openxmlformats.org/officeDocument/2006/relationships" xmlns:m="http://schemas.openxmlformats.org/officeDocument/2006/math" xmlns:v="urn:schemas-microsoft-com:vml" xmlns:wp14="http://schemas.microsoft.com/office/word/2010/wordprocessingDrawing" xmlns:wp="http://schemas.openxmlformats.org/drawingml/2006/wordprocessingDrawing" xmlns:w10="urn:schemas-microsoft-com:office:word" xmlns:w="http://schemas.openxmlformats.org/wordprocessingml/2006/main" xmlns:w14="http://schemas.microsoft.com/office/word/2010/wordml" xmlns:w15="http://schemas.microsoft.com/office/word/2012/wordml" xmlns:wpg="http://schemas.microsoft.com/office/word/2010/wordprocessingGroup" xmlns:wpi="http://schemas.microsoft.com/office/word/2010/wordprocessingInk" xmlns:wne="http://schemas.microsoft.com/office/word/2006/wordml" xmlns:wps="http://schemas.microsoft.com/office/word/2010/wordprocessingShape" mc:Ignorable="w14 w15 wp14">
+<w:document xmlns:wpc="http://schemas.microsoft.com/office/word/2010/wordprocessingCanvas" xmlns:cx="http://schemas.microsoft.com/office/drawing/2014/chartex" xmlns:cx1="http://schemas.microsoft.com/office/drawing/2015/9/8/chartex" xmlns:cx2="http://schemas.microsoft.com/office/drawing/2015/10/21/chartex" xmlns:cx3="http://schemas.microsoft.com/office/drawing/2016/5/9/chartex" xmlns:cx4="http://schemas.microsoft.com/office/drawing/2016/5/10/chartex" xmlns:cx5="http://schemas.microsoft.com/office/drawing/2016/5/11/chartex" xmlns:cx6="http://schemas.microsoft.com/office/drawing/2016/5/12/chartex" xmlns:cx7="http://schemas.microsoft.com/office/drawing/2016/5/13/chartex" xmlns:cx8="http://schemas.microsoft.com/office/drawing/2016/5/14/chartex" xmlns:mc="http://schemas.openxmlformats.org/markup-compatibility/2006" xmlns:aink="http://schemas.microsoft.com/office/drawing/2016/ink" xmlns:am3d="http://schemas.microsoft.com/office/drawing/2017/model3d" xmlns:o="urn:schemas-microsoft-com:office:office" xmlns:oel="http://schemas.microsoft.com/office/2019/extlst" xmlns:r="http://schemas.openxmlformats.org/officeDocument/2006/relationships" xmlns:m="http://schemas.openxmlformats.org/officeDocument/2006/math" xmlns:v="urn:schemas-microsoft-com:vml" xmlns:wp14="http://schemas.microsoft.com/office/word/2010/wordprocessingDrawing" xmlns:wp="http://schemas.openxmlformats.org/drawingml/2006/wordprocessingDrawing" xmlns:w10="urn:schemas-microsoft-com:office:word" xmlns:w="http://schemas.openxmlformats.org/wordprocessingml/2006/main" xmlns:w14="http://schemas.microsoft.com/office/word/2010/wordml" xmlns:w15="http://schemas.microsoft.com/office/word/2012/wordml" xmlns:w16cex="http://schemas.microsoft.com/office/word/2018/wordml/cex" xmlns:w16cid="http://schemas.microsoft.com/office/word/2016/wordml/cid" xmlns:w16="http://schemas.microsoft.com/office/word/2018/wordml" xmlns:w16du="http://schemas.microsoft.com/office/word/2023/wordml/word16du" xmlns:w16sdtdh="http://schemas.microsoft.com/office/word/2020/wordml/sdtdatahash" xmlns:w16sdtfl="http://schemas.microsoft.com/office/word/2024/wordml/sdtformatlock" xmlns:w16se="http://schemas.microsoft.com/office/word/2015/wordml/symex" xmlns:wpg="http://schemas.microsoft.com/office/word/2010/wordprocessingGroup" xmlns:wpi="http://schemas.microsoft.com/office/word/2010/wordprocessingInk" xmlns:wne="http://schemas.microsoft.com/office/word/2006/wordml" xmlns:wps="http://schemas.microsoft.com/office/word/2010/wordprocessingShape" mc:Ignorable="w14 w15 w16se w16cid w16 w16cex w16sdtdh w16sdtfl w16du wp14">
   <w:body>
     <w:p>
       <w:pPr>
@@ -19,16 +19,7 @@
           <w:sz w:val="48"/>
           <w:lang w:val="fr-FR"/>
         </w:rPr>
-        <w:t xml:space="preserve">Cahier des Besoins et Conception BI - </w:t>
-      </w:r>
-      <w:r>
-        <w:rPr>
-          <w:b/>
-          <w:color w:val="FF0000"/>
-          <w:sz w:val="48"/>
-          <w:lang w:val="fr-FR"/>
-        </w:rPr>
-        <w:t>Hôtel</w:t>
+        <w:t>Cahier des Besoins et Conception BI - Hôtel</w:t>
       </w:r>
       <w:r>
         <w:rPr>
@@ -185,14 +176,7 @@
           <w:rStyle w:val="HTMLCode"/>
           <w:rFonts w:asciiTheme="minorHAnsi" w:hAnsiTheme="minorHAnsi" w:cstheme="minorHAnsi"/>
         </w:rPr>
-        <w:t xml:space="preserve">Extra </w:t>
-      </w:r>
-      <w:r>
-        <w:rPr>
-          <w:rStyle w:val="HTMLCode"/>
-          <w:rFonts w:asciiTheme="minorHAnsi" w:hAnsiTheme="minorHAnsi" w:cstheme="minorHAnsi"/>
-        </w:rPr>
-        <w:t>Services Costs ($)</w:t>
+        <w:t>Extra Services Costs ($)</w:t>
       </w:r>
       <w:r>
         <w:rPr>
@@ -318,21 +302,7 @@
         <w:rPr>
           <w:rFonts w:cstheme="minorHAnsi"/>
         </w:rPr>
-        <w:t xml:space="preserve"> : </w:t>
-      </w:r>
-      <w:proofErr w:type="spellStart"/>
-      <w:r>
-        <w:rPr>
-          <w:rFonts w:cstheme="minorHAnsi"/>
-        </w:rPr>
-        <w:t>Moyenne</w:t>
-      </w:r>
-      <w:proofErr w:type="spellEnd"/>
-      <w:r>
-        <w:rPr>
-          <w:rFonts w:cstheme="minorHAnsi"/>
-        </w:rPr>
-        <w:t xml:space="preserve"> de (</w:t>
+        <w:t xml:space="preserve"> : Moyenne de (</w:t>
       </w:r>
       <w:r>
         <w:rPr>
@@ -416,40 +386,8 @@
           <w:rFonts w:asciiTheme="minorHAnsi" w:hAnsiTheme="minorHAnsi" w:cstheme="minorHAnsi" w:hint="default"/>
           <w:lang w:val="fr-FR"/>
         </w:rPr>
-        <w:t>Objectif BI 1</w:t>
-      </w:r>
-      <w:r>
-        <w:rPr>
-          <w:rFonts w:asciiTheme="minorHAnsi" w:hAnsiTheme="minorHAnsi" w:cstheme="minorHAnsi" w:hint="default"/>
-          <w:lang w:val="fr-FR"/>
-        </w:rPr>
-        <w:t xml:space="preserve">.2 : Augmenter les revenus issus des services </w:t>
-      </w:r>
-      <w:proofErr w:type="spellStart"/>
-      <w:r>
-        <w:rPr>
-          <w:rFonts w:asciiTheme="minorHAnsi" w:hAnsiTheme="minorHAnsi" w:cstheme="minorHAnsi" w:hint="default"/>
-          <w:lang w:val="fr-FR"/>
-        </w:rPr>
-        <w:t>suppl</w:t>
-      </w:r>
-      <w:proofErr w:type="spellEnd"/>
-      <w:r>
-        <w:rPr>
-          <w:rFonts w:asciiTheme="minorHAnsi" w:hAnsiTheme="minorHAnsi" w:cstheme="minorHAnsi" w:hint="default"/>
-          <w:lang w:val="fr-FR"/>
-        </w:rPr>
-        <w:t>é</w:t>
-      </w:r>
-      <w:proofErr w:type="spellStart"/>
-      <w:r>
-        <w:rPr>
-          <w:rFonts w:asciiTheme="minorHAnsi" w:hAnsiTheme="minorHAnsi" w:cstheme="minorHAnsi" w:hint="default"/>
-          <w:lang w:val="fr-FR"/>
-        </w:rPr>
-        <w:t>mentaires</w:t>
-      </w:r>
-      <w:proofErr w:type="spellEnd"/>
+        <w:t>Objectif BI 1.2 : Augmenter les revenus issus des services supplémentaires</w:t>
+      </w:r>
     </w:p>
     <w:p>
       <w:pPr>
@@ -606,15 +544,7 @@
           <w:highlight w:val="green"/>
           <w:lang w:val="fr-FR"/>
         </w:rPr>
-        <w:t xml:space="preserve"> :</w:t>
-      </w:r>
-      <w:r>
-        <w:rPr>
-          <w:rFonts w:cstheme="minorHAnsi"/>
-          <w:highlight w:val="green"/>
-          <w:lang w:val="fr-FR"/>
-        </w:rPr>
-        <w:t xml:space="preserve"> Revenu moyen des services supplémentaires par type de chambre</w:t>
+        <w:t xml:space="preserve"> : Revenu moyen des services supplémentaires par type de chambre</w:t>
       </w:r>
     </w:p>
     <w:p>
@@ -685,8 +615,6 @@
         </w:rPr>
         <w:t>Room Type</w:t>
       </w:r>
-      <w:bookmarkStart w:id="0" w:name="_GoBack"/>
-      <w:bookmarkEnd w:id="0"/>
     </w:p>
     <w:p>
       <w:pPr>
@@ -748,7 +676,7 @@
         <w:spacing w:beforeAutospacing="1" w:afterAutospacing="1"/>
         <w:rPr>
           <w:rFonts w:cstheme="minorHAnsi"/>
-          <w:highlight w:val="yellow"/>
+          <w:highlight w:val="green"/>
           <w:lang w:val="fr-FR"/>
         </w:rPr>
       </w:pPr>
@@ -756,7 +684,7 @@
         <w:rPr>
           <w:rStyle w:val="Strong"/>
           <w:rFonts w:cstheme="minorHAnsi"/>
-          <w:highlight w:val="yellow"/>
+          <w:highlight w:val="green"/>
           <w:lang w:val="fr-FR"/>
         </w:rPr>
         <w:t>KPI 1.3.1</w:t>
@@ -764,7 +692,7 @@
       <w:r>
         <w:rPr>
           <w:rFonts w:cstheme="minorHAnsi"/>
-          <w:highlight w:val="yellow"/>
+          <w:highlight w:val="green"/>
           <w:lang w:val="fr-FR"/>
         </w:rPr>
         <w:t xml:space="preserve"> : Revenu moyen par réservation par période de lead time</w:t>
@@ -901,7 +829,7 @@
         <w:spacing w:beforeAutospacing="1" w:afterAutospacing="1"/>
         <w:rPr>
           <w:rFonts w:cstheme="minorHAnsi"/>
-          <w:highlight w:val="yellow"/>
+          <w:highlight w:val="green"/>
           <w:lang w:val="fr-FR"/>
         </w:rPr>
       </w:pPr>
@@ -909,7 +837,7 @@
         <w:rPr>
           <w:rStyle w:val="Strong"/>
           <w:rFonts w:cstheme="minorHAnsi"/>
-          <w:highlight w:val="yellow"/>
+          <w:highlight w:val="green"/>
           <w:lang w:val="fr-FR"/>
         </w:rPr>
         <w:t>KPI 1.3.2</w:t>
@@ -917,7 +845,7 @@
       <w:r>
         <w:rPr>
           <w:rFonts w:cstheme="minorHAnsi"/>
-          <w:highlight w:val="yellow"/>
+          <w:highlight w:val="green"/>
           <w:lang w:val="fr-FR"/>
         </w:rPr>
         <w:t xml:space="preserve"> : Taux d’occupation par période de haute saison</w:t>
@@ -956,15 +884,7 @@
           <w:rFonts w:asciiTheme="minorHAnsi" w:hAnsiTheme="minorHAnsi" w:cstheme="minorHAnsi"/>
           <w:lang w:val="fr-FR"/>
         </w:rPr>
-        <w:t xml:space="preserve">Check-In </w:t>
-      </w:r>
-      <w:r>
-        <w:rPr>
-          <w:rStyle w:val="HTMLCode"/>
-          <w:rFonts w:asciiTheme="minorHAnsi" w:hAnsiTheme="minorHAnsi" w:cstheme="minorHAnsi"/>
-          <w:lang w:val="fr-FR"/>
-        </w:rPr>
-        <w:t>Date</w:t>
+        <w:t>Check-In Date</w:t>
       </w:r>
       <w:r>
         <w:rPr>
@@ -1022,23 +942,7 @@
           <w:rFonts w:asciiTheme="minorHAnsi" w:hAnsiTheme="minorHAnsi" w:cstheme="minorHAnsi" w:hint="default"/>
           <w:lang w:val="fr-FR"/>
         </w:rPr>
-        <w:t>Objectif BI 1.4 : Ré</w:t>
-      </w:r>
-      <w:proofErr w:type="spellStart"/>
-      <w:r>
-        <w:rPr>
-          <w:rFonts w:asciiTheme="minorHAnsi" w:hAnsiTheme="minorHAnsi" w:cstheme="minorHAnsi" w:hint="default"/>
-          <w:lang w:val="fr-FR"/>
-        </w:rPr>
-        <w:t>duire</w:t>
-      </w:r>
-      <w:proofErr w:type="spellEnd"/>
-      <w:r>
-        <w:rPr>
-          <w:rFonts w:asciiTheme="minorHAnsi" w:hAnsiTheme="minorHAnsi" w:cstheme="minorHAnsi" w:hint="default"/>
-          <w:lang w:val="fr-FR"/>
-        </w:rPr>
-        <w:t xml:space="preserve"> les pertes dues aux annulations</w:t>
+        <w:t>Objectif BI 1.4 : Réduire les pertes dues aux annulations</w:t>
       </w:r>
     </w:p>
     <w:p>
@@ -1133,23 +1037,7 @@
           <w:rFonts w:cstheme="minorHAnsi"/>
           <w:lang w:val="fr-FR"/>
         </w:rPr>
-        <w:t xml:space="preserve"> = "</w:t>
-      </w:r>
-      <w:proofErr w:type="spellStart"/>
-      <w:r>
-        <w:rPr>
-          <w:rFonts w:cstheme="minorHAnsi"/>
-          <w:lang w:val="fr-FR"/>
-        </w:rPr>
-        <w:t>Yes</w:t>
-      </w:r>
-      <w:proofErr w:type="spellEnd"/>
-      <w:r>
-        <w:rPr>
-          <w:rFonts w:cstheme="minorHAnsi"/>
-          <w:lang w:val="fr-FR"/>
-        </w:rPr>
-        <w:t>" / Total par canal * 100</w:t>
+        <w:t xml:space="preserve"> = "Yes" / Total par canal * 100</w:t>
       </w:r>
     </w:p>
     <w:p>
@@ -1311,23 +1199,7 @@
           <w:rFonts w:cstheme="minorHAnsi"/>
           <w:lang w:val="fr-FR"/>
         </w:rPr>
-        <w:t xml:space="preserve"> = "</w:t>
-      </w:r>
-      <w:proofErr w:type="spellStart"/>
-      <w:r>
-        <w:rPr>
-          <w:rFonts w:cstheme="minorHAnsi"/>
-          <w:lang w:val="fr-FR"/>
-        </w:rPr>
-        <w:t>Yes</w:t>
-      </w:r>
-      <w:proofErr w:type="spellEnd"/>
-      <w:r>
-        <w:rPr>
-          <w:rFonts w:cstheme="minorHAnsi"/>
-          <w:lang w:val="fr-FR"/>
-        </w:rPr>
-        <w:t>"</w:t>
+        <w:t xml:space="preserve"> = "Yes"</w:t>
       </w:r>
     </w:p>
     <w:p>
@@ -1378,87 +1250,23 @@
           <w:rFonts w:asciiTheme="minorHAnsi" w:hAnsiTheme="minorHAnsi" w:cstheme="minorHAnsi" w:hint="default"/>
           <w:lang w:val="fr-FR"/>
         </w:rPr>
-        <w:t>Objectif métier 2 : Amé</w:t>
-      </w:r>
-      <w:proofErr w:type="spellStart"/>
-      <w:r>
+        <w:t>Objectif métier 2 : Améliorer la satisfaction et la fidélisation des clients</w:t>
+      </w:r>
+    </w:p>
+    <w:p>
+      <w:pPr>
+        <w:pStyle w:val="Heading3"/>
         <w:rPr>
           <w:rFonts w:asciiTheme="minorHAnsi" w:hAnsiTheme="minorHAnsi" w:cstheme="minorHAnsi" w:hint="default"/>
           <w:lang w:val="fr-FR"/>
         </w:rPr>
-        <w:t>liorer</w:t>
-      </w:r>
-      <w:proofErr w:type="spellEnd"/>
+      </w:pPr>
       <w:r>
         <w:rPr>
           <w:rFonts w:asciiTheme="minorHAnsi" w:hAnsiTheme="minorHAnsi" w:cstheme="minorHAnsi" w:hint="default"/>
           <w:lang w:val="fr-FR"/>
         </w:rPr>
-        <w:t xml:space="preserve"> la satisfaction et la </w:t>
-      </w:r>
-      <w:proofErr w:type="spellStart"/>
-      <w:r>
-        <w:rPr>
-          <w:rFonts w:asciiTheme="minorHAnsi" w:hAnsiTheme="minorHAnsi" w:cstheme="minorHAnsi" w:hint="default"/>
-          <w:lang w:val="fr-FR"/>
-        </w:rPr>
-        <w:t>fid</w:t>
-      </w:r>
-      <w:proofErr w:type="spellEnd"/>
-      <w:r>
-        <w:rPr>
-          <w:rFonts w:asciiTheme="minorHAnsi" w:hAnsiTheme="minorHAnsi" w:cstheme="minorHAnsi" w:hint="default"/>
-          <w:lang w:val="fr-FR"/>
-        </w:rPr>
-        <w:t>é</w:t>
-      </w:r>
-      <w:proofErr w:type="spellStart"/>
-      <w:r>
-        <w:rPr>
-          <w:rFonts w:asciiTheme="minorHAnsi" w:hAnsiTheme="minorHAnsi" w:cstheme="minorHAnsi" w:hint="default"/>
-          <w:lang w:val="fr-FR"/>
-        </w:rPr>
-        <w:t>lisation</w:t>
-      </w:r>
-      <w:proofErr w:type="spellEnd"/>
-      <w:r>
-        <w:rPr>
-          <w:rFonts w:asciiTheme="minorHAnsi" w:hAnsiTheme="minorHAnsi" w:cstheme="minorHAnsi" w:hint="default"/>
-          <w:lang w:val="fr-FR"/>
-        </w:rPr>
-        <w:t xml:space="preserve"> des clients</w:t>
-      </w:r>
-    </w:p>
-    <w:p>
-      <w:pPr>
-        <w:pStyle w:val="Heading3"/>
-        <w:rPr>
-          <w:rFonts w:asciiTheme="minorHAnsi" w:hAnsiTheme="minorHAnsi" w:cstheme="minorHAnsi" w:hint="default"/>
-          <w:lang w:val="fr-FR"/>
-        </w:rPr>
-      </w:pPr>
-      <w:r>
-        <w:rPr>
-          <w:rFonts w:asciiTheme="minorHAnsi" w:hAnsiTheme="minorHAnsi" w:cstheme="minorHAnsi" w:hint="default"/>
-          <w:lang w:val="fr-FR"/>
-        </w:rPr>
-        <w:t>Objectif BI 2.1 : Amé</w:t>
-      </w:r>
-      <w:proofErr w:type="spellStart"/>
-      <w:r>
-        <w:rPr>
-          <w:rFonts w:asciiTheme="minorHAnsi" w:hAnsiTheme="minorHAnsi" w:cstheme="minorHAnsi" w:hint="default"/>
-          <w:lang w:val="fr-FR"/>
-        </w:rPr>
-        <w:t>liorer</w:t>
-      </w:r>
-      <w:proofErr w:type="spellEnd"/>
-      <w:r>
-        <w:rPr>
-          <w:rFonts w:asciiTheme="minorHAnsi" w:hAnsiTheme="minorHAnsi" w:cstheme="minorHAnsi" w:hint="default"/>
-          <w:lang w:val="fr-FR"/>
-        </w:rPr>
-        <w:t xml:space="preserve"> la satisfaction client en fonction des retours</w:t>
+        <w:t>Objectif BI 2.1 : Améliorer la satisfaction client en fonction des retours</w:t>
       </w:r>
     </w:p>
     <w:p>
@@ -1583,55 +1391,7 @@
           <w:rFonts w:asciiTheme="minorHAnsi" w:hAnsiTheme="minorHAnsi" w:cstheme="minorHAnsi" w:hint="default"/>
           <w:lang w:val="fr-FR"/>
         </w:rPr>
-        <w:t xml:space="preserve">Objectif BI 2.2 : Augmenter la </w:t>
-      </w:r>
-      <w:proofErr w:type="spellStart"/>
-      <w:r>
-        <w:rPr>
-          <w:rFonts w:asciiTheme="minorHAnsi" w:hAnsiTheme="minorHAnsi" w:cstheme="minorHAnsi" w:hint="default"/>
-          <w:lang w:val="fr-FR"/>
-        </w:rPr>
-        <w:t>fid</w:t>
-      </w:r>
-      <w:proofErr w:type="spellEnd"/>
-      <w:r>
-        <w:rPr>
-          <w:rFonts w:asciiTheme="minorHAnsi" w:hAnsiTheme="minorHAnsi" w:cstheme="minorHAnsi" w:hint="default"/>
-          <w:lang w:val="fr-FR"/>
-        </w:rPr>
-        <w:t>é</w:t>
-      </w:r>
-      <w:proofErr w:type="spellStart"/>
-      <w:r>
-        <w:rPr>
-          <w:rFonts w:asciiTheme="minorHAnsi" w:hAnsiTheme="minorHAnsi" w:cstheme="minorHAnsi" w:hint="default"/>
-          <w:lang w:val="fr-FR"/>
-        </w:rPr>
-        <w:t>lisation</w:t>
-      </w:r>
-      <w:proofErr w:type="spellEnd"/>
-      <w:r>
-        <w:rPr>
-          <w:rFonts w:asciiTheme="minorHAnsi" w:hAnsiTheme="minorHAnsi" w:cstheme="minorHAnsi" w:hint="default"/>
-          <w:lang w:val="fr-FR"/>
-        </w:rPr>
-        <w:t xml:space="preserve"> via le programme de </w:t>
-      </w:r>
-      <w:proofErr w:type="spellStart"/>
-      <w:r>
-        <w:rPr>
-          <w:rFonts w:asciiTheme="minorHAnsi" w:hAnsiTheme="minorHAnsi" w:cstheme="minorHAnsi" w:hint="default"/>
-          <w:lang w:val="fr-FR"/>
-        </w:rPr>
-        <w:t>fid</w:t>
-      </w:r>
-      <w:proofErr w:type="spellEnd"/>
-      <w:r>
-        <w:rPr>
-          <w:rFonts w:asciiTheme="minorHAnsi" w:hAnsiTheme="minorHAnsi" w:cstheme="minorHAnsi" w:hint="default"/>
-          <w:lang w:val="fr-FR"/>
-        </w:rPr>
-        <w:t>élité</w:t>
+        <w:t>Objectif BI 2.2 : Augmenter la fidélisation via le programme de fidélité</w:t>
       </w:r>
     </w:p>
     <w:p>
@@ -1844,21 +1604,7 @@
         <w:rPr>
           <w:rFonts w:cstheme="minorHAnsi"/>
         </w:rPr>
-        <w:t xml:space="preserve"> : </w:t>
-      </w:r>
-      <w:proofErr w:type="spellStart"/>
-      <w:r>
-        <w:rPr>
-          <w:rFonts w:cstheme="minorHAnsi"/>
-        </w:rPr>
-        <w:t>Moyenne</w:t>
-      </w:r>
-      <w:proofErr w:type="spellEnd"/>
-      <w:r>
-        <w:rPr>
-          <w:rFonts w:cstheme="minorHAnsi"/>
-        </w:rPr>
-        <w:t xml:space="preserve"> de (</w:t>
+        <w:t xml:space="preserve"> : Moyenne de (</w:t>
       </w:r>
       <w:r>
         <w:rPr>
@@ -1884,13 +1630,7 @@
         <w:rPr>
           <w:rFonts w:cstheme="minorHAnsi"/>
         </w:rPr>
-        <w:t>) po</w:t>
-      </w:r>
-      <w:r>
-        <w:rPr>
-          <w:rFonts w:cstheme="minorHAnsi"/>
-        </w:rPr>
-        <w:t xml:space="preserve">ur </w:t>
+        <w:t xml:space="preserve">) pour </w:t>
       </w:r>
       <w:r>
         <w:rPr>
@@ -1968,49 +1708,8 @@
           <w:rFonts w:asciiTheme="minorHAnsi" w:hAnsiTheme="minorHAnsi" w:cstheme="minorHAnsi" w:hint="default"/>
           <w:lang w:val="fr-FR"/>
         </w:rPr>
-        <w:t>Objectif BI 2.3 : Ré</w:t>
-      </w:r>
-      <w:proofErr w:type="spellStart"/>
-      <w:r>
-        <w:rPr>
-          <w:rFonts w:asciiTheme="minorHAnsi" w:hAnsiTheme="minorHAnsi" w:cstheme="minorHAnsi" w:hint="default"/>
-          <w:lang w:val="fr-FR"/>
-        </w:rPr>
-        <w:t>duire</w:t>
-      </w:r>
-      <w:proofErr w:type="spellEnd"/>
-      <w:r>
-        <w:rPr>
-          <w:rFonts w:asciiTheme="minorHAnsi" w:hAnsiTheme="minorHAnsi" w:cstheme="minorHAnsi" w:hint="default"/>
-          <w:lang w:val="fr-FR"/>
-        </w:rPr>
-        <w:t xml:space="preserve"> les points de friction liés aux demandes </w:t>
-      </w:r>
-      <w:proofErr w:type="spellStart"/>
-      <w:r>
-        <w:rPr>
-          <w:rFonts w:asciiTheme="minorHAnsi" w:hAnsiTheme="minorHAnsi" w:cstheme="minorHAnsi" w:hint="default"/>
-          <w:lang w:val="fr-FR"/>
-        </w:rPr>
-        <w:t>sp</w:t>
-      </w:r>
-      <w:proofErr w:type="spellEnd"/>
-      <w:r>
-        <w:rPr>
-          <w:rFonts w:asciiTheme="minorHAnsi" w:hAnsiTheme="minorHAnsi" w:cstheme="minorHAnsi" w:hint="default"/>
-          <w:lang w:val="fr-FR"/>
-        </w:rPr>
-        <w:t>é</w:t>
-      </w:r>
-      <w:proofErr w:type="spellStart"/>
-      <w:r>
-        <w:rPr>
-          <w:rFonts w:asciiTheme="minorHAnsi" w:hAnsiTheme="minorHAnsi" w:cstheme="minorHAnsi" w:hint="default"/>
-          <w:lang w:val="fr-FR"/>
-        </w:rPr>
-        <w:t>ciales</w:t>
-      </w:r>
-      <w:proofErr w:type="spellEnd"/>
+        <w:t>Objectif BI 2.3 : Réduire les points de friction liés aux demandes spéciales</w:t>
+      </w:r>
     </w:p>
     <w:p>
       <w:pPr>
@@ -2021,7 +1720,7 @@
         <w:spacing w:beforeAutospacing="1" w:afterAutospacing="1"/>
         <w:rPr>
           <w:rFonts w:cstheme="minorHAnsi"/>
-          <w:highlight w:val="yellow"/>
+          <w:highlight w:val="green"/>
           <w:lang w:val="fr-FR"/>
         </w:rPr>
       </w:pPr>
@@ -2029,7 +1728,7 @@
         <w:rPr>
           <w:rStyle w:val="Strong"/>
           <w:rFonts w:cstheme="minorHAnsi"/>
-          <w:highlight w:val="yellow"/>
+          <w:highlight w:val="green"/>
           <w:lang w:val="fr-FR"/>
         </w:rPr>
         <w:t>KPI 2.3.1</w:t>
@@ -2037,7 +1736,7 @@
       <w:r>
         <w:rPr>
           <w:rFonts w:cstheme="minorHAnsi"/>
-          <w:highlight w:val="yellow"/>
+          <w:highlight w:val="green"/>
           <w:lang w:val="fr-FR"/>
         </w:rPr>
         <w:t xml:space="preserve"> : Taux de satisfaction pour les réservations avec demandes spéciales</w:t>
@@ -2076,15 +1775,7 @@
           <w:rFonts w:asciiTheme="minorHAnsi" w:hAnsiTheme="minorHAnsi" w:cstheme="minorHAnsi"/>
           <w:lang w:val="fr-FR"/>
         </w:rPr>
-        <w:t xml:space="preserve">Guest Rating </w:t>
-      </w:r>
-      <w:r>
-        <w:rPr>
-          <w:rStyle w:val="HTMLCode"/>
-          <w:rFonts w:asciiTheme="minorHAnsi" w:hAnsiTheme="minorHAnsi" w:cstheme="minorHAnsi"/>
-          <w:lang w:val="fr-FR"/>
-        </w:rPr>
-        <w:t>(1-5)</w:t>
+        <w:t>Guest Rating (1-5)</w:t>
       </w:r>
       <w:r>
         <w:rPr>
@@ -2177,55 +1868,7 @@
           <w:rFonts w:asciiTheme="minorHAnsi" w:hAnsiTheme="minorHAnsi" w:cstheme="minorHAnsi" w:hint="default"/>
           <w:lang w:val="fr-FR"/>
         </w:rPr>
-        <w:t>Objectif BI 2.4 : Personnaliser l’</w:t>
-      </w:r>
-      <w:proofErr w:type="spellStart"/>
-      <w:r>
-        <w:rPr>
-          <w:rFonts w:asciiTheme="minorHAnsi" w:hAnsiTheme="minorHAnsi" w:cstheme="minorHAnsi" w:hint="default"/>
-          <w:lang w:val="fr-FR"/>
-        </w:rPr>
-        <w:t>exp</w:t>
-      </w:r>
-      <w:proofErr w:type="spellEnd"/>
-      <w:r>
-        <w:rPr>
-          <w:rFonts w:asciiTheme="minorHAnsi" w:hAnsiTheme="minorHAnsi" w:cstheme="minorHAnsi" w:hint="default"/>
-          <w:lang w:val="fr-FR"/>
-        </w:rPr>
-        <w:t>é</w:t>
-      </w:r>
-      <w:proofErr w:type="spellStart"/>
-      <w:r>
-        <w:rPr>
-          <w:rFonts w:asciiTheme="minorHAnsi" w:hAnsiTheme="minorHAnsi" w:cstheme="minorHAnsi" w:hint="default"/>
-          <w:lang w:val="fr-FR"/>
-        </w:rPr>
-        <w:t>rience</w:t>
-      </w:r>
-      <w:proofErr w:type="spellEnd"/>
-      <w:r>
-        <w:rPr>
-          <w:rFonts w:asciiTheme="minorHAnsi" w:hAnsiTheme="minorHAnsi" w:cstheme="minorHAnsi" w:hint="default"/>
-          <w:lang w:val="fr-FR"/>
-        </w:rPr>
-        <w:t xml:space="preserve"> client selon la </w:t>
-      </w:r>
-      <w:proofErr w:type="spellStart"/>
-      <w:r>
-        <w:rPr>
-          <w:rFonts w:asciiTheme="minorHAnsi" w:hAnsiTheme="minorHAnsi" w:cstheme="minorHAnsi" w:hint="default"/>
-          <w:lang w:val="fr-FR"/>
-        </w:rPr>
-        <w:t>nationalit</w:t>
-      </w:r>
-      <w:proofErr w:type="spellEnd"/>
-      <w:r>
-        <w:rPr>
-          <w:rFonts w:asciiTheme="minorHAnsi" w:hAnsiTheme="minorHAnsi" w:cstheme="minorHAnsi" w:hint="default"/>
-          <w:lang w:val="fr-FR"/>
-        </w:rPr>
-        <w:t>é et la raison du séjour</w:t>
+        <w:t>Objectif BI 2.4 : Personnaliser l’expérience client selon la nationalité et la raison du séjour</w:t>
       </w:r>
     </w:p>
     <w:p>
@@ -2237,7 +1880,7 @@
         <w:spacing w:beforeAutospacing="1" w:afterAutospacing="1"/>
         <w:rPr>
           <w:rFonts w:cstheme="minorHAnsi"/>
-          <w:highlight w:val="yellow"/>
+          <w:highlight w:val="green"/>
           <w:lang w:val="fr-FR"/>
         </w:rPr>
       </w:pPr>
@@ -2245,7 +1888,7 @@
         <w:rPr>
           <w:rStyle w:val="Strong"/>
           <w:rFonts w:cstheme="minorHAnsi"/>
-          <w:highlight w:val="yellow"/>
+          <w:highlight w:val="green"/>
           <w:lang w:val="fr-FR"/>
         </w:rPr>
         <w:t>KPI 2.4.1</w:t>
@@ -2253,7 +1896,7 @@
       <w:r>
         <w:rPr>
           <w:rFonts w:cstheme="minorHAnsi"/>
-          <w:highlight w:val="yellow"/>
+          <w:highlight w:val="green"/>
           <w:lang w:val="fr-FR"/>
         </w:rPr>
         <w:t xml:space="preserve"> : Note moyenne par nationalité et raison de séjour</w:t>
@@ -2292,22 +1935,31 @@
           <w:rFonts w:asciiTheme="minorHAnsi" w:hAnsiTheme="minorHAnsi" w:cstheme="minorHAnsi"/>
           <w:lang w:val="fr-FR"/>
         </w:rPr>
-        <w:t>G</w:t>
-      </w:r>
+        <w:t>Guest Rating (1-5)</w:t>
+      </w:r>
+      <w:r>
+        <w:rPr>
+          <w:rFonts w:cstheme="minorHAnsi"/>
+          <w:lang w:val="fr-FR"/>
+        </w:rPr>
+        <w:t xml:space="preserve"> par </w:t>
+      </w:r>
+      <w:proofErr w:type="spellStart"/>
       <w:r>
         <w:rPr>
           <w:rStyle w:val="HTMLCode"/>
           <w:rFonts w:asciiTheme="minorHAnsi" w:hAnsiTheme="minorHAnsi" w:cstheme="minorHAnsi"/>
           <w:lang w:val="fr-FR"/>
         </w:rPr>
-        <w:t>uest Rating (1-5)</w:t>
-      </w:r>
-      <w:r>
-        <w:rPr>
-          <w:rFonts w:cstheme="minorHAnsi"/>
-          <w:lang w:val="fr-FR"/>
-        </w:rPr>
-        <w:t xml:space="preserve"> par </w:t>
+        <w:t>Nationality</w:t>
+      </w:r>
+      <w:proofErr w:type="spellEnd"/>
+      <w:r>
+        <w:rPr>
+          <w:rFonts w:cstheme="minorHAnsi"/>
+          <w:lang w:val="fr-FR"/>
+        </w:rPr>
+        <w:t xml:space="preserve"> et </w:t>
       </w:r>
       <w:proofErr w:type="spellStart"/>
       <w:r>
@@ -2316,44 +1968,17 @@
           <w:rFonts w:asciiTheme="minorHAnsi" w:hAnsiTheme="minorHAnsi" w:cstheme="minorHAnsi"/>
           <w:lang w:val="fr-FR"/>
         </w:rPr>
-        <w:t>Nationality</w:t>
+        <w:t>Stay</w:t>
       </w:r>
       <w:proofErr w:type="spellEnd"/>
-      <w:r>
-        <w:rPr>
-          <w:rFonts w:cstheme="minorHAnsi"/>
-          <w:lang w:val="fr-FR"/>
-        </w:rPr>
-        <w:t xml:space="preserve"> et </w:t>
-      </w:r>
-      <w:proofErr w:type="spellStart"/>
       <w:r>
         <w:rPr>
           <w:rStyle w:val="HTMLCode"/>
           <w:rFonts w:asciiTheme="minorHAnsi" w:hAnsiTheme="minorHAnsi" w:cstheme="minorHAnsi"/>
           <w:lang w:val="fr-FR"/>
         </w:rPr>
-        <w:t>Stay</w:t>
-      </w:r>
-      <w:proofErr w:type="spellEnd"/>
-      <w:r>
-        <w:rPr>
-          <w:rStyle w:val="HTMLCode"/>
-          <w:rFonts w:asciiTheme="minorHAnsi" w:hAnsiTheme="minorHAnsi" w:cstheme="minorHAnsi"/>
-          <w:lang w:val="fr-FR"/>
-        </w:rPr>
-        <w:t xml:space="preserve"> </w:t>
-      </w:r>
-      <w:proofErr w:type="spellStart"/>
-      <w:r>
-        <w:rPr>
-          <w:rStyle w:val="HTMLCode"/>
-          <w:rFonts w:asciiTheme="minorHAnsi" w:hAnsiTheme="minorHAnsi" w:cstheme="minorHAnsi"/>
-          <w:lang w:val="fr-FR"/>
-        </w:rPr>
-        <w:t>Reason</w:t>
-      </w:r>
-      <w:proofErr w:type="spellEnd"/>
+        <w:t xml:space="preserve"> Reason</w:t>
+      </w:r>
     </w:p>
     <w:p>
       <w:pPr>
@@ -2461,19 +2086,11 @@
           <w:rFonts w:asciiTheme="minorHAnsi" w:hAnsiTheme="minorHAnsi" w:cstheme="minorHAnsi" w:hint="default"/>
         </w:rPr>
       </w:pPr>
-      <w:proofErr w:type="spellStart"/>
       <w:r>
         <w:rPr>
           <w:rFonts w:asciiTheme="minorHAnsi" w:hAnsiTheme="minorHAnsi" w:cstheme="minorHAnsi" w:hint="default"/>
         </w:rPr>
-        <w:t>Directeur</w:t>
-      </w:r>
-      <w:proofErr w:type="spellEnd"/>
-      <w:r>
-        <w:rPr>
-          <w:rFonts w:asciiTheme="minorHAnsi" w:hAnsiTheme="minorHAnsi" w:cstheme="minorHAnsi" w:hint="default"/>
-        </w:rPr>
-        <w:t xml:space="preserve"> </w:t>
+        <w:t xml:space="preserve">Directeur </w:t>
       </w:r>
       <w:proofErr w:type="spellStart"/>
       <w:r>
@@ -2527,14 +2144,7 @@
           <w:rFonts w:cstheme="minorHAnsi"/>
           <w:lang w:val="fr-FR"/>
         </w:rPr>
-        <w:t>Note moyenne des clients pa</w:t>
-      </w:r>
-      <w:r>
-        <w:rPr>
-          <w:rFonts w:cstheme="minorHAnsi"/>
-          <w:lang w:val="fr-FR"/>
-        </w:rPr>
-        <w:t>r type de chambre</w:t>
+        <w:t xml:space="preserve">Note moyenne des clients </w:t>
       </w:r>
     </w:p>
     <w:p>
@@ -2656,14 +2266,7 @@
           <w:rFonts w:cstheme="minorHAnsi"/>
           <w:lang w:val="fr-FR"/>
         </w:rPr>
-        <w:t>Note moyenne par nationalité</w:t>
-      </w:r>
-      <w:r>
-        <w:rPr>
-          <w:rFonts w:cstheme="minorHAnsi"/>
-          <w:lang w:val="fr-FR"/>
-        </w:rPr>
-        <w:t xml:space="preserve"> et raison de séjour</w:t>
+        <w:t>Note moyenne par nationalité et raison de séjour</w:t>
       </w:r>
     </w:p>
     <w:p>
@@ -2695,92 +2298,16 @@
         <w:spacing w:beforeAutospacing="1" w:afterAutospacing="1"/>
         <w:rPr>
           <w:rFonts w:cstheme="minorHAnsi"/>
-        </w:rPr>
-      </w:pPr>
-      <w:proofErr w:type="spellStart"/>
-      <w:r>
-        <w:rPr>
-          <w:rFonts w:cstheme="minorHAnsi"/>
-        </w:rPr>
-        <w:t>Taux</w:t>
-      </w:r>
-      <w:proofErr w:type="spellEnd"/>
-      <w:r>
-        <w:rPr>
-          <w:rFonts w:cstheme="minorHAnsi"/>
-        </w:rPr>
-        <w:t xml:space="preserve"> de </w:t>
-      </w:r>
-      <w:proofErr w:type="spellStart"/>
-      <w:r>
-        <w:rPr>
-          <w:rFonts w:cstheme="minorHAnsi"/>
-        </w:rPr>
-        <w:t>commentaires</w:t>
-      </w:r>
-      <w:proofErr w:type="spellEnd"/>
-      <w:r>
-        <w:rPr>
-          <w:rFonts w:cstheme="minorHAnsi"/>
-        </w:rPr>
-        <w:t xml:space="preserve"> </w:t>
-      </w:r>
-      <w:proofErr w:type="spellStart"/>
-      <w:r>
-        <w:rPr>
-          <w:rFonts w:cstheme="minorHAnsi"/>
-        </w:rPr>
-        <w:t>négatifs</w:t>
-      </w:r>
-      <w:proofErr w:type="spellEnd"/>
-    </w:p>
-    <w:p>
-      <w:pPr>
-        <w:numPr>
-          <w:ilvl w:val="0"/>
-          <w:numId w:val="24"/>
-        </w:numPr>
-        <w:spacing w:beforeAutospacing="1" w:afterAutospacing="1"/>
-        <w:rPr>
-          <w:rFonts w:cstheme="minorHAnsi"/>
-        </w:rPr>
-      </w:pPr>
-      <w:proofErr w:type="spellStart"/>
-      <w:r>
-        <w:rPr>
-          <w:rFonts w:cstheme="minorHAnsi"/>
-        </w:rPr>
-        <w:t>Taux</w:t>
-      </w:r>
-      <w:proofErr w:type="spellEnd"/>
-      <w:r>
-        <w:rPr>
-          <w:rFonts w:cstheme="minorHAnsi"/>
-        </w:rPr>
-        <w:t xml:space="preserve"> </w:t>
-      </w:r>
-      <w:proofErr w:type="spellStart"/>
-      <w:r>
-        <w:rPr>
-          <w:rFonts w:cstheme="minorHAnsi"/>
-        </w:rPr>
-        <w:t>d’adoption</w:t>
-      </w:r>
-      <w:proofErr w:type="spellEnd"/>
-      <w:r>
-        <w:rPr>
-          <w:rFonts w:cstheme="minorHAnsi"/>
-        </w:rPr>
-        <w:t xml:space="preserve"> des services </w:t>
-      </w:r>
-      <w:proofErr w:type="spellStart"/>
-      <w:r>
-        <w:rPr>
-          <w:rFonts w:cstheme="minorHAnsi"/>
-        </w:rPr>
-        <w:t>supplémentaires</w:t>
-      </w:r>
-      <w:proofErr w:type="spellEnd"/>
+          <w:lang w:val="fr-FR"/>
+        </w:rPr>
+      </w:pPr>
+      <w:r>
+        <w:rPr>
+          <w:rFonts w:cstheme="minorHAnsi"/>
+          <w:lang w:val="fr-FR"/>
+        </w:rPr>
+        <w:t>Taux d’adoption des services supplémentaires</w:t>
+      </w:r>
     </w:p>
     <w:p>
       <w:pPr>
@@ -2833,14 +2360,7 @@
           <w:rFonts w:cstheme="minorHAnsi"/>
           <w:lang w:val="fr-FR"/>
         </w:rPr>
-        <w:t>Revenu moyen des services supplémentaires par ty</w:t>
-      </w:r>
-      <w:r>
-        <w:rPr>
-          <w:rFonts w:cstheme="minorHAnsi"/>
-          <w:lang w:val="fr-FR"/>
-        </w:rPr>
-        <w:t>pe de chambre</w:t>
+        <w:t>Revenu moyen des services supplémentaires par type de chambre</w:t>
       </w:r>
     </w:p>
     <w:p>
@@ -2940,14 +2460,7 @@
           <w:rFonts w:cstheme="minorHAnsi"/>
           <w:lang w:val="fr-FR"/>
         </w:rPr>
-        <w:t xml:space="preserve"> </w:t>
-      </w:r>
-      <w:r>
-        <w:rPr>
-          <w:rFonts w:cstheme="minorHAnsi"/>
-          <w:lang w:val="fr-FR"/>
-        </w:rPr>
-        <w:t>Revenu moyen par client fidèle</w:t>
+        <w:t xml:space="preserve"> Revenu moyen par client fidèle</w:t>
       </w:r>
     </w:p>
     <w:p>
@@ -2995,16 +2508,7 @@
           <w:sz w:val="40"/>
           <w:lang w:val="fr-FR"/>
         </w:rPr>
-        <w:t>Maquette de Dashboard</w:t>
-      </w:r>
-      <w:r>
-        <w:rPr>
-          <w:rFonts w:asciiTheme="minorHAnsi" w:hAnsiTheme="minorHAnsi" w:cstheme="minorHAnsi" w:hint="default"/>
-          <w:color w:val="5B9BD5" w:themeColor="accent1"/>
-          <w:sz w:val="40"/>
-          <w:lang w:val="fr-FR"/>
-        </w:rPr>
-        <w:t> :</w:t>
+        <w:t>Maquette de Dashboard :</w:t>
       </w:r>
     </w:p>
     <w:p>
@@ -3096,16 +2600,7 @@
           <w:lang w:val="fr-FR"/>
         </w:rPr>
         <w:lastRenderedPageBreak/>
-        <w:t>Modélisation de l’entrepôt de données (Modèle étoile)</w:t>
-      </w:r>
-      <w:r>
-        <w:rPr>
-          <w:rFonts w:asciiTheme="minorHAnsi" w:hAnsiTheme="minorHAnsi" w:cstheme="minorHAnsi" w:hint="default"/>
-          <w:color w:val="5B9BD5" w:themeColor="accent1"/>
-          <w:sz w:val="40"/>
-          <w:lang w:val="fr-FR"/>
-        </w:rPr>
-        <w:t>:</w:t>
+        <w:t>Modélisation de l’entrepôt de données (Modèle étoile):</w:t>
       </w:r>
     </w:p>
     <w:p>
@@ -3197,7 +2692,7 @@
 </file>
 
 <file path=word/numbering.xml><?xml version="1.0" encoding="utf-8"?>
-<w:numbering xmlns:wpc="http://schemas.microsoft.com/office/word/2010/wordprocessingCanvas" xmlns:mc="http://schemas.openxmlformats.org/markup-compatibility/2006" xmlns:o="urn:schemas-microsoft-com:office:office" xmlns:r="http://schemas.openxmlformats.org/officeDocument/2006/relationships" xmlns:m="http://schemas.openxmlformats.org/officeDocument/2006/math" xmlns:v="urn:schemas-microsoft-com:vml" xmlns:wp14="http://schemas.microsoft.com/office/word/2010/wordprocessingDrawing" xmlns:wp="http://schemas.openxmlformats.org/drawingml/2006/wordprocessingDrawing" xmlns:w10="urn:schemas-microsoft-com:office:word" xmlns:w="http://schemas.openxmlformats.org/wordprocessingml/2006/main" xmlns:w14="http://schemas.microsoft.com/office/word/2010/wordml" xmlns:w15="http://schemas.microsoft.com/office/word/2012/wordml" xmlns:wpg="http://schemas.microsoft.com/office/word/2010/wordprocessingGroup" xmlns:wpi="http://schemas.microsoft.com/office/word/2010/wordprocessingInk" xmlns:wne="http://schemas.microsoft.com/office/word/2006/wordml" xmlns:wps="http://schemas.microsoft.com/office/word/2010/wordprocessingShape" mc:Ignorable="w14 w15 wp14">
+<w:numbering xmlns:wpc="http://schemas.microsoft.com/office/word/2010/wordprocessingCanvas" xmlns:cx="http://schemas.microsoft.com/office/drawing/2014/chartex" xmlns:cx1="http://schemas.microsoft.com/office/drawing/2015/9/8/chartex" xmlns:cx2="http://schemas.microsoft.com/office/drawing/2015/10/21/chartex" xmlns:cx3="http://schemas.microsoft.com/office/drawing/2016/5/9/chartex" xmlns:cx4="http://schemas.microsoft.com/office/drawing/2016/5/10/chartex" xmlns:cx5="http://schemas.microsoft.com/office/drawing/2016/5/11/chartex" xmlns:cx6="http://schemas.microsoft.com/office/drawing/2016/5/12/chartex" xmlns:cx7="http://schemas.microsoft.com/office/drawing/2016/5/13/chartex" xmlns:cx8="http://schemas.microsoft.com/office/drawing/2016/5/14/chartex" xmlns:mc="http://schemas.openxmlformats.org/markup-compatibility/2006" xmlns:aink="http://schemas.microsoft.com/office/drawing/2016/ink" xmlns:am3d="http://schemas.microsoft.com/office/drawing/2017/model3d" xmlns:o="urn:schemas-microsoft-com:office:office" xmlns:oel="http://schemas.microsoft.com/office/2019/extlst" xmlns:r="http://schemas.openxmlformats.org/officeDocument/2006/relationships" xmlns:m="http://schemas.openxmlformats.org/officeDocument/2006/math" xmlns:v="urn:schemas-microsoft-com:vml" xmlns:wp14="http://schemas.microsoft.com/office/word/2010/wordprocessingDrawing" xmlns:wp="http://schemas.openxmlformats.org/drawingml/2006/wordprocessingDrawing" xmlns:w10="urn:schemas-microsoft-com:office:word" xmlns:w="http://schemas.openxmlformats.org/wordprocessingml/2006/main" xmlns:w14="http://schemas.microsoft.com/office/word/2010/wordml" xmlns:w15="http://schemas.microsoft.com/office/word/2012/wordml" xmlns:w16cex="http://schemas.microsoft.com/office/word/2018/wordml/cex" xmlns:w16cid="http://schemas.microsoft.com/office/word/2016/wordml/cid" xmlns:w16="http://schemas.microsoft.com/office/word/2018/wordml" xmlns:w16du="http://schemas.microsoft.com/office/word/2023/wordml/word16du" xmlns:w16sdtdh="http://schemas.microsoft.com/office/word/2020/wordml/sdtdatahash" xmlns:w16sdtfl="http://schemas.microsoft.com/office/word/2024/wordml/sdtformatlock" xmlns:w16se="http://schemas.microsoft.com/office/word/2015/wordml/symex" xmlns:wpg="http://schemas.microsoft.com/office/word/2010/wordprocessingGroup" xmlns:wpi="http://schemas.microsoft.com/office/word/2010/wordprocessingInk" xmlns:wne="http://schemas.microsoft.com/office/word/2006/wordml" xmlns:wps="http://schemas.microsoft.com/office/word/2010/wordprocessingShape" mc:Ignorable="w14 w15 w16se w16cid w16 w16cex w16sdtdh w16sdtfl w16du wp14">
   <w:abstractNum w:abstractNumId="0" w15:restartNumberingAfterBreak="0">
     <w:nsid w:val="AF9DFB28"/>
     <w:multiLevelType w:val="multilevel"/>
@@ -4837,10 +4332,10 @@
       </w:rPr>
     </w:lvl>
   </w:abstractNum>
-  <w:num w:numId="1">
+  <w:num w:numId="1" w16cid:durableId="134953392">
     <w:abstractNumId w:val="8"/>
   </w:num>
-  <w:num w:numId="2">
+  <w:num w:numId="2" w16cid:durableId="777870067">
     <w:abstractNumId w:val="8"/>
     <w:lvlOverride w:ilvl="0">
       <w:startOverride w:val="1"/>
@@ -4870,10 +4365,10 @@
       <w:startOverride w:val="1"/>
     </w:lvlOverride>
   </w:num>
-  <w:num w:numId="3">
+  <w:num w:numId="3" w16cid:durableId="1409962790">
     <w:abstractNumId w:val="7"/>
   </w:num>
-  <w:num w:numId="4">
+  <w:num w:numId="4" w16cid:durableId="183833744">
     <w:abstractNumId w:val="7"/>
     <w:lvlOverride w:ilvl="0">
       <w:startOverride w:val="1"/>
@@ -4903,7 +4398,7 @@
       <w:startOverride w:val="1"/>
     </w:lvlOverride>
   </w:num>
-  <w:num w:numId="5">
+  <w:num w:numId="5" w16cid:durableId="984506592">
     <w:abstractNumId w:val="7"/>
     <w:lvlOverride w:ilvl="0">
       <w:startOverride w:val="1"/>
@@ -4933,10 +4428,10 @@
       <w:startOverride w:val="1"/>
     </w:lvlOverride>
   </w:num>
-  <w:num w:numId="6">
+  <w:num w:numId="6" w16cid:durableId="447160775">
     <w:abstractNumId w:val="10"/>
   </w:num>
-  <w:num w:numId="7">
+  <w:num w:numId="7" w16cid:durableId="258216020">
     <w:abstractNumId w:val="10"/>
     <w:lvlOverride w:ilvl="0">
       <w:startOverride w:val="1"/>
@@ -4966,7 +4461,7 @@
       <w:startOverride w:val="1"/>
     </w:lvlOverride>
   </w:num>
-  <w:num w:numId="8">
+  <w:num w:numId="8" w16cid:durableId="581528068">
     <w:abstractNumId w:val="10"/>
     <w:lvlOverride w:ilvl="0">
       <w:startOverride w:val="1"/>
@@ -4996,10 +4491,10 @@
       <w:startOverride w:val="1"/>
     </w:lvlOverride>
   </w:num>
-  <w:num w:numId="9">
+  <w:num w:numId="9" w16cid:durableId="556938917">
     <w:abstractNumId w:val="3"/>
   </w:num>
-  <w:num w:numId="10">
+  <w:num w:numId="10" w16cid:durableId="1136683098">
     <w:abstractNumId w:val="3"/>
     <w:lvlOverride w:ilvl="0">
       <w:startOverride w:val="1"/>
@@ -5029,7 +4524,7 @@
       <w:startOverride w:val="1"/>
     </w:lvlOverride>
   </w:num>
-  <w:num w:numId="11">
+  <w:num w:numId="11" w16cid:durableId="592861330">
     <w:abstractNumId w:val="3"/>
     <w:lvlOverride w:ilvl="0">
       <w:startOverride w:val="1"/>
@@ -5059,10 +4554,10 @@
       <w:startOverride w:val="1"/>
     </w:lvlOverride>
   </w:num>
-  <w:num w:numId="12">
+  <w:num w:numId="12" w16cid:durableId="129712663">
     <w:abstractNumId w:val="6"/>
   </w:num>
-  <w:num w:numId="13">
+  <w:num w:numId="13" w16cid:durableId="1668903831">
     <w:abstractNumId w:val="6"/>
     <w:lvlOverride w:ilvl="0">
       <w:startOverride w:val="1"/>
@@ -5092,7 +4587,7 @@
       <w:startOverride w:val="1"/>
     </w:lvlOverride>
   </w:num>
-  <w:num w:numId="14">
+  <w:num w:numId="14" w16cid:durableId="1058744227">
     <w:abstractNumId w:val="6"/>
     <w:lvlOverride w:ilvl="0">
       <w:startOverride w:val="1"/>
@@ -5122,10 +4617,10 @@
       <w:startOverride w:val="1"/>
     </w:lvlOverride>
   </w:num>
-  <w:num w:numId="15">
+  <w:num w:numId="15" w16cid:durableId="1716001580">
     <w:abstractNumId w:val="0"/>
   </w:num>
-  <w:num w:numId="16">
+  <w:num w:numId="16" w16cid:durableId="1696272037">
     <w:abstractNumId w:val="0"/>
     <w:lvlOverride w:ilvl="0">
       <w:startOverride w:val="1"/>
@@ -5155,7 +4650,7 @@
       <w:startOverride w:val="1"/>
     </w:lvlOverride>
   </w:num>
-  <w:num w:numId="17">
+  <w:num w:numId="17" w16cid:durableId="302127623">
     <w:abstractNumId w:val="0"/>
     <w:lvlOverride w:ilvl="0">
       <w:startOverride w:val="1"/>
@@ -5185,10 +4680,10 @@
       <w:startOverride w:val="1"/>
     </w:lvlOverride>
   </w:num>
-  <w:num w:numId="18">
+  <w:num w:numId="18" w16cid:durableId="1376807873">
     <w:abstractNumId w:val="2"/>
   </w:num>
-  <w:num w:numId="19">
+  <w:num w:numId="19" w16cid:durableId="1156457895">
     <w:abstractNumId w:val="2"/>
     <w:lvlOverride w:ilvl="0">
       <w:startOverride w:val="1"/>
@@ -5218,10 +4713,10 @@
       <w:startOverride w:val="1"/>
     </w:lvlOverride>
   </w:num>
-  <w:num w:numId="20">
+  <w:num w:numId="20" w16cid:durableId="346060096">
     <w:abstractNumId w:val="1"/>
   </w:num>
-  <w:num w:numId="21">
+  <w:num w:numId="21" w16cid:durableId="1552231113">
     <w:abstractNumId w:val="1"/>
     <w:lvlOverride w:ilvl="0">
       <w:startOverride w:val="1"/>
@@ -5251,7 +4746,7 @@
       <w:startOverride w:val="1"/>
     </w:lvlOverride>
   </w:num>
-  <w:num w:numId="22">
+  <w:num w:numId="22" w16cid:durableId="1637181475">
     <w:abstractNumId w:val="1"/>
     <w:lvlOverride w:ilvl="0">
       <w:startOverride w:val="1"/>
@@ -5281,20 +4776,20 @@
       <w:startOverride w:val="1"/>
     </w:lvlOverride>
   </w:num>
-  <w:num w:numId="23">
+  <w:num w:numId="23" w16cid:durableId="557474648">
     <w:abstractNumId w:val="4"/>
   </w:num>
-  <w:num w:numId="24">
+  <w:num w:numId="24" w16cid:durableId="444085620">
     <w:abstractNumId w:val="9"/>
   </w:num>
-  <w:num w:numId="25">
+  <w:num w:numId="25" w16cid:durableId="946541628">
     <w:abstractNumId w:val="5"/>
   </w:num>
 </w:numbering>
 </file>
 
 <file path=word/styles.xml><?xml version="1.0" encoding="utf-8"?>
-<w:styles xmlns:mc="http://schemas.openxmlformats.org/markup-compatibility/2006" xmlns:r="http://schemas.openxmlformats.org/officeDocument/2006/relationships" xmlns:w="http://schemas.openxmlformats.org/wordprocessingml/2006/main" xmlns:w14="http://schemas.microsoft.com/office/word/2010/wordml" xmlns:w15="http://schemas.microsoft.com/office/word/2012/wordml" mc:Ignorable="w14 w15">
+<w:styles xmlns:mc="http://schemas.openxmlformats.org/markup-compatibility/2006" xmlns:r="http://schemas.openxmlformats.org/officeDocument/2006/relationships" xmlns:w="http://schemas.openxmlformats.org/wordprocessingml/2006/main" xmlns:w14="http://schemas.microsoft.com/office/word/2010/wordml" xmlns:w15="http://schemas.microsoft.com/office/word/2012/wordml" xmlns:w16cex="http://schemas.microsoft.com/office/word/2018/wordml/cex" xmlns:w16cid="http://schemas.microsoft.com/office/word/2016/wordml/cid" xmlns:w16="http://schemas.microsoft.com/office/word/2018/wordml" xmlns:w16du="http://schemas.microsoft.com/office/word/2023/wordml/word16du" xmlns:w16sdtdh="http://schemas.microsoft.com/office/word/2020/wordml/sdtdatahash" xmlns:w16sdtfl="http://schemas.microsoft.com/office/word/2024/wordml/sdtformatlock" xmlns:w16se="http://schemas.microsoft.com/office/word/2015/wordml/symex" mc:Ignorable="w14 w15 w16se w16cid w16 w16cex w16sdtdh w16sdtfl w16du">
   <w:docDefaults>
     <w:rPrDefault>
       <w:rPr>
@@ -5304,7 +4799,7 @@
     </w:rPrDefault>
     <w:pPrDefault/>
   </w:docDefaults>
-  <w:latentStyles w:defLockedState="0" w:defUIPriority="0" w:defSemiHidden="0" w:defUnhideWhenUsed="0" w:defQFormat="0" w:count="371">
+  <w:latentStyles w:defLockedState="0" w:defUIPriority="0" w:defSemiHidden="0" w:defUnhideWhenUsed="0" w:defQFormat="0" w:count="376">
     <w:lsdException w:name="Normal" w:qFormat="1"/>
     <w:lsdException w:name="heading 1" w:qFormat="1"/>
     <w:lsdException w:name="heading 2" w:semiHidden="1" w:unhideWhenUsed="1" w:qFormat="1"/>
@@ -5587,6 +5082,11 @@
     <w:lsdException w:name="List Table 5 Dark Accent 6" w:uiPriority="50"/>
     <w:lsdException w:name="List Table 6 Colorful Accent 6" w:uiPriority="51"/>
     <w:lsdException w:name="List Table 7 Colorful Accent 6" w:uiPriority="52"/>
+    <w:lsdException w:name="Mention" w:semiHidden="1" w:uiPriority="99" w:unhideWhenUsed="1"/>
+    <w:lsdException w:name="Smart Hyperlink" w:semiHidden="1" w:uiPriority="99" w:unhideWhenUsed="1"/>
+    <w:lsdException w:name="Hashtag" w:semiHidden="1" w:uiPriority="99" w:unhideWhenUsed="1"/>
+    <w:lsdException w:name="Unresolved Mention" w:semiHidden="1" w:uiPriority="99" w:unhideWhenUsed="1"/>
+    <w:lsdException w:name="Smart Link" w:semiHidden="1" w:uiPriority="99" w:unhideWhenUsed="1"/>
   </w:latentStyles>
   <w:style w:type="paragraph" w:default="1" w:styleId="Normal">
     <w:name w:val="Normal"/>

--- a/Objectif-métier.docx
+++ b/Objectif-métier.docx
@@ -1,6 +1,6 @@
 
 <file path=word/document.xml><?xml version="1.0" encoding="utf-8"?>
-<w:document xmlns:wpc="http://schemas.microsoft.com/office/word/2010/wordprocessingCanvas" xmlns:cx="http://schemas.microsoft.com/office/drawing/2014/chartex" xmlns:cx1="http://schemas.microsoft.com/office/drawing/2015/9/8/chartex" xmlns:cx2="http://schemas.microsoft.com/office/drawing/2015/10/21/chartex" xmlns:cx3="http://schemas.microsoft.com/office/drawing/2016/5/9/chartex" xmlns:cx4="http://schemas.microsoft.com/office/drawing/2016/5/10/chartex" xmlns:cx5="http://schemas.microsoft.com/office/drawing/2016/5/11/chartex" xmlns:cx6="http://schemas.microsoft.com/office/drawing/2016/5/12/chartex" xmlns:cx7="http://schemas.microsoft.com/office/drawing/2016/5/13/chartex" xmlns:cx8="http://schemas.microsoft.com/office/drawing/2016/5/14/chartex" xmlns:mc="http://schemas.openxmlformats.org/markup-compatibility/2006" xmlns:aink="http://schemas.microsoft.com/office/drawing/2016/ink" xmlns:am3d="http://schemas.microsoft.com/office/drawing/2017/model3d" xmlns:o="urn:schemas-microsoft-com:office:office" xmlns:oel="http://schemas.microsoft.com/office/2019/extlst" xmlns:r="http://schemas.openxmlformats.org/officeDocument/2006/relationships" xmlns:m="http://schemas.openxmlformats.org/officeDocument/2006/math" xmlns:v="urn:schemas-microsoft-com:vml" xmlns:wp14="http://schemas.microsoft.com/office/word/2010/wordprocessingDrawing" xmlns:wp="http://schemas.openxmlformats.org/drawingml/2006/wordprocessingDrawing" xmlns:w10="urn:schemas-microsoft-com:office:word" xmlns:w="http://schemas.openxmlformats.org/wordprocessingml/2006/main" xmlns:w14="http://schemas.microsoft.com/office/word/2010/wordml" xmlns:w15="http://schemas.microsoft.com/office/word/2012/wordml" xmlns:w16cex="http://schemas.microsoft.com/office/word/2018/wordml/cex" xmlns:w16cid="http://schemas.microsoft.com/office/word/2016/wordml/cid" xmlns:w16="http://schemas.microsoft.com/office/word/2018/wordml" xmlns:w16du="http://schemas.microsoft.com/office/word/2023/wordml/word16du" xmlns:w16sdtdh="http://schemas.microsoft.com/office/word/2020/wordml/sdtdatahash" xmlns:w16sdtfl="http://schemas.microsoft.com/office/word/2024/wordml/sdtformatlock" xmlns:w16se="http://schemas.microsoft.com/office/word/2015/wordml/symex" xmlns:wpg="http://schemas.microsoft.com/office/word/2010/wordprocessingGroup" xmlns:wpi="http://schemas.microsoft.com/office/word/2010/wordprocessingInk" xmlns:wne="http://schemas.microsoft.com/office/word/2006/wordml" xmlns:wps="http://schemas.microsoft.com/office/word/2010/wordprocessingShape" mc:Ignorable="w14 w15 w16se w16cid w16 w16cex w16sdtdh w16sdtfl w16du wp14">
+<w:document xmlns:wpc="http://schemas.microsoft.com/office/word/2010/wordprocessingCanvas" xmlns:mc="http://schemas.openxmlformats.org/markup-compatibility/2006" xmlns:o="urn:schemas-microsoft-com:office:office" xmlns:r="http://schemas.openxmlformats.org/officeDocument/2006/relationships" xmlns:m="http://schemas.openxmlformats.org/officeDocument/2006/math" xmlns:v="urn:schemas-microsoft-com:vml" xmlns:wp14="http://schemas.microsoft.com/office/word/2010/wordprocessingDrawing" xmlns:wp="http://schemas.openxmlformats.org/drawingml/2006/wordprocessingDrawing" xmlns:w10="urn:schemas-microsoft-com:office:word" xmlns:w="http://schemas.openxmlformats.org/wordprocessingml/2006/main" xmlns:w14="http://schemas.microsoft.com/office/word/2010/wordml" xmlns:w15="http://schemas.microsoft.com/office/word/2012/wordml" xmlns:wpg="http://schemas.microsoft.com/office/word/2010/wordprocessingGroup" xmlns:wpi="http://schemas.microsoft.com/office/word/2010/wordprocessingInk" xmlns:wne="http://schemas.microsoft.com/office/word/2006/wordml" xmlns:wps="http://schemas.microsoft.com/office/word/2010/wordprocessingShape" mc:Ignorable="w14 w15 wp14">
   <w:body>
     <w:p>
       <w:pPr>
@@ -302,7 +302,21 @@
         <w:rPr>
           <w:rFonts w:cstheme="minorHAnsi"/>
         </w:rPr>
-        <w:t xml:space="preserve"> : Moyenne de (</w:t>
+        <w:t xml:space="preserve"> : </w:t>
+      </w:r>
+      <w:proofErr w:type="spellStart"/>
+      <w:r>
+        <w:rPr>
+          <w:rFonts w:cstheme="minorHAnsi"/>
+        </w:rPr>
+        <w:t>Moyenne</w:t>
+      </w:r>
+      <w:proofErr w:type="spellEnd"/>
+      <w:r>
+        <w:rPr>
+          <w:rFonts w:cstheme="minorHAnsi"/>
+        </w:rPr>
+        <w:t xml:space="preserve"> de (</w:t>
       </w:r>
       <w:r>
         <w:rPr>
@@ -1037,7 +1051,23 @@
           <w:rFonts w:cstheme="minorHAnsi"/>
           <w:lang w:val="fr-FR"/>
         </w:rPr>
-        <w:t xml:space="preserve"> = "Yes" / Total par canal * 100</w:t>
+        <w:t xml:space="preserve"> = "</w:t>
+      </w:r>
+      <w:proofErr w:type="spellStart"/>
+      <w:r>
+        <w:rPr>
+          <w:rFonts w:cstheme="minorHAnsi"/>
+          <w:lang w:val="fr-FR"/>
+        </w:rPr>
+        <w:t>Yes</w:t>
+      </w:r>
+      <w:proofErr w:type="spellEnd"/>
+      <w:r>
+        <w:rPr>
+          <w:rFonts w:cstheme="minorHAnsi"/>
+          <w:lang w:val="fr-FR"/>
+        </w:rPr>
+        <w:t>" / Total par canal * 100</w:t>
       </w:r>
     </w:p>
     <w:p>
@@ -1199,7 +1229,23 @@
           <w:rFonts w:cstheme="minorHAnsi"/>
           <w:lang w:val="fr-FR"/>
         </w:rPr>
-        <w:t xml:space="preserve"> = "Yes"</w:t>
+        <w:t xml:space="preserve"> = "</w:t>
+      </w:r>
+      <w:proofErr w:type="spellStart"/>
+      <w:r>
+        <w:rPr>
+          <w:rFonts w:cstheme="minorHAnsi"/>
+          <w:lang w:val="fr-FR"/>
+        </w:rPr>
+        <w:t>Yes</w:t>
+      </w:r>
+      <w:proofErr w:type="spellEnd"/>
+      <w:r>
+        <w:rPr>
+          <w:rFonts w:cstheme="minorHAnsi"/>
+          <w:lang w:val="fr-FR"/>
+        </w:rPr>
+        <w:t>"</w:t>
       </w:r>
     </w:p>
     <w:p>
@@ -1604,7 +1650,21 @@
         <w:rPr>
           <w:rFonts w:cstheme="minorHAnsi"/>
         </w:rPr>
-        <w:t xml:space="preserve"> : Moyenne de (</w:t>
+        <w:t xml:space="preserve"> : </w:t>
+      </w:r>
+      <w:proofErr w:type="spellStart"/>
+      <w:r>
+        <w:rPr>
+          <w:rFonts w:cstheme="minorHAnsi"/>
+        </w:rPr>
+        <w:t>Moyenne</w:t>
+      </w:r>
+      <w:proofErr w:type="spellEnd"/>
+      <w:r>
+        <w:rPr>
+          <w:rFonts w:cstheme="minorHAnsi"/>
+        </w:rPr>
+        <w:t xml:space="preserve"> de (</w:t>
       </w:r>
       <w:r>
         <w:rPr>
@@ -1977,8 +2037,18 @@
           <w:rFonts w:asciiTheme="minorHAnsi" w:hAnsiTheme="minorHAnsi" w:cstheme="minorHAnsi"/>
           <w:lang w:val="fr-FR"/>
         </w:rPr>
-        <w:t xml:space="preserve"> Reason</w:t>
-      </w:r>
+        <w:t xml:space="preserve"> </w:t>
+      </w:r>
+      <w:proofErr w:type="spellStart"/>
+      <w:r>
+        <w:rPr>
+          <w:rStyle w:val="HTMLCode"/>
+          <w:rFonts w:asciiTheme="minorHAnsi" w:hAnsiTheme="minorHAnsi" w:cstheme="minorHAnsi"/>
+          <w:lang w:val="fr-FR"/>
+        </w:rPr>
+        <w:t>Reason</w:t>
+      </w:r>
+      <w:proofErr w:type="spellEnd"/>
     </w:p>
     <w:p>
       <w:pPr>
@@ -2086,11 +2156,19 @@
           <w:rFonts w:asciiTheme="minorHAnsi" w:hAnsiTheme="minorHAnsi" w:cstheme="minorHAnsi" w:hint="default"/>
         </w:rPr>
       </w:pPr>
+      <w:proofErr w:type="spellStart"/>
       <w:r>
         <w:rPr>
           <w:rFonts w:asciiTheme="minorHAnsi" w:hAnsiTheme="minorHAnsi" w:cstheme="minorHAnsi" w:hint="default"/>
         </w:rPr>
-        <w:t xml:space="preserve">Directeur </w:t>
+        <w:t>Directeur</w:t>
+      </w:r>
+      <w:proofErr w:type="spellEnd"/>
+      <w:r>
+        <w:rPr>
+          <w:rFonts w:asciiTheme="minorHAnsi" w:hAnsiTheme="minorHAnsi" w:cstheme="minorHAnsi" w:hint="default"/>
+        </w:rPr>
+        <w:t xml:space="preserve"> </w:t>
       </w:r>
       <w:proofErr w:type="spellStart"/>
       <w:r>
@@ -2462,6 +2540,8 @@
         </w:rPr>
         <w:t xml:space="preserve"> Revenu moyen par client fidèle</w:t>
       </w:r>
+      <w:bookmarkStart w:id="0" w:name="_GoBack"/>
+      <w:bookmarkEnd w:id="0"/>
     </w:p>
     <w:p>
       <w:pPr>
@@ -2528,15 +2608,14 @@
       </w:pPr>
       <w:r>
         <w:rPr>
-          <w:b/>
           <w:noProof/>
           <w:lang w:val="fr-FR" w:eastAsia="fr-FR"/>
         </w:rPr>
         <w:drawing>
-          <wp:inline distT="0" distB="0" distL="0" distR="0" wp14:anchorId="129EA56B" wp14:editId="74581FA2">
-            <wp:extent cx="3680460" cy="2453640"/>
-            <wp:effectExtent l="0" t="0" r="0" b="3810"/>
-            <wp:docPr id="3" name="Picture 3" descr="C:\Users\MSI\OneDrive\Bureau\4DS\BI\553246190_1922321298634201_920077703775950468_n.png"/>
+          <wp:inline distT="0" distB="0" distL="0" distR="0" wp14:anchorId="4DD54F5A" wp14:editId="7370BC17">
+            <wp:extent cx="4000500" cy="2667000"/>
+            <wp:effectExtent l="0" t="0" r="0" b="0"/>
+            <wp:docPr id="2" name="Picture 2" descr="C:\Users\MSI\Downloads\566614643_2244176546085171_1577366658721757208_n.jpg"/>
             <wp:cNvGraphicFramePr>
               <a:graphicFrameLocks xmlns:a="http://schemas.openxmlformats.org/drawingml/2006/main" noChangeAspect="1"/>
             </wp:cNvGraphicFramePr>
@@ -2544,7 +2623,7 @@
               <a:graphicData uri="http://schemas.openxmlformats.org/drawingml/2006/picture">
                 <pic:pic xmlns:pic="http://schemas.openxmlformats.org/drawingml/2006/picture">
                   <pic:nvPicPr>
-                    <pic:cNvPr id="0" name="Picture 1" descr="C:\Users\MSI\OneDrive\Bureau\4DS\BI\553246190_1922321298634201_920077703775950468_n.png"/>
+                    <pic:cNvPr id="0" name="Picture 1" descr="C:\Users\MSI\Downloads\566614643_2244176546085171_1577366658721757208_n.jpg"/>
                     <pic:cNvPicPr>
                       <a:picLocks noChangeAspect="1" noChangeArrowheads="1"/>
                     </pic:cNvPicPr>
@@ -2565,7 +2644,7 @@
                   <pic:spPr bwMode="auto">
                     <a:xfrm>
                       <a:off x="0" y="0"/>
-                      <a:ext cx="3682849" cy="2455233"/>
+                      <a:ext cx="4000758" cy="2667172"/>
                     </a:xfrm>
                     <a:prstGeom prst="rect">
                       <a:avLst/>
@@ -2692,7 +2771,7 @@
 </file>
 
 <file path=word/numbering.xml><?xml version="1.0" encoding="utf-8"?>
-<w:numbering xmlns:wpc="http://schemas.microsoft.com/office/word/2010/wordprocessingCanvas" xmlns:cx="http://schemas.microsoft.com/office/drawing/2014/chartex" xmlns:cx1="http://schemas.microsoft.com/office/drawing/2015/9/8/chartex" xmlns:cx2="http://schemas.microsoft.com/office/drawing/2015/10/21/chartex" xmlns:cx3="http://schemas.microsoft.com/office/drawing/2016/5/9/chartex" xmlns:cx4="http://schemas.microsoft.com/office/drawing/2016/5/10/chartex" xmlns:cx5="http://schemas.microsoft.com/office/drawing/2016/5/11/chartex" xmlns:cx6="http://schemas.microsoft.com/office/drawing/2016/5/12/chartex" xmlns:cx7="http://schemas.microsoft.com/office/drawing/2016/5/13/chartex" xmlns:cx8="http://schemas.microsoft.com/office/drawing/2016/5/14/chartex" xmlns:mc="http://schemas.openxmlformats.org/markup-compatibility/2006" xmlns:aink="http://schemas.microsoft.com/office/drawing/2016/ink" xmlns:am3d="http://schemas.microsoft.com/office/drawing/2017/model3d" xmlns:o="urn:schemas-microsoft-com:office:office" xmlns:oel="http://schemas.microsoft.com/office/2019/extlst" xmlns:r="http://schemas.openxmlformats.org/officeDocument/2006/relationships" xmlns:m="http://schemas.openxmlformats.org/officeDocument/2006/math" xmlns:v="urn:schemas-microsoft-com:vml" xmlns:wp14="http://schemas.microsoft.com/office/word/2010/wordprocessingDrawing" xmlns:wp="http://schemas.openxmlformats.org/drawingml/2006/wordprocessingDrawing" xmlns:w10="urn:schemas-microsoft-com:office:word" xmlns:w="http://schemas.openxmlformats.org/wordprocessingml/2006/main" xmlns:w14="http://schemas.microsoft.com/office/word/2010/wordml" xmlns:w15="http://schemas.microsoft.com/office/word/2012/wordml" xmlns:w16cex="http://schemas.microsoft.com/office/word/2018/wordml/cex" xmlns:w16cid="http://schemas.microsoft.com/office/word/2016/wordml/cid" xmlns:w16="http://schemas.microsoft.com/office/word/2018/wordml" xmlns:w16du="http://schemas.microsoft.com/office/word/2023/wordml/word16du" xmlns:w16sdtdh="http://schemas.microsoft.com/office/word/2020/wordml/sdtdatahash" xmlns:w16sdtfl="http://schemas.microsoft.com/office/word/2024/wordml/sdtformatlock" xmlns:w16se="http://schemas.microsoft.com/office/word/2015/wordml/symex" xmlns:wpg="http://schemas.microsoft.com/office/word/2010/wordprocessingGroup" xmlns:wpi="http://schemas.microsoft.com/office/word/2010/wordprocessingInk" xmlns:wne="http://schemas.microsoft.com/office/word/2006/wordml" xmlns:wps="http://schemas.microsoft.com/office/word/2010/wordprocessingShape" mc:Ignorable="w14 w15 w16se w16cid w16 w16cex w16sdtdh w16sdtfl w16du wp14">
+<w:numbering xmlns:wpc="http://schemas.microsoft.com/office/word/2010/wordprocessingCanvas" xmlns:mc="http://schemas.openxmlformats.org/markup-compatibility/2006" xmlns:o="urn:schemas-microsoft-com:office:office" xmlns:r="http://schemas.openxmlformats.org/officeDocument/2006/relationships" xmlns:m="http://schemas.openxmlformats.org/officeDocument/2006/math" xmlns:v="urn:schemas-microsoft-com:vml" xmlns:wp14="http://schemas.microsoft.com/office/word/2010/wordprocessingDrawing" xmlns:wp="http://schemas.openxmlformats.org/drawingml/2006/wordprocessingDrawing" xmlns:w10="urn:schemas-microsoft-com:office:word" xmlns:w="http://schemas.openxmlformats.org/wordprocessingml/2006/main" xmlns:w14="http://schemas.microsoft.com/office/word/2010/wordml" xmlns:w15="http://schemas.microsoft.com/office/word/2012/wordml" xmlns:wpg="http://schemas.microsoft.com/office/word/2010/wordprocessingGroup" xmlns:wpi="http://schemas.microsoft.com/office/word/2010/wordprocessingInk" xmlns:wne="http://schemas.microsoft.com/office/word/2006/wordml" xmlns:wps="http://schemas.microsoft.com/office/word/2010/wordprocessingShape" mc:Ignorable="w14 w15 wp14">
   <w:abstractNum w:abstractNumId="0" w15:restartNumberingAfterBreak="0">
     <w:nsid w:val="AF9DFB28"/>
     <w:multiLevelType w:val="multilevel"/>
@@ -4332,10 +4411,10 @@
       </w:rPr>
     </w:lvl>
   </w:abstractNum>
-  <w:num w:numId="1" w16cid:durableId="134953392">
+  <w:num w:numId="1">
     <w:abstractNumId w:val="8"/>
   </w:num>
-  <w:num w:numId="2" w16cid:durableId="777870067">
+  <w:num w:numId="2">
     <w:abstractNumId w:val="8"/>
     <w:lvlOverride w:ilvl="0">
       <w:startOverride w:val="1"/>
@@ -4365,10 +4444,10 @@
       <w:startOverride w:val="1"/>
     </w:lvlOverride>
   </w:num>
-  <w:num w:numId="3" w16cid:durableId="1409962790">
+  <w:num w:numId="3">
     <w:abstractNumId w:val="7"/>
   </w:num>
-  <w:num w:numId="4" w16cid:durableId="183833744">
+  <w:num w:numId="4">
     <w:abstractNumId w:val="7"/>
     <w:lvlOverride w:ilvl="0">
       <w:startOverride w:val="1"/>
@@ -4398,7 +4477,7 @@
       <w:startOverride w:val="1"/>
     </w:lvlOverride>
   </w:num>
-  <w:num w:numId="5" w16cid:durableId="984506592">
+  <w:num w:numId="5">
     <w:abstractNumId w:val="7"/>
     <w:lvlOverride w:ilvl="0">
       <w:startOverride w:val="1"/>
@@ -4428,10 +4507,10 @@
       <w:startOverride w:val="1"/>
     </w:lvlOverride>
   </w:num>
-  <w:num w:numId="6" w16cid:durableId="447160775">
+  <w:num w:numId="6">
     <w:abstractNumId w:val="10"/>
   </w:num>
-  <w:num w:numId="7" w16cid:durableId="258216020">
+  <w:num w:numId="7">
     <w:abstractNumId w:val="10"/>
     <w:lvlOverride w:ilvl="0">
       <w:startOverride w:val="1"/>
@@ -4461,7 +4540,7 @@
       <w:startOverride w:val="1"/>
     </w:lvlOverride>
   </w:num>
-  <w:num w:numId="8" w16cid:durableId="581528068">
+  <w:num w:numId="8">
     <w:abstractNumId w:val="10"/>
     <w:lvlOverride w:ilvl="0">
       <w:startOverride w:val="1"/>
@@ -4491,10 +4570,10 @@
       <w:startOverride w:val="1"/>
     </w:lvlOverride>
   </w:num>
-  <w:num w:numId="9" w16cid:durableId="556938917">
+  <w:num w:numId="9">
     <w:abstractNumId w:val="3"/>
   </w:num>
-  <w:num w:numId="10" w16cid:durableId="1136683098">
+  <w:num w:numId="10">
     <w:abstractNumId w:val="3"/>
     <w:lvlOverride w:ilvl="0">
       <w:startOverride w:val="1"/>
@@ -4524,7 +4603,7 @@
       <w:startOverride w:val="1"/>
     </w:lvlOverride>
   </w:num>
-  <w:num w:numId="11" w16cid:durableId="592861330">
+  <w:num w:numId="11">
     <w:abstractNumId w:val="3"/>
     <w:lvlOverride w:ilvl="0">
       <w:startOverride w:val="1"/>
@@ -4554,10 +4633,10 @@
       <w:startOverride w:val="1"/>
     </w:lvlOverride>
   </w:num>
-  <w:num w:numId="12" w16cid:durableId="129712663">
+  <w:num w:numId="12">
     <w:abstractNumId w:val="6"/>
   </w:num>
-  <w:num w:numId="13" w16cid:durableId="1668903831">
+  <w:num w:numId="13">
     <w:abstractNumId w:val="6"/>
     <w:lvlOverride w:ilvl="0">
       <w:startOverride w:val="1"/>
@@ -4587,7 +4666,7 @@
       <w:startOverride w:val="1"/>
     </w:lvlOverride>
   </w:num>
-  <w:num w:numId="14" w16cid:durableId="1058744227">
+  <w:num w:numId="14">
     <w:abstractNumId w:val="6"/>
     <w:lvlOverride w:ilvl="0">
       <w:startOverride w:val="1"/>
@@ -4617,10 +4696,10 @@
       <w:startOverride w:val="1"/>
     </w:lvlOverride>
   </w:num>
-  <w:num w:numId="15" w16cid:durableId="1716001580">
+  <w:num w:numId="15">
     <w:abstractNumId w:val="0"/>
   </w:num>
-  <w:num w:numId="16" w16cid:durableId="1696272037">
+  <w:num w:numId="16">
     <w:abstractNumId w:val="0"/>
     <w:lvlOverride w:ilvl="0">
       <w:startOverride w:val="1"/>
@@ -4650,7 +4729,7 @@
       <w:startOverride w:val="1"/>
     </w:lvlOverride>
   </w:num>
-  <w:num w:numId="17" w16cid:durableId="302127623">
+  <w:num w:numId="17">
     <w:abstractNumId w:val="0"/>
     <w:lvlOverride w:ilvl="0">
       <w:startOverride w:val="1"/>
@@ -4680,10 +4759,10 @@
       <w:startOverride w:val="1"/>
     </w:lvlOverride>
   </w:num>
-  <w:num w:numId="18" w16cid:durableId="1376807873">
+  <w:num w:numId="18">
     <w:abstractNumId w:val="2"/>
   </w:num>
-  <w:num w:numId="19" w16cid:durableId="1156457895">
+  <w:num w:numId="19">
     <w:abstractNumId w:val="2"/>
     <w:lvlOverride w:ilvl="0">
       <w:startOverride w:val="1"/>
@@ -4713,10 +4792,10 @@
       <w:startOverride w:val="1"/>
     </w:lvlOverride>
   </w:num>
-  <w:num w:numId="20" w16cid:durableId="346060096">
+  <w:num w:numId="20">
     <w:abstractNumId w:val="1"/>
   </w:num>
-  <w:num w:numId="21" w16cid:durableId="1552231113">
+  <w:num w:numId="21">
     <w:abstractNumId w:val="1"/>
     <w:lvlOverride w:ilvl="0">
       <w:startOverride w:val="1"/>
@@ -4746,7 +4825,7 @@
       <w:startOverride w:val="1"/>
     </w:lvlOverride>
   </w:num>
-  <w:num w:numId="22" w16cid:durableId="1637181475">
+  <w:num w:numId="22">
     <w:abstractNumId w:val="1"/>
     <w:lvlOverride w:ilvl="0">
       <w:startOverride w:val="1"/>
@@ -4776,20 +4855,20 @@
       <w:startOverride w:val="1"/>
     </w:lvlOverride>
   </w:num>
-  <w:num w:numId="23" w16cid:durableId="557474648">
+  <w:num w:numId="23">
     <w:abstractNumId w:val="4"/>
   </w:num>
-  <w:num w:numId="24" w16cid:durableId="444085620">
+  <w:num w:numId="24">
     <w:abstractNumId w:val="9"/>
   </w:num>
-  <w:num w:numId="25" w16cid:durableId="946541628">
+  <w:num w:numId="25">
     <w:abstractNumId w:val="5"/>
   </w:num>
 </w:numbering>
 </file>
 
 <file path=word/styles.xml><?xml version="1.0" encoding="utf-8"?>
-<w:styles xmlns:mc="http://schemas.openxmlformats.org/markup-compatibility/2006" xmlns:r="http://schemas.openxmlformats.org/officeDocument/2006/relationships" xmlns:w="http://schemas.openxmlformats.org/wordprocessingml/2006/main" xmlns:w14="http://schemas.microsoft.com/office/word/2010/wordml" xmlns:w15="http://schemas.microsoft.com/office/word/2012/wordml" xmlns:w16cex="http://schemas.microsoft.com/office/word/2018/wordml/cex" xmlns:w16cid="http://schemas.microsoft.com/office/word/2016/wordml/cid" xmlns:w16="http://schemas.microsoft.com/office/word/2018/wordml" xmlns:w16du="http://schemas.microsoft.com/office/word/2023/wordml/word16du" xmlns:w16sdtdh="http://schemas.microsoft.com/office/word/2020/wordml/sdtdatahash" xmlns:w16sdtfl="http://schemas.microsoft.com/office/word/2024/wordml/sdtformatlock" xmlns:w16se="http://schemas.microsoft.com/office/word/2015/wordml/symex" mc:Ignorable="w14 w15 w16se w16cid w16 w16cex w16sdtdh w16sdtfl w16du">
+<w:styles xmlns:mc="http://schemas.openxmlformats.org/markup-compatibility/2006" xmlns:r="http://schemas.openxmlformats.org/officeDocument/2006/relationships" xmlns:w="http://schemas.openxmlformats.org/wordprocessingml/2006/main" xmlns:w14="http://schemas.microsoft.com/office/word/2010/wordml" xmlns:w15="http://schemas.microsoft.com/office/word/2012/wordml" mc:Ignorable="w14 w15">
   <w:docDefaults>
     <w:rPrDefault>
       <w:rPr>
@@ -4799,7 +4878,7 @@
     </w:rPrDefault>
     <w:pPrDefault/>
   </w:docDefaults>
-  <w:latentStyles w:defLockedState="0" w:defUIPriority="0" w:defSemiHidden="0" w:defUnhideWhenUsed="0" w:defQFormat="0" w:count="376">
+  <w:latentStyles w:defLockedState="0" w:defUIPriority="0" w:defSemiHidden="0" w:defUnhideWhenUsed="0" w:defQFormat="0" w:count="371">
     <w:lsdException w:name="Normal" w:qFormat="1"/>
     <w:lsdException w:name="heading 1" w:qFormat="1"/>
     <w:lsdException w:name="heading 2" w:semiHidden="1" w:unhideWhenUsed="1" w:qFormat="1"/>
@@ -5082,11 +5161,6 @@
     <w:lsdException w:name="List Table 5 Dark Accent 6" w:uiPriority="50"/>
     <w:lsdException w:name="List Table 6 Colorful Accent 6" w:uiPriority="51"/>
     <w:lsdException w:name="List Table 7 Colorful Accent 6" w:uiPriority="52"/>
-    <w:lsdException w:name="Mention" w:semiHidden="1" w:uiPriority="99" w:unhideWhenUsed="1"/>
-    <w:lsdException w:name="Smart Hyperlink" w:semiHidden="1" w:uiPriority="99" w:unhideWhenUsed="1"/>
-    <w:lsdException w:name="Hashtag" w:semiHidden="1" w:uiPriority="99" w:unhideWhenUsed="1"/>
-    <w:lsdException w:name="Unresolved Mention" w:semiHidden="1" w:uiPriority="99" w:unhideWhenUsed="1"/>
-    <w:lsdException w:name="Smart Link" w:semiHidden="1" w:uiPriority="99" w:unhideWhenUsed="1"/>
   </w:latentStyles>
   <w:style w:type="paragraph" w:default="1" w:styleId="Normal">
     <w:name w:val="Normal"/>
